--- a/Project Charter/Senior+Design+Project+Charter.docx
+++ b/Project Charter/Senior+Design+Project+Charter.docx
@@ -136,7 +136,7 @@
         <w:fldChar w:fldCharType="separate"/>
       </w:r>
       <w:r>
-        <w:t>18 July 2012 @ 10:26:00 AM</w:t>
+        <w:t>18 July 2012 @ 12:04:00 PM</w:t>
       </w:r>
       <w:r>
         <w:fldChar w:fldCharType="end"/>
@@ -197,7 +197,7 @@
         </w:rPr>
         <w:fldChar w:fldCharType="separate"/>
       </w:r>
-      <w:hyperlink w:anchor="_Toc330328475" w:history="1">
+      <w:hyperlink w:anchor="_Toc330383190" w:history="1">
         <w:r>
           <w:rPr>
             <w:rStyle w:val="Hyperlink"/>
@@ -236,7 +236,7 @@
           <w:rPr>
             <w:webHidden/>
           </w:rPr>
-          <w:instrText xml:space="preserve"> PAGEREF _Toc330328475 \h </w:instrText>
+          <w:instrText xml:space="preserve"> PAGEREF _Toc330383190 \h </w:instrText>
         </w:r>
         <w:r>
           <w:rPr>
@@ -274,7 +274,7 @@
           <w:color w:val="auto"/>
         </w:rPr>
       </w:pPr>
-      <w:hyperlink w:anchor="_Toc330328476" w:history="1">
+      <w:hyperlink w:anchor="_Toc330383191" w:history="1">
         <w:r>
           <w:rPr>
             <w:rStyle w:val="Hyperlink"/>
@@ -310,7 +310,7 @@
           <w:rPr>
             <w:webHidden/>
           </w:rPr>
-          <w:instrText xml:space="preserve"> PAGEREF _Toc330328476 \h </w:instrText>
+          <w:instrText xml:space="preserve"> PAGEREF _Toc330383191 \h </w:instrText>
         </w:r>
         <w:r>
           <w:rPr>
@@ -348,7 +348,7 @@
           <w:color w:val="auto"/>
         </w:rPr>
       </w:pPr>
-      <w:hyperlink w:anchor="_Toc330328477" w:history="1">
+      <w:hyperlink w:anchor="_Toc330383192" w:history="1">
         <w:r>
           <w:rPr>
             <w:rStyle w:val="Hyperlink"/>
@@ -384,7 +384,7 @@
           <w:rPr>
             <w:webHidden/>
           </w:rPr>
-          <w:instrText xml:space="preserve"> PAGEREF _Toc330328477 \h </w:instrText>
+          <w:instrText xml:space="preserve"> PAGEREF _Toc330383192 \h </w:instrText>
         </w:r>
         <w:r>
           <w:rPr>
@@ -422,7 +422,7 @@
           <w:color w:val="auto"/>
         </w:rPr>
       </w:pPr>
-      <w:hyperlink w:anchor="_Toc330328478" w:history="1">
+      <w:hyperlink w:anchor="_Toc330383193" w:history="1">
         <w:r>
           <w:rPr>
             <w:rStyle w:val="Hyperlink"/>
@@ -458,7 +458,7 @@
           <w:rPr>
             <w:webHidden/>
           </w:rPr>
-          <w:instrText xml:space="preserve"> PAGEREF _Toc330328478 \h </w:instrText>
+          <w:instrText xml:space="preserve"> PAGEREF _Toc330383193 \h </w:instrText>
         </w:r>
         <w:r>
           <w:rPr>
@@ -475,7 +475,7 @@
           <w:rPr>
             <w:webHidden/>
           </w:rPr>
-          <w:t>1</w:t>
+          <w:t>2</w:t>
         </w:r>
         <w:r>
           <w:rPr>
@@ -496,7 +496,7 @@
           <w:color w:val="auto"/>
         </w:rPr>
       </w:pPr>
-      <w:hyperlink w:anchor="_Toc330328479" w:history="1">
+      <w:hyperlink w:anchor="_Toc330383194" w:history="1">
         <w:r>
           <w:rPr>
             <w:rStyle w:val="Hyperlink"/>
@@ -532,7 +532,7 @@
           <w:rPr>
             <w:webHidden/>
           </w:rPr>
-          <w:instrText xml:space="preserve"> PAGEREF _Toc330328479 \h </w:instrText>
+          <w:instrText xml:space="preserve"> PAGEREF _Toc330383194 \h </w:instrText>
         </w:r>
         <w:r>
           <w:rPr>
@@ -549,7 +549,7 @@
           <w:rPr>
             <w:webHidden/>
           </w:rPr>
-          <w:t>1</w:t>
+          <w:t>2</w:t>
         </w:r>
         <w:r>
           <w:rPr>
@@ -570,7 +570,7 @@
           <w:color w:val="auto"/>
         </w:rPr>
       </w:pPr>
-      <w:hyperlink w:anchor="_Toc330328480" w:history="1">
+      <w:hyperlink w:anchor="_Toc330383195" w:history="1">
         <w:r>
           <w:rPr>
             <w:rStyle w:val="Hyperlink"/>
@@ -606,7 +606,7 @@
           <w:rPr>
             <w:webHidden/>
           </w:rPr>
-          <w:instrText xml:space="preserve"> PAGEREF _Toc330328480 \h </w:instrText>
+          <w:instrText xml:space="preserve"> PAGEREF _Toc330383195 \h </w:instrText>
         </w:r>
         <w:r>
           <w:rPr>
@@ -623,7 +623,7 @@
           <w:rPr>
             <w:webHidden/>
           </w:rPr>
-          <w:t>1</w:t>
+          <w:t>2</w:t>
         </w:r>
         <w:r>
           <w:rPr>
@@ -644,7 +644,7 @@
           <w:color w:val="auto"/>
         </w:rPr>
       </w:pPr>
-      <w:hyperlink w:anchor="_Toc330328481" w:history="1">
+      <w:hyperlink w:anchor="_Toc330383196" w:history="1">
         <w:r>
           <w:rPr>
             <w:rStyle w:val="Hyperlink"/>
@@ -680,7 +680,7 @@
           <w:rPr>
             <w:webHidden/>
           </w:rPr>
-          <w:instrText xml:space="preserve"> PAGEREF _Toc330328481 \h </w:instrText>
+          <w:instrText xml:space="preserve"> PAGEREF _Toc330383196 \h </w:instrText>
         </w:r>
         <w:r>
           <w:rPr>
@@ -697,7 +697,7 @@
           <w:rPr>
             <w:webHidden/>
           </w:rPr>
-          <w:t>1</w:t>
+          <w:t>3</w:t>
         </w:r>
         <w:r>
           <w:rPr>
@@ -718,7 +718,7 @@
           <w:sz w:val="22"/>
         </w:rPr>
       </w:pPr>
-      <w:hyperlink w:anchor="_Toc330328482" w:history="1">
+      <w:hyperlink w:anchor="_Toc330383197" w:history="1">
         <w:r>
           <w:rPr>
             <w:rStyle w:val="Hyperlink"/>
@@ -757,7 +757,7 @@
           <w:rPr>
             <w:webHidden/>
           </w:rPr>
-          <w:instrText xml:space="preserve"> PAGEREF _Toc330328482 \h </w:instrText>
+          <w:instrText xml:space="preserve"> PAGEREF _Toc330383197 \h </w:instrText>
         </w:r>
         <w:r>
           <w:rPr>
@@ -774,7 +774,7 @@
           <w:rPr>
             <w:webHidden/>
           </w:rPr>
-          <w:t>2</w:t>
+          <w:t>4</w:t>
         </w:r>
         <w:r>
           <w:rPr>
@@ -795,7 +795,7 @@
           <w:sz w:val="22"/>
         </w:rPr>
       </w:pPr>
-      <w:hyperlink w:anchor="_Toc330328483" w:history="1">
+      <w:hyperlink w:anchor="_Toc330383198" w:history="1">
         <w:r>
           <w:rPr>
             <w:rStyle w:val="Hyperlink"/>
@@ -834,7 +834,7 @@
           <w:rPr>
             <w:webHidden/>
           </w:rPr>
-          <w:instrText xml:space="preserve"> PAGEREF _Toc330328483 \h </w:instrText>
+          <w:instrText xml:space="preserve"> PAGEREF _Toc330383198 \h </w:instrText>
         </w:r>
         <w:r>
           <w:rPr>
@@ -851,7 +851,155 @@
           <w:rPr>
             <w:webHidden/>
           </w:rPr>
-          <w:t>3</w:t>
+          <w:t>5</w:t>
+        </w:r>
+        <w:r>
+          <w:rPr>
+            <w:webHidden/>
+          </w:rPr>
+          <w:fldChar w:fldCharType="end"/>
+        </w:r>
+      </w:hyperlink>
+    </w:p>
+    <w:p>
+      <w:pPr>
+        <w:pStyle w:val="TOC2"/>
+        <w:tabs>
+          <w:tab w:val="left" w:pos="1440"/>
+        </w:tabs>
+        <w:rPr>
+          <w:rFonts w:asciiTheme="minorHAnsi" w:eastAsiaTheme="minorEastAsia" w:hAnsiTheme="minorHAnsi" w:cstheme="minorBidi"/>
+          <w:color w:val="auto"/>
+        </w:rPr>
+      </w:pPr>
+      <w:hyperlink w:anchor="_Toc330383199" w:history="1">
+        <w:r>
+          <w:rPr>
+            <w:rStyle w:val="Hyperlink"/>
+          </w:rPr>
+          <w:t>3.1</w:t>
+        </w:r>
+        <w:r>
+          <w:rPr>
+            <w:rFonts w:asciiTheme="minorHAnsi" w:eastAsiaTheme="minorEastAsia" w:hAnsiTheme="minorHAnsi" w:cstheme="minorBidi"/>
+            <w:color w:val="auto"/>
+          </w:rPr>
+          <w:tab/>
+        </w:r>
+        <w:r>
+          <w:rPr>
+            <w:rStyle w:val="Hyperlink"/>
+          </w:rPr>
+          <w:t>Labor Management</w:t>
+        </w:r>
+        <w:r>
+          <w:rPr>
+            <w:webHidden/>
+          </w:rPr>
+          <w:tab/>
+        </w:r>
+        <w:r>
+          <w:rPr>
+            <w:webHidden/>
+          </w:rPr>
+          <w:fldChar w:fldCharType="begin"/>
+        </w:r>
+        <w:r>
+          <w:rPr>
+            <w:webHidden/>
+          </w:rPr>
+          <w:instrText xml:space="preserve"> PAGEREF _Toc330383199 \h </w:instrText>
+        </w:r>
+        <w:r>
+          <w:rPr>
+            <w:webHidden/>
+          </w:rPr>
+        </w:r>
+        <w:r>
+          <w:rPr>
+            <w:webHidden/>
+          </w:rPr>
+          <w:fldChar w:fldCharType="separate"/>
+        </w:r>
+        <w:r>
+          <w:rPr>
+            <w:webHidden/>
+          </w:rPr>
+          <w:t>5</w:t>
+        </w:r>
+        <w:r>
+          <w:rPr>
+            <w:webHidden/>
+          </w:rPr>
+          <w:fldChar w:fldCharType="end"/>
+        </w:r>
+      </w:hyperlink>
+    </w:p>
+    <w:p>
+      <w:pPr>
+        <w:pStyle w:val="TOC2"/>
+        <w:tabs>
+          <w:tab w:val="left" w:pos="1440"/>
+        </w:tabs>
+        <w:rPr>
+          <w:rFonts w:asciiTheme="minorHAnsi" w:eastAsiaTheme="minorEastAsia" w:hAnsiTheme="minorHAnsi" w:cstheme="minorBidi"/>
+          <w:color w:val="auto"/>
+        </w:rPr>
+      </w:pPr>
+      <w:hyperlink w:anchor="_Toc330383200" w:history="1">
+        <w:r>
+          <w:rPr>
+            <w:rStyle w:val="Hyperlink"/>
+          </w:rPr>
+          <w:t>3.2</w:t>
+        </w:r>
+        <w:r>
+          <w:rPr>
+            <w:rFonts w:asciiTheme="minorHAnsi" w:eastAsiaTheme="minorEastAsia" w:hAnsiTheme="minorHAnsi" w:cstheme="minorBidi"/>
+            <w:color w:val="auto"/>
+          </w:rPr>
+          <w:tab/>
+        </w:r>
+        <w:r>
+          <w:rPr>
+            <w:rStyle w:val="Hyperlink"/>
+          </w:rPr>
+          <w:t>Material Management</w:t>
+        </w:r>
+        <w:r>
+          <w:rPr>
+            <w:webHidden/>
+          </w:rPr>
+          <w:tab/>
+        </w:r>
+        <w:r>
+          <w:rPr>
+            <w:webHidden/>
+          </w:rPr>
+          <w:fldChar w:fldCharType="begin"/>
+        </w:r>
+        <w:r>
+          <w:rPr>
+            <w:webHidden/>
+          </w:rPr>
+          <w:instrText xml:space="preserve"> PAGEREF _Toc330383200 \h </w:instrText>
+        </w:r>
+        <w:r>
+          <w:rPr>
+            <w:webHidden/>
+          </w:rPr>
+        </w:r>
+        <w:r>
+          <w:rPr>
+            <w:webHidden/>
+          </w:rPr>
+          <w:fldChar w:fldCharType="separate"/>
+        </w:r>
+        <w:r>
+          <w:rPr>
+            <w:webHidden/>
+          </w:rPr>
+          <w:t>6</w:t>
         </w:r>
         <w:r>
           <w:rPr>
@@ -872,7 +1020,7 @@
           <w:sz w:val="22"/>
         </w:rPr>
       </w:pPr>
-      <w:hyperlink w:anchor="_Toc330328484" w:history="1">
+      <w:hyperlink w:anchor="_Toc330383201" w:history="1">
         <w:r>
           <w:rPr>
             <w:rStyle w:val="Hyperlink"/>
@@ -911,7 +1059,7 @@
           <w:rPr>
             <w:webHidden/>
           </w:rPr>
-          <w:instrText xml:space="preserve"> PAGEREF _Toc330328484 \h </w:instrText>
+          <w:instrText xml:space="preserve"> PAGEREF _Toc330383201 \h </w:instrText>
         </w:r>
         <w:r>
           <w:rPr>
@@ -928,7 +1076,7 @@
           <w:rPr>
             <w:webHidden/>
           </w:rPr>
-          <w:t>4</w:t>
+          <w:t>7</w:t>
         </w:r>
         <w:r>
           <w:rPr>
@@ -949,7 +1097,7 @@
           <w:sz w:val="22"/>
         </w:rPr>
       </w:pPr>
-      <w:hyperlink w:anchor="_Toc330328485" w:history="1">
+      <w:hyperlink w:anchor="_Toc330383202" w:history="1">
         <w:r>
           <w:rPr>
             <w:rStyle w:val="Hyperlink"/>
@@ -988,7 +1136,7 @@
           <w:rPr>
             <w:webHidden/>
           </w:rPr>
-          <w:instrText xml:space="preserve"> PAGEREF _Toc330328485 \h </w:instrText>
+          <w:instrText xml:space="preserve"> PAGEREF _Toc330383202 \h </w:instrText>
         </w:r>
         <w:r>
           <w:rPr>
@@ -1005,7 +1153,7 @@
           <w:rPr>
             <w:webHidden/>
           </w:rPr>
-          <w:t>5</w:t>
+          <w:t>9</w:t>
         </w:r>
         <w:r>
           <w:rPr>
@@ -1026,7 +1174,7 @@
           <w:sz w:val="22"/>
         </w:rPr>
       </w:pPr>
-      <w:hyperlink w:anchor="_Toc330328486" w:history="1">
+      <w:hyperlink w:anchor="_Toc330383203" w:history="1">
         <w:r>
           <w:rPr>
             <w:rStyle w:val="Hyperlink"/>
@@ -1065,7 +1213,7 @@
           <w:rPr>
             <w:webHidden/>
           </w:rPr>
-          <w:instrText xml:space="preserve"> PAGEREF _Toc330328486 \h </w:instrText>
+          <w:instrText xml:space="preserve"> PAGEREF _Toc330383203 \h </w:instrText>
         </w:r>
         <w:r>
           <w:rPr>
@@ -1082,7 +1230,7 @@
           <w:rPr>
             <w:webHidden/>
           </w:rPr>
-          <w:t>6</w:t>
+          <w:t>10</w:t>
         </w:r>
         <w:r>
           <w:rPr>
@@ -1103,7 +1251,7 @@
           <w:sz w:val="22"/>
         </w:rPr>
       </w:pPr>
-      <w:hyperlink w:anchor="_Toc330328487" w:history="1">
+      <w:hyperlink w:anchor="_Toc330383204" w:history="1">
         <w:r>
           <w:rPr>
             <w:rStyle w:val="Hyperlink"/>
@@ -1142,7 +1290,7 @@
           <w:rPr>
             <w:webHidden/>
           </w:rPr>
-          <w:instrText xml:space="preserve"> PAGEREF _Toc330328487 \h </w:instrText>
+          <w:instrText xml:space="preserve"> PAGEREF _Toc330383204 \h </w:instrText>
         </w:r>
         <w:r>
           <w:rPr>
@@ -1159,7 +1307,155 @@
           <w:rPr>
             <w:webHidden/>
           </w:rPr>
-          <w:t>7</w:t>
+          <w:t>13</w:t>
+        </w:r>
+        <w:r>
+          <w:rPr>
+            <w:webHidden/>
+          </w:rPr>
+          <w:fldChar w:fldCharType="end"/>
+        </w:r>
+      </w:hyperlink>
+    </w:p>
+    <w:p>
+      <w:pPr>
+        <w:pStyle w:val="TOC2"/>
+        <w:tabs>
+          <w:tab w:val="left" w:pos="1440"/>
+        </w:tabs>
+        <w:rPr>
+          <w:rFonts w:asciiTheme="minorHAnsi" w:eastAsiaTheme="minorEastAsia" w:hAnsiTheme="minorHAnsi" w:cstheme="minorBidi"/>
+          <w:color w:val="auto"/>
+        </w:rPr>
+      </w:pPr>
+      <w:hyperlink w:anchor="_Toc330383205" w:history="1">
+        <w:r>
+          <w:rPr>
+            <w:rStyle w:val="Hyperlink"/>
+          </w:rPr>
+          <w:t>7.1</w:t>
+        </w:r>
+        <w:r>
+          <w:rPr>
+            <w:rFonts w:asciiTheme="minorHAnsi" w:eastAsiaTheme="minorEastAsia" w:hAnsiTheme="minorHAnsi" w:cstheme="minorBidi"/>
+            <w:color w:val="auto"/>
+          </w:rPr>
+          <w:tab/>
+        </w:r>
+        <w:r>
+          <w:rPr>
+            <w:rStyle w:val="Hyperlink"/>
+          </w:rPr>
+          <w:t>Overview</w:t>
+        </w:r>
+        <w:r>
+          <w:rPr>
+            <w:webHidden/>
+          </w:rPr>
+          <w:tab/>
+        </w:r>
+        <w:r>
+          <w:rPr>
+            <w:webHidden/>
+          </w:rPr>
+          <w:fldChar w:fldCharType="begin"/>
+        </w:r>
+        <w:r>
+          <w:rPr>
+            <w:webHidden/>
+          </w:rPr>
+          <w:instrText xml:space="preserve"> PAGEREF _Toc330383205 \h </w:instrText>
+        </w:r>
+        <w:r>
+          <w:rPr>
+            <w:webHidden/>
+          </w:rPr>
+        </w:r>
+        <w:r>
+          <w:rPr>
+            <w:webHidden/>
+          </w:rPr>
+          <w:fldChar w:fldCharType="separate"/>
+        </w:r>
+        <w:r>
+          <w:rPr>
+            <w:webHidden/>
+          </w:rPr>
+          <w:t>13</w:t>
+        </w:r>
+        <w:r>
+          <w:rPr>
+            <w:webHidden/>
+          </w:rPr>
+          <w:fldChar w:fldCharType="end"/>
+        </w:r>
+      </w:hyperlink>
+    </w:p>
+    <w:p>
+      <w:pPr>
+        <w:pStyle w:val="TOC2"/>
+        <w:tabs>
+          <w:tab w:val="left" w:pos="1440"/>
+        </w:tabs>
+        <w:rPr>
+          <w:rFonts w:asciiTheme="minorHAnsi" w:eastAsiaTheme="minorEastAsia" w:hAnsiTheme="minorHAnsi" w:cstheme="minorBidi"/>
+          <w:color w:val="auto"/>
+        </w:rPr>
+      </w:pPr>
+      <w:hyperlink w:anchor="_Toc330383206" w:history="1">
+        <w:r>
+          <w:rPr>
+            <w:rStyle w:val="Hyperlink"/>
+          </w:rPr>
+          <w:t>7.2</w:t>
+        </w:r>
+        <w:r>
+          <w:rPr>
+            <w:rFonts w:asciiTheme="minorHAnsi" w:eastAsiaTheme="minorEastAsia" w:hAnsiTheme="minorHAnsi" w:cstheme="minorBidi"/>
+            <w:color w:val="auto"/>
+          </w:rPr>
+          <w:tab/>
+        </w:r>
+        <w:r>
+          <w:rPr>
+            <w:rStyle w:val="Hyperlink"/>
+          </w:rPr>
+          <w:t>Roles and Responsibilities</w:t>
+        </w:r>
+        <w:r>
+          <w:rPr>
+            <w:webHidden/>
+          </w:rPr>
+          <w:tab/>
+        </w:r>
+        <w:r>
+          <w:rPr>
+            <w:webHidden/>
+          </w:rPr>
+          <w:fldChar w:fldCharType="begin"/>
+        </w:r>
+        <w:r>
+          <w:rPr>
+            <w:webHidden/>
+          </w:rPr>
+          <w:instrText xml:space="preserve"> PAGEREF _Toc330383206 \h </w:instrText>
+        </w:r>
+        <w:r>
+          <w:rPr>
+            <w:webHidden/>
+          </w:rPr>
+        </w:r>
+        <w:r>
+          <w:rPr>
+            <w:webHidden/>
+          </w:rPr>
+          <w:fldChar w:fldCharType="separate"/>
+        </w:r>
+        <w:r>
+          <w:rPr>
+            <w:webHidden/>
+          </w:rPr>
+          <w:t>13</w:t>
         </w:r>
         <w:r>
           <w:rPr>
@@ -1180,7 +1476,7 @@
           <w:sz w:val="22"/>
         </w:rPr>
       </w:pPr>
-      <w:hyperlink w:anchor="_Toc330328488" w:history="1">
+      <w:hyperlink w:anchor="_Toc330383207" w:history="1">
         <w:r>
           <w:rPr>
             <w:rStyle w:val="Hyperlink"/>
@@ -1219,7 +1515,7 @@
           <w:rPr>
             <w:webHidden/>
           </w:rPr>
-          <w:instrText xml:space="preserve"> PAGEREF _Toc330328488 \h </w:instrText>
+          <w:instrText xml:space="preserve"> PAGEREF _Toc330383207 \h </w:instrText>
         </w:r>
         <w:r>
           <w:rPr>
@@ -1236,7 +1532,7 @@
           <w:rPr>
             <w:webHidden/>
           </w:rPr>
-          <w:t>8</w:t>
+          <w:t>15</w:t>
         </w:r>
         <w:r>
           <w:rPr>
@@ -1257,7 +1553,7 @@
           <w:color w:val="auto"/>
         </w:rPr>
       </w:pPr>
-      <w:hyperlink w:anchor="_Toc330328489" w:history="1">
+      <w:hyperlink w:anchor="_Toc330383208" w:history="1">
         <w:r>
           <w:rPr>
             <w:rStyle w:val="Hyperlink"/>
@@ -1293,7 +1589,7 @@
           <w:rPr>
             <w:webHidden/>
           </w:rPr>
-          <w:instrText xml:space="preserve"> PAGEREF _Toc330328489 \h </w:instrText>
+          <w:instrText xml:space="preserve"> PAGEREF _Toc330383208 \h </w:instrText>
         </w:r>
         <w:r>
           <w:rPr>
@@ -1310,7 +1606,7 @@
           <w:rPr>
             <w:webHidden/>
           </w:rPr>
-          <w:t>8</w:t>
+          <w:t>15</w:t>
         </w:r>
         <w:r>
           <w:rPr>
@@ -1331,7 +1627,7 @@
           <w:color w:val="auto"/>
         </w:rPr>
       </w:pPr>
-      <w:hyperlink w:anchor="_Toc330328490" w:history="1">
+      <w:hyperlink w:anchor="_Toc330383209" w:history="1">
         <w:r>
           <w:rPr>
             <w:rStyle w:val="Hyperlink"/>
@@ -1349,7 +1645,7 @@
           <w:rPr>
             <w:rStyle w:val="Hyperlink"/>
           </w:rPr>
-          <w:t>Team Communications</w:t>
+          <w:t>Internal Communications</w:t>
         </w:r>
         <w:r>
           <w:rPr>
@@ -1367,7 +1663,7 @@
           <w:rPr>
             <w:webHidden/>
           </w:rPr>
-          <w:instrText xml:space="preserve"> PAGEREF _Toc330328490 \h </w:instrText>
+          <w:instrText xml:space="preserve"> PAGEREF _Toc330383209 \h </w:instrText>
         </w:r>
         <w:r>
           <w:rPr>
@@ -1384,7 +1680,7 @@
           <w:rPr>
             <w:webHidden/>
           </w:rPr>
-          <w:t>8</w:t>
+          <w:t>15</w:t>
         </w:r>
         <w:r>
           <w:rPr>
@@ -1405,7 +1701,7 @@
           <w:color w:val="auto"/>
         </w:rPr>
       </w:pPr>
-      <w:hyperlink w:anchor="_Toc330328491" w:history="1">
+      <w:hyperlink w:anchor="_Toc330383210" w:history="1">
         <w:r>
           <w:rPr>
             <w:rStyle w:val="Hyperlink"/>
@@ -1441,7 +1737,7 @@
           <w:rPr>
             <w:webHidden/>
           </w:rPr>
-          <w:instrText xml:space="preserve"> PAGEREF _Toc330328491 \h </w:instrText>
+          <w:instrText xml:space="preserve"> PAGEREF _Toc330383210 \h </w:instrText>
         </w:r>
         <w:r>
           <w:rPr>
@@ -1458,7 +1754,7 @@
           <w:rPr>
             <w:webHidden/>
           </w:rPr>
-          <w:t>9</w:t>
+          <w:t>16</w:t>
         </w:r>
         <w:r>
           <w:rPr>
@@ -1479,7 +1775,7 @@
           <w:sz w:val="22"/>
         </w:rPr>
       </w:pPr>
-      <w:hyperlink w:anchor="_Toc330328492" w:history="1">
+      <w:hyperlink w:anchor="_Toc330383211" w:history="1">
         <w:r>
           <w:rPr>
             <w:rStyle w:val="Hyperlink"/>
@@ -1518,7 +1814,7 @@
           <w:rPr>
             <w:webHidden/>
           </w:rPr>
-          <w:instrText xml:space="preserve"> PAGEREF _Toc330328492 \h </w:instrText>
+          <w:instrText xml:space="preserve"> PAGEREF _Toc330383211 \h </w:instrText>
         </w:r>
         <w:r>
           <w:rPr>
@@ -1535,7 +1831,7 @@
           <w:rPr>
             <w:webHidden/>
           </w:rPr>
-          <w:t>10</w:t>
+          <w:t>17</w:t>
         </w:r>
         <w:r>
           <w:rPr>
@@ -1556,7 +1852,7 @@
           <w:color w:val="auto"/>
         </w:rPr>
       </w:pPr>
-      <w:hyperlink w:anchor="_Toc330328493" w:history="1">
+      <w:hyperlink w:anchor="_Toc330383212" w:history="1">
         <w:r>
           <w:rPr>
             <w:rStyle w:val="Hyperlink"/>
@@ -1574,7 +1870,7 @@
           <w:rPr>
             <w:rStyle w:val="Hyperlink"/>
           </w:rPr>
-          <w:t>Purpose of Integrated Change Management Plan</w:t>
+          <w:t>Purpose of an Integrated Change Management Plan</w:t>
         </w:r>
         <w:r>
           <w:rPr>
@@ -1592,7 +1888,7 @@
           <w:rPr>
             <w:webHidden/>
           </w:rPr>
-          <w:instrText xml:space="preserve"> PAGEREF _Toc330328493 \h </w:instrText>
+          <w:instrText xml:space="preserve"> PAGEREF _Toc330383212 \h </w:instrText>
         </w:r>
         <w:r>
           <w:rPr>
@@ -1609,7 +1905,7 @@
           <w:rPr>
             <w:webHidden/>
           </w:rPr>
-          <w:t>10</w:t>
+          <w:t>17</w:t>
         </w:r>
         <w:r>
           <w:rPr>
@@ -1630,7 +1926,7 @@
           <w:color w:val="auto"/>
         </w:rPr>
       </w:pPr>
-      <w:hyperlink w:anchor="_Toc330328494" w:history="1">
+      <w:hyperlink w:anchor="_Toc330383213" w:history="1">
         <w:r>
           <w:rPr>
             <w:rStyle w:val="Hyperlink"/>
@@ -1666,7 +1962,7 @@
           <w:rPr>
             <w:webHidden/>
           </w:rPr>
-          <w:instrText xml:space="preserve"> PAGEREF _Toc330328494 \h </w:instrText>
+          <w:instrText xml:space="preserve"> PAGEREF _Toc330383213 \h </w:instrText>
         </w:r>
         <w:r>
           <w:rPr>
@@ -1683,7 +1979,7 @@
           <w:rPr>
             <w:webHidden/>
           </w:rPr>
-          <w:t>10</w:t>
+          <w:t>17</w:t>
         </w:r>
         <w:r>
           <w:rPr>
@@ -1704,7 +2000,7 @@
           <w:color w:val="auto"/>
         </w:rPr>
       </w:pPr>
-      <w:hyperlink w:anchor="_Toc330328495" w:history="1">
+      <w:hyperlink w:anchor="_Toc330383214" w:history="1">
         <w:r>
           <w:rPr>
             <w:rStyle w:val="Hyperlink"/>
@@ -1740,7 +2036,7 @@
           <w:rPr>
             <w:webHidden/>
           </w:rPr>
-          <w:instrText xml:space="preserve"> PAGEREF _Toc330328495 \h </w:instrText>
+          <w:instrText xml:space="preserve"> PAGEREF _Toc330383214 \h </w:instrText>
         </w:r>
         <w:r>
           <w:rPr>
@@ -1757,7 +2053,7 @@
           <w:rPr>
             <w:webHidden/>
           </w:rPr>
-          <w:t>10</w:t>
+          <w:t>17</w:t>
         </w:r>
         <w:r>
           <w:rPr>
@@ -1778,7 +2074,7 @@
           <w:color w:val="auto"/>
         </w:rPr>
       </w:pPr>
-      <w:hyperlink w:anchor="_Toc330328496" w:history="1">
+      <w:hyperlink w:anchor="_Toc330383215" w:history="1">
         <w:r>
           <w:rPr>
             <w:rStyle w:val="Hyperlink"/>
@@ -1814,7 +2110,7 @@
           <w:rPr>
             <w:webHidden/>
           </w:rPr>
-          <w:instrText xml:space="preserve"> PAGEREF _Toc330328496 \h </w:instrText>
+          <w:instrText xml:space="preserve"> PAGEREF _Toc330383215 \h </w:instrText>
         </w:r>
         <w:r>
           <w:rPr>
@@ -1831,7 +2127,7 @@
           <w:rPr>
             <w:webHidden/>
           </w:rPr>
-          <w:t>10</w:t>
+          <w:t>18</w:t>
         </w:r>
         <w:r>
           <w:rPr>
@@ -1852,7 +2148,7 @@
           <w:sz w:val="22"/>
         </w:rPr>
       </w:pPr>
-      <w:hyperlink w:anchor="_Toc330328497" w:history="1">
+      <w:hyperlink w:anchor="_Toc330383216" w:history="1">
         <w:r>
           <w:rPr>
             <w:rStyle w:val="Hyperlink"/>
@@ -1891,7 +2187,7 @@
           <w:rPr>
             <w:webHidden/>
           </w:rPr>
-          <w:instrText xml:space="preserve"> PAGEREF _Toc330328497 \h </w:instrText>
+          <w:instrText xml:space="preserve"> PAGEREF _Toc330383216 \h </w:instrText>
         </w:r>
         <w:r>
           <w:rPr>
@@ -1908,7 +2204,7 @@
           <w:rPr>
             <w:webHidden/>
           </w:rPr>
-          <w:t>12</w:t>
+          <w:t>19</w:t>
         </w:r>
         <w:r>
           <w:rPr>
@@ -1929,7 +2225,7 @@
           <w:color w:val="auto"/>
         </w:rPr>
       </w:pPr>
-      <w:hyperlink w:anchor="_Toc330328498" w:history="1">
+      <w:hyperlink w:anchor="_Toc330383217" w:history="1">
         <w:r>
           <w:rPr>
             <w:rStyle w:val="Hyperlink"/>
@@ -1965,7 +2261,7 @@
           <w:rPr>
             <w:webHidden/>
           </w:rPr>
-          <w:instrText xml:space="preserve"> PAGEREF _Toc330328498 \h </w:instrText>
+          <w:instrText xml:space="preserve"> PAGEREF _Toc330383217 \h </w:instrText>
         </w:r>
         <w:r>
           <w:rPr>
@@ -1982,7 +2278,7 @@
           <w:rPr>
             <w:webHidden/>
           </w:rPr>
-          <w:t>12</w:t>
+          <w:t>19</w:t>
         </w:r>
         <w:r>
           <w:rPr>
@@ -2003,7 +2299,7 @@
           <w:color w:val="auto"/>
         </w:rPr>
       </w:pPr>
-      <w:hyperlink w:anchor="_Toc330328499" w:history="1">
+      <w:hyperlink w:anchor="_Toc330383218" w:history="1">
         <w:r>
           <w:rPr>
             <w:rStyle w:val="Hyperlink"/>
@@ -2039,7 +2335,7 @@
           <w:rPr>
             <w:webHidden/>
           </w:rPr>
-          <w:instrText xml:space="preserve"> PAGEREF _Toc330328499 \h </w:instrText>
+          <w:instrText xml:space="preserve"> PAGEREF _Toc330383218 \h </w:instrText>
         </w:r>
         <w:r>
           <w:rPr>
@@ -2056,7 +2352,7 @@
           <w:rPr>
             <w:webHidden/>
           </w:rPr>
-          <w:t>12</w:t>
+          <w:t>19</w:t>
         </w:r>
         <w:r>
           <w:rPr>
@@ -2077,7 +2373,7 @@
           <w:color w:val="auto"/>
         </w:rPr>
       </w:pPr>
-      <w:hyperlink w:anchor="_Toc330328500" w:history="1">
+      <w:hyperlink w:anchor="_Toc330383219" w:history="1">
         <w:r>
           <w:rPr>
             <w:rStyle w:val="Hyperlink"/>
@@ -2113,7 +2409,7 @@
           <w:rPr>
             <w:webHidden/>
           </w:rPr>
-          <w:instrText xml:space="preserve"> PAGEREF _Toc330328500 \h </w:instrText>
+          <w:instrText xml:space="preserve"> PAGEREF _Toc330383219 \h </w:instrText>
         </w:r>
         <w:r>
           <w:rPr>
@@ -2130,7 +2426,7 @@
           <w:rPr>
             <w:webHidden/>
           </w:rPr>
-          <w:t>12</w:t>
+          <w:t>19</w:t>
         </w:r>
         <w:r>
           <w:rPr>
@@ -2151,7 +2447,7 @@
           <w:color w:val="auto"/>
         </w:rPr>
       </w:pPr>
-      <w:hyperlink w:anchor="_Toc330328501" w:history="1">
+      <w:hyperlink w:anchor="_Toc330383220" w:history="1">
         <w:r>
           <w:rPr>
             <w:rStyle w:val="Hyperlink"/>
@@ -2187,7 +2483,7 @@
           <w:rPr>
             <w:webHidden/>
           </w:rPr>
-          <w:instrText xml:space="preserve"> PAGEREF _Toc330328501 \h </w:instrText>
+          <w:instrText xml:space="preserve"> PAGEREF _Toc330383220 \h </w:instrText>
         </w:r>
         <w:r>
           <w:rPr>
@@ -2204,7 +2500,7 @@
           <w:rPr>
             <w:webHidden/>
           </w:rPr>
-          <w:t>13</w:t>
+          <w:t>20</w:t>
         </w:r>
         <w:r>
           <w:rPr>
@@ -2225,7 +2521,7 @@
           <w:color w:val="auto"/>
         </w:rPr>
       </w:pPr>
-      <w:hyperlink w:anchor="_Toc330328502" w:history="1">
+      <w:hyperlink w:anchor="_Toc330383221" w:history="1">
         <w:r>
           <w:rPr>
             <w:rStyle w:val="Hyperlink"/>
@@ -2261,7 +2557,7 @@
           <w:rPr>
             <w:webHidden/>
           </w:rPr>
-          <w:instrText xml:space="preserve"> PAGEREF _Toc330328502 \h </w:instrText>
+          <w:instrText xml:space="preserve"> PAGEREF _Toc330383221 \h </w:instrText>
         </w:r>
         <w:r>
           <w:rPr>
@@ -2278,7 +2574,7 @@
           <w:rPr>
             <w:webHidden/>
           </w:rPr>
-          <w:t>13</w:t>
+          <w:t>20</w:t>
         </w:r>
         <w:r>
           <w:rPr>
@@ -2299,7 +2595,7 @@
           <w:color w:val="auto"/>
         </w:rPr>
       </w:pPr>
-      <w:hyperlink w:anchor="_Toc330328503" w:history="1">
+      <w:hyperlink w:anchor="_Toc330383222" w:history="1">
         <w:r>
           <w:rPr>
             <w:rStyle w:val="Hyperlink"/>
@@ -2335,7 +2631,7 @@
           <w:rPr>
             <w:webHidden/>
           </w:rPr>
-          <w:instrText xml:space="preserve"> PAGEREF _Toc330328503 \h </w:instrText>
+          <w:instrText xml:space="preserve"> PAGEREF _Toc330383222 \h </w:instrText>
         </w:r>
         <w:r>
           <w:rPr>
@@ -2352,7 +2648,7 @@
           <w:rPr>
             <w:webHidden/>
           </w:rPr>
-          <w:t>13</w:t>
+          <w:t>20</w:t>
         </w:r>
         <w:r>
           <w:rPr>
@@ -2373,7 +2669,7 @@
           <w:color w:val="auto"/>
         </w:rPr>
       </w:pPr>
-      <w:hyperlink w:anchor="_Toc330328504" w:history="1">
+      <w:hyperlink w:anchor="_Toc330383223" w:history="1">
         <w:r>
           <w:rPr>
             <w:rStyle w:val="Hyperlink"/>
@@ -2409,7 +2705,7 @@
           <w:rPr>
             <w:webHidden/>
           </w:rPr>
-          <w:instrText xml:space="preserve"> PAGEREF _Toc330328504 \h </w:instrText>
+          <w:instrText xml:space="preserve"> PAGEREF _Toc330383223 \h </w:instrText>
         </w:r>
         <w:r>
           <w:rPr>
@@ -2426,7 +2722,7 @@
           <w:rPr>
             <w:webHidden/>
           </w:rPr>
-          <w:t>13</w:t>
+          <w:t>21</w:t>
         </w:r>
         <w:r>
           <w:rPr>
@@ -2447,7 +2743,7 @@
           <w:color w:val="auto"/>
         </w:rPr>
       </w:pPr>
-      <w:hyperlink w:anchor="_Toc330328505" w:history="1">
+      <w:hyperlink w:anchor="_Toc330383224" w:history="1">
         <w:r>
           <w:rPr>
             <w:rStyle w:val="Hyperlink"/>
@@ -2483,7 +2779,7 @@
           <w:rPr>
             <w:webHidden/>
           </w:rPr>
-          <w:instrText xml:space="preserve"> PAGEREF _Toc330328505 \h </w:instrText>
+          <w:instrText xml:space="preserve"> PAGEREF _Toc330383224 \h </w:instrText>
         </w:r>
         <w:r>
           <w:rPr>
@@ -2500,7 +2796,7 @@
           <w:rPr>
             <w:webHidden/>
           </w:rPr>
-          <w:t>13</w:t>
+          <w:t>21</w:t>
         </w:r>
         <w:r>
           <w:rPr>
@@ -2521,7 +2817,7 @@
           <w:color w:val="auto"/>
         </w:rPr>
       </w:pPr>
-      <w:hyperlink w:anchor="_Toc330328506" w:history="1">
+      <w:hyperlink w:anchor="_Toc330383225" w:history="1">
         <w:r>
           <w:rPr>
             <w:rStyle w:val="Hyperlink"/>
@@ -2557,7 +2853,7 @@
           <w:rPr>
             <w:webHidden/>
           </w:rPr>
-          <w:instrText xml:space="preserve"> PAGEREF _Toc330328506 \h </w:instrText>
+          <w:instrText xml:space="preserve"> PAGEREF _Toc330383225 \h </w:instrText>
         </w:r>
         <w:r>
           <w:rPr>
@@ -2574,7 +2870,7 @@
           <w:rPr>
             <w:webHidden/>
           </w:rPr>
-          <w:t>13</w:t>
+          <w:t>21</w:t>
         </w:r>
         <w:r>
           <w:rPr>
@@ -2595,7 +2891,7 @@
           <w:sz w:val="22"/>
         </w:rPr>
       </w:pPr>
-      <w:hyperlink w:anchor="_Toc330328507" w:history="1">
+      <w:hyperlink w:anchor="_Toc330383226" w:history="1">
         <w:r>
           <w:rPr>
             <w:rStyle w:val="Hyperlink"/>
@@ -2634,7 +2930,7 @@
           <w:rPr>
             <w:webHidden/>
           </w:rPr>
-          <w:instrText xml:space="preserve"> PAGEREF _Toc330328507 \h </w:instrText>
+          <w:instrText xml:space="preserve"> PAGEREF _Toc330383226 \h </w:instrText>
         </w:r>
         <w:r>
           <w:rPr>
@@ -2651,7 +2947,7 @@
           <w:rPr>
             <w:webHidden/>
           </w:rPr>
-          <w:t>14</w:t>
+          <w:t>22</w:t>
         </w:r>
         <w:r>
           <w:rPr>
@@ -2672,7 +2968,7 @@
           <w:color w:val="auto"/>
         </w:rPr>
       </w:pPr>
-      <w:hyperlink w:anchor="_Toc330328508" w:history="1">
+      <w:hyperlink w:anchor="_Toc330383227" w:history="1">
         <w:r>
           <w:rPr>
             <w:rStyle w:val="Hyperlink"/>
@@ -2708,7 +3004,7 @@
           <w:rPr>
             <w:webHidden/>
           </w:rPr>
-          <w:instrText xml:space="preserve"> PAGEREF _Toc330328508 \h </w:instrText>
+          <w:instrText xml:space="preserve"> PAGEREF _Toc330383227 \h </w:instrText>
         </w:r>
         <w:r>
           <w:rPr>
@@ -2725,7 +3021,7 @@
           <w:rPr>
             <w:webHidden/>
           </w:rPr>
-          <w:t>14</w:t>
+          <w:t>22</w:t>
         </w:r>
         <w:r>
           <w:rPr>
@@ -2746,7 +3042,7 @@
           <w:color w:val="auto"/>
         </w:rPr>
       </w:pPr>
-      <w:hyperlink w:anchor="_Toc330328509" w:history="1">
+      <w:hyperlink w:anchor="_Toc330383228" w:history="1">
         <w:r>
           <w:rPr>
             <w:rStyle w:val="Hyperlink"/>
@@ -2782,7 +3078,7 @@
           <w:rPr>
             <w:webHidden/>
           </w:rPr>
-          <w:instrText xml:space="preserve"> PAGEREF _Toc330328509 \h </w:instrText>
+          <w:instrText xml:space="preserve"> PAGEREF _Toc330383228 \h </w:instrText>
         </w:r>
         <w:r>
           <w:rPr>
@@ -2799,7 +3095,7 @@
           <w:rPr>
             <w:webHidden/>
           </w:rPr>
-          <w:t>14</w:t>
+          <w:t>22</w:t>
         </w:r>
         <w:r>
           <w:rPr>
@@ -2820,7 +3116,7 @@
           <w:color w:val="auto"/>
         </w:rPr>
       </w:pPr>
-      <w:hyperlink w:anchor="_Toc330328510" w:history="1">
+      <w:hyperlink w:anchor="_Toc330383229" w:history="1">
         <w:r>
           <w:rPr>
             <w:rStyle w:val="Hyperlink"/>
@@ -2856,7 +3152,7 @@
           <w:rPr>
             <w:webHidden/>
           </w:rPr>
-          <w:instrText xml:space="preserve"> PAGEREF _Toc330328510 \h </w:instrText>
+          <w:instrText xml:space="preserve"> PAGEREF _Toc330383229 \h </w:instrText>
         </w:r>
         <w:r>
           <w:rPr>
@@ -2873,7 +3169,7 @@
           <w:rPr>
             <w:webHidden/>
           </w:rPr>
-          <w:t>14</w:t>
+          <w:t>23</w:t>
         </w:r>
         <w:r>
           <w:rPr>
@@ -2894,7 +3190,7 @@
           <w:color w:val="auto"/>
         </w:rPr>
       </w:pPr>
-      <w:hyperlink w:anchor="_Toc330328511" w:history="1">
+      <w:hyperlink w:anchor="_Toc330383230" w:history="1">
         <w:r>
           <w:rPr>
             <w:rStyle w:val="Hyperlink"/>
@@ -2930,7 +3226,7 @@
           <w:rPr>
             <w:webHidden/>
           </w:rPr>
-          <w:instrText xml:space="preserve"> PAGEREF _Toc330328511 \h </w:instrText>
+          <w:instrText xml:space="preserve"> PAGEREF _Toc330383230 \h </w:instrText>
         </w:r>
         <w:r>
           <w:rPr>
@@ -2947,7 +3243,7 @@
           <w:rPr>
             <w:webHidden/>
           </w:rPr>
-          <w:t>14</w:t>
+          <w:t>23</w:t>
         </w:r>
         <w:r>
           <w:rPr>
@@ -2968,7 +3264,7 @@
           <w:sz w:val="22"/>
         </w:rPr>
       </w:pPr>
-      <w:hyperlink w:anchor="_Toc330328512" w:history="1">
+      <w:hyperlink w:anchor="_Toc330383231" w:history="1">
         <w:r>
           <w:rPr>
             <w:rStyle w:val="Hyperlink"/>
@@ -3007,7 +3303,7 @@
           <w:rPr>
             <w:webHidden/>
           </w:rPr>
-          <w:instrText xml:space="preserve"> PAGEREF _Toc330328512 \h </w:instrText>
+          <w:instrText xml:space="preserve"> PAGEREF _Toc330383231 \h </w:instrText>
         </w:r>
         <w:r>
           <w:rPr>
@@ -3024,7 +3320,7 @@
           <w:rPr>
             <w:webHidden/>
           </w:rPr>
-          <w:t>15</w:t>
+          <w:t>24</w:t>
         </w:r>
         <w:r>
           <w:rPr>
@@ -3045,7 +3341,7 @@
           <w:color w:val="auto"/>
         </w:rPr>
       </w:pPr>
-      <w:hyperlink w:anchor="_Toc330328513" w:history="1">
+      <w:hyperlink w:anchor="_Toc330383232" w:history="1">
         <w:r>
           <w:rPr>
             <w:rStyle w:val="Hyperlink"/>
@@ -3081,7 +3377,7 @@
           <w:rPr>
             <w:webHidden/>
           </w:rPr>
-          <w:instrText xml:space="preserve"> PAGEREF _Toc330328513 \h </w:instrText>
+          <w:instrText xml:space="preserve"> PAGEREF _Toc330383232 \h </w:instrText>
         </w:r>
         <w:r>
           <w:rPr>
@@ -3098,7 +3394,7 @@
           <w:rPr>
             <w:webHidden/>
           </w:rPr>
-          <w:t>15</w:t>
+          <w:t>24</w:t>
         </w:r>
         <w:r>
           <w:rPr>
@@ -3119,7 +3415,7 @@
           <w:color w:val="auto"/>
         </w:rPr>
       </w:pPr>
-      <w:hyperlink w:anchor="_Toc330328514" w:history="1">
+      <w:hyperlink w:anchor="_Toc330383233" w:history="1">
         <w:r>
           <w:rPr>
             <w:rStyle w:val="Hyperlink"/>
@@ -3155,7 +3451,7 @@
           <w:rPr>
             <w:webHidden/>
           </w:rPr>
-          <w:instrText xml:space="preserve"> PAGEREF _Toc330328514 \h </w:instrText>
+          <w:instrText xml:space="preserve"> PAGEREF _Toc330383233 \h </w:instrText>
         </w:r>
         <w:r>
           <w:rPr>
@@ -3172,7 +3468,7 @@
           <w:rPr>
             <w:webHidden/>
           </w:rPr>
-          <w:t>15</w:t>
+          <w:t>24</w:t>
         </w:r>
         <w:r>
           <w:rPr>
@@ -3193,7 +3489,7 @@
           <w:color w:val="auto"/>
         </w:rPr>
       </w:pPr>
-      <w:hyperlink w:anchor="_Toc330328515" w:history="1">
+      <w:hyperlink w:anchor="_Toc330383234" w:history="1">
         <w:r>
           <w:rPr>
             <w:rStyle w:val="Hyperlink"/>
@@ -3229,7 +3525,7 @@
           <w:rPr>
             <w:webHidden/>
           </w:rPr>
-          <w:instrText xml:space="preserve"> PAGEREF _Toc330328515 \h </w:instrText>
+          <w:instrText xml:space="preserve"> PAGEREF _Toc330383234 \h </w:instrText>
         </w:r>
         <w:r>
           <w:rPr>
@@ -3246,7 +3542,7 @@
           <w:rPr>
             <w:webHidden/>
           </w:rPr>
-          <w:t>15</w:t>
+          <w:t>24</w:t>
         </w:r>
         <w:r>
           <w:rPr>
@@ -3283,7 +3579,7 @@
       <w:pPr>
         <w:pStyle w:val="Heading1"/>
       </w:pPr>
-      <w:bookmarkStart w:id="0" w:name="_Toc330328475"/>
+      <w:bookmarkStart w:id="0" w:name="_Toc330383190"/>
       <w:r>
         <w:lastRenderedPageBreak/>
         <w:t>General Organization</w:t>
@@ -3295,13 +3591,15 @@
         <w:pStyle w:val="Heading2"/>
       </w:pPr>
       <w:bookmarkStart w:id="1" w:name="_Toc317666944"/>
+      <w:bookmarkStart w:id="2" w:name="_Toc330383191"/>
       <w:r>
         <w:t>Project Manager</w:t>
       </w:r>
       <w:bookmarkEnd w:id="1"/>
-    </w:p>
-    <w:p>
-      <w:bookmarkStart w:id="2" w:name="_Toc317666945"/>
+      <w:bookmarkEnd w:id="2"/>
+    </w:p>
+    <w:p>
+      <w:bookmarkStart w:id="3" w:name="_Toc317666945"/>
       <w:r>
         <w:t xml:space="preserve">The team’s Project Manager is </w:t>
       </w:r>
@@ -3366,15 +3664,23 @@
       <w:pPr>
         <w:pStyle w:val="Heading2"/>
       </w:pPr>
+      <w:bookmarkStart w:id="4" w:name="_Toc330383192"/>
       <w:r>
         <w:t>Project Oversight</w:t>
       </w:r>
-      <w:bookmarkEnd w:id="2"/>
-    </w:p>
-    <w:p>
-      <w:bookmarkStart w:id="3" w:name="_Toc317666946"/>
-      <w:r>
-        <w:t>The project will have bi-level oversight.  Internal team controls shall be employed to monitor task-level and project-level status.  These include the Work Breakdown Structure, Status Reports, Immediate Task Status Reporting and regularly scheduled meetings.  This will serve as the first level of oversight designed to make fine-level adjustments.  The Team Supervisor, Mr. O’Dell will serve as the second level of oversight at a course level of detail.  The procedures for each level are as follows:</w:t>
+      <w:bookmarkEnd w:id="3"/>
+      <w:bookmarkEnd w:id="4"/>
+    </w:p>
+    <w:p>
+      <w:bookmarkStart w:id="5" w:name="_Toc317666946"/>
+      <w:r>
+        <w:t xml:space="preserve">The project will have </w:t>
+      </w:r>
+      <w:r>
+        <w:t xml:space="preserve">a </w:t>
+      </w:r>
+      <w:r>
+        <w:t>bi-level oversight.  Internal team controls shall be employed to monitor task-level and project-level status.  These include the Work Breakdown Structure, Status Reports, Immediate Task Status Reporting and regularly scheduled meetings.  This will serve as the first level of oversight designed to make fine-level adjustments.  The Team Supervisor, Mr. O’Dell will serve as the second level of oversight at a course level of detail.  The procedures for each level are as follows:</w:t>
       </w:r>
     </w:p>
     <w:p>
@@ -3531,13 +3837,15 @@
       <w:pPr>
         <w:pStyle w:val="Heading2"/>
       </w:pPr>
+      <w:bookmarkStart w:id="6" w:name="_Toc330383193"/>
       <w:r>
         <w:t>Roles and Responsibilities</w:t>
       </w:r>
-      <w:bookmarkEnd w:id="3"/>
-    </w:p>
-    <w:p>
-      <w:bookmarkStart w:id="4" w:name="_Toc317666947"/>
+      <w:bookmarkEnd w:id="5"/>
+      <w:bookmarkEnd w:id="6"/>
+    </w:p>
+    <w:p>
+      <w:bookmarkStart w:id="7" w:name="_Toc317666947"/>
       <w:r>
         <w:t>There are various roles for individuals related to this project.  These are distributed among the team members, the team supervisor, the project sponsor and the end-user liaison.  These people are identified below:</w:t>
       </w:r>
@@ -3655,17 +3963,17 @@
       <w:r>
         <w:t xml:space="preserve">This team uses a matrix organizational structure.  While the team uses a Project Manager position, the role is functional rather than administrative.  Thus, the members of this team are organizational peers.  In this manner, the structure is flat with accountability being to the project, the Team Supervisor and the Project </w:t>
       </w:r>
-      <w:commentRangeStart w:id="5"/>
+      <w:commentRangeStart w:id="8"/>
       <w:r>
         <w:t>Sponsor</w:t>
       </w:r>
-      <w:commentRangeEnd w:id="5"/>
+      <w:commentRangeEnd w:id="8"/>
       <w:r>
         <w:rPr>
           <w:rStyle w:val="CommentReference"/>
           <w:rFonts w:ascii="Arial" w:hAnsi="Arial"/>
         </w:rPr>
-        <w:commentReference w:id="5"/>
+        <w:commentReference w:id="8"/>
       </w:r>
       <w:r>
         <w:t>.</w:t>
@@ -3676,10 +3984,12 @@
       <w:pPr>
         <w:pStyle w:val="Heading2"/>
       </w:pPr>
+      <w:bookmarkStart w:id="9" w:name="_Toc330383194"/>
       <w:r>
         <w:t>Project Constraints</w:t>
       </w:r>
-      <w:bookmarkEnd w:id="4"/>
+      <w:bookmarkEnd w:id="7"/>
+      <w:bookmarkEnd w:id="9"/>
     </w:p>
     <w:p>
       <w:r>
@@ -3704,11 +4014,13 @@
       <w:pPr>
         <w:pStyle w:val="Heading2"/>
       </w:pPr>
-      <w:bookmarkStart w:id="6" w:name="_Toc317666948"/>
+      <w:bookmarkStart w:id="10" w:name="_Toc317666948"/>
+      <w:bookmarkStart w:id="11" w:name="_Toc330383195"/>
       <w:r>
         <w:t>Project Assumptions</w:t>
       </w:r>
-      <w:bookmarkEnd w:id="6"/>
+      <w:bookmarkEnd w:id="10"/>
+      <w:bookmarkEnd w:id="11"/>
     </w:p>
     <w:p>
       <w:pPr>
@@ -3719,7 +4031,7 @@
         </w:numPr>
         <w:contextualSpacing w:val="0"/>
       </w:pPr>
-      <w:bookmarkStart w:id="7" w:name="_Toc317666949"/>
+      <w:bookmarkStart w:id="12" w:name="_Toc317666949"/>
       <w:r>
         <w:t xml:space="preserve">Product will operate in </w:t>
       </w:r>
@@ -3911,10 +4223,12 @@
       <w:pPr>
         <w:pStyle w:val="Heading2"/>
       </w:pPr>
+      <w:bookmarkStart w:id="13" w:name="_Toc330383196"/>
       <w:r>
         <w:t>Preliminary Schedule and Cost Estimates</w:t>
       </w:r>
-      <w:bookmarkEnd w:id="7"/>
+      <w:bookmarkEnd w:id="12"/>
+      <w:bookmarkEnd w:id="13"/>
     </w:p>
     <w:p>
       <w:r>
@@ -4058,12 +4372,12 @@
       <w:pPr>
         <w:pStyle w:val="Heading1"/>
       </w:pPr>
-      <w:bookmarkStart w:id="8" w:name="_Toc330328482"/>
+      <w:bookmarkStart w:id="14" w:name="_Toc330383197"/>
       <w:r>
         <w:lastRenderedPageBreak/>
         <w:t>Scope Statement</w:t>
       </w:r>
-      <w:bookmarkEnd w:id="8"/>
+      <w:bookmarkEnd w:id="14"/>
     </w:p>
     <w:p>
       <w:r>
@@ -4396,12 +4710,12 @@
       <w:pPr>
         <w:pStyle w:val="Heading1"/>
       </w:pPr>
-      <w:bookmarkStart w:id="9" w:name="_Toc330328483"/>
+      <w:bookmarkStart w:id="15" w:name="_Toc330383198"/>
       <w:r>
         <w:lastRenderedPageBreak/>
         <w:t>Cost Management Plan</w:t>
       </w:r>
-      <w:bookmarkEnd w:id="9"/>
+      <w:bookmarkEnd w:id="15"/>
     </w:p>
     <w:p>
       <w:r>
@@ -4416,9 +4730,11 @@
           <w:numId w:val="36"/>
         </w:numPr>
       </w:pPr>
+      <w:bookmarkStart w:id="16" w:name="_Toc330383199"/>
       <w:r>
         <w:t>Labor Management</w:t>
       </w:r>
+      <w:bookmarkEnd w:id="16"/>
     </w:p>
     <w:p>
       <w:r>
@@ -4576,9 +4892,11 @@
           <w:numId w:val="36"/>
         </w:numPr>
       </w:pPr>
+      <w:bookmarkStart w:id="17" w:name="_Toc330383200"/>
       <w:r>
         <w:t>Material Management</w:t>
       </w:r>
+      <w:bookmarkEnd w:id="17"/>
     </w:p>
     <w:p>
       <w:r>
@@ -4647,31 +4965,21 @@
     </w:p>
     <w:p>
       <w:r>
-        <w:t xml:space="preserve">If over-budget, </w:t>
-      </w:r>
-      <w:r>
-        <w:t xml:space="preserve">the team shall try to buy less-expensive materials. </w:t>
-      </w:r>
-      <w:r>
-        <w:t xml:space="preserve">If still over-budget, </w:t>
-      </w:r>
-      <w:r>
-        <w:t>the team shall redesign our product.</w:t>
+        <w:t>If over-budget, the team shall try to buy less-expensive materials. If still over-budget, the team shall redesign our product.</w:t>
       </w:r>
     </w:p>
     <w:p>
       <w:pPr>
         <w:pStyle w:val="Heading1"/>
       </w:pPr>
-      <w:bookmarkStart w:id="10" w:name="_Toc330328484"/>
+      <w:bookmarkStart w:id="18" w:name="_Toc330383201"/>
       <w:r>
         <w:lastRenderedPageBreak/>
         <w:t>Earned Value Management</w:t>
       </w:r>
-      <w:bookmarkEnd w:id="10"/>
-    </w:p>
-    <w:p>
-      <w:bookmarkStart w:id="11" w:name="_Toc330328485"/>
+      <w:bookmarkEnd w:id="18"/>
+    </w:p>
+    <w:p>
       <w:r>
         <w:t>Earned Value, also referred to as the budgeted cost of work performed (BCWP), is a useful tool that will be utilized throughout this project in order to provide numerical measurements to help track the schedule and budget of the project. To make these measurements useful, the earned value will be compared against separate measurements for actual cost of work performed (ACWP), and budgeted cost of work scheduled (BCWS). The units of measurement used to track the budget of the project are man-hours.</w:t>
       </w:r>
@@ -4765,11 +5073,12 @@
       <w:pPr>
         <w:pStyle w:val="Heading1"/>
       </w:pPr>
+      <w:bookmarkStart w:id="19" w:name="_Toc330383202"/>
       <w:r>
         <w:lastRenderedPageBreak/>
         <w:t>Scope Management Plan</w:t>
       </w:r>
-      <w:bookmarkEnd w:id="11"/>
+      <w:bookmarkEnd w:id="19"/>
     </w:p>
     <w:p>
       <w:r>
@@ -4810,15 +5119,14 @@
       <w:pPr>
         <w:pStyle w:val="Heading1"/>
       </w:pPr>
-      <w:bookmarkStart w:id="12" w:name="_Toc330328486"/>
+      <w:bookmarkStart w:id="20" w:name="_Toc330383203"/>
       <w:r>
         <w:lastRenderedPageBreak/>
         <w:t>Work Breakdown Structure</w:t>
       </w:r>
-      <w:bookmarkEnd w:id="12"/>
-    </w:p>
-    <w:p>
-      <w:bookmarkStart w:id="13" w:name="_Toc330328487"/>
+      <w:bookmarkEnd w:id="20"/>
+    </w:p>
+    <w:p>
       <w:r>
         <w:t xml:space="preserve">Looking at </w:t>
       </w:r>
@@ -5056,20 +5364,22 @@
       <w:pPr>
         <w:pStyle w:val="Heading1"/>
       </w:pPr>
+      <w:bookmarkStart w:id="21" w:name="_Toc330383204"/>
       <w:r>
         <w:lastRenderedPageBreak/>
         <w:t>Quality Management Plan</w:t>
       </w:r>
-      <w:bookmarkEnd w:id="13"/>
+      <w:bookmarkEnd w:id="21"/>
     </w:p>
     <w:p>
       <w:pPr>
         <w:pStyle w:val="Heading2"/>
       </w:pPr>
-      <w:bookmarkStart w:id="14" w:name="_Toc330328488"/>
+      <w:bookmarkStart w:id="22" w:name="_Toc330383205"/>
       <w:r>
         <w:t>Overview</w:t>
       </w:r>
+      <w:bookmarkEnd w:id="22"/>
     </w:p>
     <w:p>
       <w:r>
@@ -5159,9 +5469,11 @@
       <w:pPr>
         <w:pStyle w:val="Heading2"/>
       </w:pPr>
+      <w:bookmarkStart w:id="23" w:name="_Toc330383206"/>
       <w:r>
         <w:t>Roles and Responsibilities</w:t>
       </w:r>
+      <w:bookmarkEnd w:id="23"/>
     </w:p>
     <w:p>
       <w:r>
@@ -5194,33 +5506,20 @@
         <w:pStyle w:val="Caption"/>
         <w:keepNext/>
       </w:pPr>
-      <w:bookmarkStart w:id="15" w:name="_Ref226478576"/>
+      <w:bookmarkStart w:id="24" w:name="_Ref226478576"/>
       <w:r>
         <w:lastRenderedPageBreak/>
         <w:t xml:space="preserve">Table </w:t>
       </w:r>
-      <w:r>
-        <w:fldChar w:fldCharType="begin"/>
-      </w:r>
-      <w:r>
-        <w:instrText xml:space="preserve"> SEQ Table \* ARABIC </w:instrText>
-      </w:r>
-      <w:r>
-        <w:fldChar w:fldCharType="separate"/>
-      </w:r>
-      <w:r>
-        <w:rPr>
-          <w:noProof/>
-        </w:rPr>
-        <w:t>3</w:t>
-      </w:r>
-      <w:r>
-        <w:rPr>
-          <w:noProof/>
-        </w:rPr>
-        <w:fldChar w:fldCharType="end"/>
-      </w:r>
-      <w:bookmarkEnd w:id="15"/>
+      <w:fldSimple w:instr=" SEQ Table \* ARABIC ">
+        <w:r>
+          <w:rPr>
+            <w:noProof/>
+          </w:rPr>
+          <w:t>3</w:t>
+        </w:r>
+      </w:fldSimple>
+      <w:bookmarkEnd w:id="24"/>
       <w:r>
         <w:t xml:space="preserve"> - Quality Management Roles and Responsibilities</w:t>
       </w:r>
@@ -5586,6 +5885,8 @@
             </w:r>
           </w:p>
         </w:tc>
+        <w:bookmarkStart w:id="25" w:name="_GoBack"/>
+        <w:bookmarkEnd w:id="25"/>
       </w:tr>
       <w:tr>
         <w:trPr>
@@ -5706,21 +6007,22 @@
       <w:pPr>
         <w:pStyle w:val="Heading1"/>
       </w:pPr>
+      <w:bookmarkStart w:id="26" w:name="_Toc330383207"/>
       <w:r>
         <w:lastRenderedPageBreak/>
         <w:t>Communications Plan</w:t>
       </w:r>
-      <w:bookmarkEnd w:id="14"/>
+      <w:bookmarkEnd w:id="26"/>
     </w:p>
     <w:p>
       <w:pPr>
         <w:pStyle w:val="Heading2"/>
       </w:pPr>
-      <w:bookmarkStart w:id="16" w:name="_Toc330328489"/>
+      <w:bookmarkStart w:id="27" w:name="_Toc330383208"/>
       <w:r>
         <w:t>Summary</w:t>
       </w:r>
-      <w:bookmarkEnd w:id="16"/>
+      <w:bookmarkEnd w:id="27"/>
     </w:p>
     <w:p>
       <w:r>
@@ -5731,11 +6033,14 @@
       <w:pPr>
         <w:pStyle w:val="Heading2"/>
       </w:pPr>
-      <w:bookmarkStart w:id="17" w:name="_Toc330328490"/>
-      <w:r>
-        <w:t>Team Communications</w:t>
-      </w:r>
-      <w:bookmarkEnd w:id="17"/>
+      <w:bookmarkStart w:id="28" w:name="_Toc330383209"/>
+      <w:r>
+        <w:t>Internal</w:t>
+      </w:r>
+      <w:r>
+        <w:t xml:space="preserve"> Communications</w:t>
+      </w:r>
+      <w:bookmarkEnd w:id="28"/>
     </w:p>
     <w:p>
       <w:r>
@@ -5835,11 +6140,11 @@
       <w:pPr>
         <w:pStyle w:val="Heading2"/>
       </w:pPr>
-      <w:bookmarkStart w:id="18" w:name="_Toc330328491"/>
+      <w:bookmarkStart w:id="29" w:name="_Toc330383210"/>
       <w:r>
         <w:t>External Communications</w:t>
       </w:r>
-      <w:bookmarkEnd w:id="18"/>
+      <w:bookmarkEnd w:id="29"/>
     </w:p>
     <w:p>
       <w:r>
@@ -5856,44 +6161,50 @@
     </w:p>
     <w:p>
       <w:r>
-        <w:t xml:space="preserve">The Builders Group Ltd will contact the project sponsor via email and during his lab hours. Meetings with the sponsor will be conducted when problems arise, when requirements need to be described in more detail, and/or when the project is ready for </w:t>
-      </w:r>
-      <w:commentRangeStart w:id="19"/>
-      <w:r>
-        <w:t>testing</w:t>
-      </w:r>
-      <w:commentRangeEnd w:id="19"/>
-      <w:r>
-        <w:rPr>
-          <w:rStyle w:val="CommentReference"/>
-          <w:rFonts w:ascii="Arial" w:hAnsi="Arial"/>
-        </w:rPr>
-        <w:commentReference w:id="19"/>
-      </w:r>
-      <w:r>
-        <w:t xml:space="preserve">. </w:t>
+        <w:t xml:space="preserve">The Builders Group Ltd will contact the project sponsor via email and during his lab hours. Meetings with the sponsor will be conducted when problems arise, when requirements need to be described in more detail, and/or when the project is ready for testing. </w:t>
+      </w:r>
+    </w:p>
+    <w:p>
+      <w:pPr>
+        <w:pStyle w:val="Heading3"/>
+      </w:pPr>
+      <w:r>
+        <w:t>Team Supervisor</w:t>
+      </w:r>
+    </w:p>
+    <w:p>
+      <w:r>
+        <w:t xml:space="preserve">The Builders Group Ltd will need to maintain contact with the team supervisor in order to maintain focus or incase questions may arise. Communication by email will be the primary method of contact for the team supervisor as we have the possibility of tracking and including any possible conversations into the final project file for future reference. </w:t>
       </w:r>
     </w:p>
     <w:p>
       <w:pPr>
         <w:pStyle w:val="Heading1"/>
       </w:pPr>
-      <w:bookmarkStart w:id="20" w:name="_Toc330328492"/>
+      <w:bookmarkStart w:id="30" w:name="_Toc330383211"/>
       <w:r>
         <w:lastRenderedPageBreak/>
         <w:t>Change Management Plan</w:t>
       </w:r>
-      <w:bookmarkEnd w:id="20"/>
+      <w:bookmarkEnd w:id="30"/>
     </w:p>
     <w:p>
       <w:pPr>
         <w:pStyle w:val="Heading2"/>
       </w:pPr>
-      <w:bookmarkStart w:id="21" w:name="_Toc317666958"/>
-      <w:r>
-        <w:t>Purpose of Integrated Change Management Plan</w:t>
-      </w:r>
-      <w:bookmarkEnd w:id="21"/>
+      <w:bookmarkStart w:id="31" w:name="_Toc317666958"/>
+      <w:bookmarkStart w:id="32" w:name="_Toc330383212"/>
+      <w:r>
+        <w:t xml:space="preserve">Purpose of </w:t>
+      </w:r>
+      <w:r>
+        <w:t xml:space="preserve">an </w:t>
+      </w:r>
+      <w:r>
+        <w:t>Integrated Change Management Plan</w:t>
+      </w:r>
+      <w:bookmarkEnd w:id="31"/>
+      <w:bookmarkEnd w:id="32"/>
     </w:p>
     <w:p>
       <w:r>
@@ -5918,11 +6229,13 @@
       <w:pPr>
         <w:pStyle w:val="Heading2"/>
       </w:pPr>
-      <w:bookmarkStart w:id="22" w:name="_Toc317666959"/>
+      <w:bookmarkStart w:id="33" w:name="_Toc317666959"/>
+      <w:bookmarkStart w:id="34" w:name="_Toc330383213"/>
       <w:r>
         <w:t>Roles and Responsibilities</w:t>
       </w:r>
-      <w:bookmarkEnd w:id="22"/>
+      <w:bookmarkEnd w:id="33"/>
+      <w:bookmarkEnd w:id="34"/>
       <w:r>
         <w:t xml:space="preserve"> </w:t>
       </w:r>
@@ -5975,11 +6288,13 @@
       <w:pPr>
         <w:pStyle w:val="Heading2"/>
       </w:pPr>
-      <w:bookmarkStart w:id="23" w:name="_Toc317666960"/>
+      <w:bookmarkStart w:id="35" w:name="_Toc317666960"/>
+      <w:bookmarkStart w:id="36" w:name="_Toc330383214"/>
       <w:r>
         <w:t>Review and Approval Process</w:t>
       </w:r>
-      <w:bookmarkEnd w:id="23"/>
+      <w:bookmarkEnd w:id="35"/>
+      <w:bookmarkEnd w:id="36"/>
     </w:p>
     <w:p>
       <w:r>
@@ -5990,12 +6305,14 @@
       <w:pPr>
         <w:pStyle w:val="Heading2"/>
       </w:pPr>
-      <w:bookmarkStart w:id="24" w:name="_Toc317666961"/>
+      <w:bookmarkStart w:id="37" w:name="_Toc317666961"/>
+      <w:bookmarkStart w:id="38" w:name="_Toc330383215"/>
       <w:r>
         <w:lastRenderedPageBreak/>
         <w:t>Change Identification, Documentation, Implementation and Reporting</w:t>
       </w:r>
-      <w:bookmarkEnd w:id="24"/>
+      <w:bookmarkEnd w:id="37"/>
+      <w:bookmarkEnd w:id="38"/>
     </w:p>
     <w:p>
       <w:pPr>
@@ -6098,22 +6415,24 @@
       <w:pPr>
         <w:pStyle w:val="Heading1"/>
       </w:pPr>
-      <w:bookmarkStart w:id="25" w:name="_Toc330328497"/>
+      <w:bookmarkStart w:id="39" w:name="_Toc330383216"/>
       <w:r>
         <w:lastRenderedPageBreak/>
         <w:t>Risk Management Plan</w:t>
       </w:r>
-      <w:bookmarkEnd w:id="25"/>
+      <w:bookmarkEnd w:id="39"/>
     </w:p>
     <w:p>
       <w:pPr>
         <w:pStyle w:val="Heading2"/>
       </w:pPr>
-      <w:bookmarkStart w:id="26" w:name="_Toc317666963"/>
+      <w:bookmarkStart w:id="40" w:name="_Toc317666963"/>
+      <w:bookmarkStart w:id="41" w:name="_Toc330383217"/>
       <w:r>
         <w:t>Purpose of Risk Management Plan</w:t>
       </w:r>
-      <w:bookmarkEnd w:id="26"/>
+      <w:bookmarkEnd w:id="40"/>
+      <w:bookmarkEnd w:id="41"/>
     </w:p>
     <w:p>
       <w:r>
@@ -6129,11 +6448,13 @@
       <w:pPr>
         <w:pStyle w:val="Heading2"/>
       </w:pPr>
-      <w:bookmarkStart w:id="27" w:name="_Toc317666964"/>
+      <w:bookmarkStart w:id="42" w:name="_Toc317666964"/>
+      <w:bookmarkStart w:id="43" w:name="_Toc330383218"/>
       <w:r>
         <w:t>Roles and Responsibilities</w:t>
       </w:r>
-      <w:bookmarkEnd w:id="27"/>
+      <w:bookmarkEnd w:id="42"/>
+      <w:bookmarkEnd w:id="43"/>
     </w:p>
     <w:p>
       <w:pPr>
@@ -6217,11 +6538,13 @@
       <w:pPr>
         <w:pStyle w:val="Heading2"/>
       </w:pPr>
-      <w:bookmarkStart w:id="28" w:name="_Toc317666965"/>
+      <w:bookmarkStart w:id="44" w:name="_Toc317666965"/>
+      <w:bookmarkStart w:id="45" w:name="_Toc330383219"/>
       <w:r>
         <w:t>Risk Identification</w:t>
       </w:r>
-      <w:bookmarkEnd w:id="28"/>
+      <w:bookmarkEnd w:id="44"/>
+      <w:bookmarkEnd w:id="45"/>
     </w:p>
     <w:p>
       <w:r>
@@ -6257,11 +6580,13 @@
       <w:pPr>
         <w:pStyle w:val="Heading2"/>
       </w:pPr>
-      <w:bookmarkStart w:id="29" w:name="_Toc317666966"/>
+      <w:bookmarkStart w:id="46" w:name="_Toc317666966"/>
+      <w:bookmarkStart w:id="47" w:name="_Toc330383220"/>
       <w:r>
         <w:t>Risk Triggers</w:t>
       </w:r>
-      <w:bookmarkEnd w:id="29"/>
+      <w:bookmarkEnd w:id="46"/>
+      <w:bookmarkEnd w:id="47"/>
     </w:p>
     <w:p>
       <w:r>
@@ -6332,11 +6657,13 @@
       <w:pPr>
         <w:pStyle w:val="Heading2"/>
       </w:pPr>
-      <w:bookmarkStart w:id="30" w:name="_Toc317666967"/>
+      <w:bookmarkStart w:id="48" w:name="_Toc317666967"/>
+      <w:bookmarkStart w:id="49" w:name="_Toc330383221"/>
       <w:r>
         <w:t>Risk Analysis</w:t>
       </w:r>
-      <w:bookmarkEnd w:id="30"/>
+      <w:bookmarkEnd w:id="48"/>
+      <w:bookmarkEnd w:id="49"/>
     </w:p>
     <w:p>
       <w:r>
@@ -8280,11 +8607,13 @@
       <w:pPr>
         <w:pStyle w:val="Heading2"/>
       </w:pPr>
-      <w:bookmarkStart w:id="31" w:name="_Toc317666968"/>
+      <w:bookmarkStart w:id="50" w:name="_Toc317666968"/>
+      <w:bookmarkStart w:id="51" w:name="_Toc330383222"/>
       <w:r>
         <w:t>Risk Severity</w:t>
       </w:r>
-      <w:bookmarkEnd w:id="31"/>
+      <w:bookmarkEnd w:id="50"/>
+      <w:bookmarkEnd w:id="51"/>
     </w:p>
     <w:p>
       <w:pPr>
@@ -8303,12 +8632,14 @@
       <w:pPr>
         <w:pStyle w:val="Heading2"/>
       </w:pPr>
-      <w:bookmarkStart w:id="32" w:name="_Toc317666969"/>
+      <w:bookmarkStart w:id="52" w:name="_Toc317666969"/>
+      <w:bookmarkStart w:id="53" w:name="_Toc330383223"/>
       <w:r>
         <w:lastRenderedPageBreak/>
         <w:t>Risk Response Planning</w:t>
       </w:r>
-      <w:bookmarkEnd w:id="32"/>
+      <w:bookmarkEnd w:id="52"/>
+      <w:bookmarkEnd w:id="53"/>
     </w:p>
     <w:p>
       <w:pPr>
@@ -8327,11 +8658,13 @@
       <w:pPr>
         <w:pStyle w:val="Heading2"/>
       </w:pPr>
-      <w:bookmarkStart w:id="33" w:name="_Toc317666970"/>
+      <w:bookmarkStart w:id="54" w:name="_Toc317666970"/>
+      <w:bookmarkStart w:id="55" w:name="_Toc330383224"/>
       <w:r>
         <w:t>Risk Documentation and Reporting</w:t>
       </w:r>
-      <w:bookmarkEnd w:id="33"/>
+      <w:bookmarkEnd w:id="54"/>
+      <w:bookmarkEnd w:id="55"/>
     </w:p>
     <w:p>
       <w:r>
@@ -8342,11 +8675,13 @@
       <w:pPr>
         <w:pStyle w:val="Heading2"/>
       </w:pPr>
-      <w:bookmarkStart w:id="34" w:name="_Toc317666971"/>
+      <w:bookmarkStart w:id="56" w:name="_Toc317666971"/>
+      <w:bookmarkStart w:id="57" w:name="_Toc330383225"/>
       <w:r>
         <w:t>Risk Control</w:t>
       </w:r>
-      <w:bookmarkEnd w:id="34"/>
+      <w:bookmarkEnd w:id="56"/>
+      <w:bookmarkEnd w:id="57"/>
     </w:p>
     <w:p>
       <w:pPr>
@@ -8372,25 +8707,27 @@
       <w:pPr>
         <w:pStyle w:val="Heading1"/>
       </w:pPr>
-      <w:bookmarkStart w:id="35" w:name="_Toc330328507"/>
+      <w:bookmarkStart w:id="58" w:name="_Toc330383226"/>
       <w:r>
         <w:lastRenderedPageBreak/>
         <w:t>Procurement Management Plan</w:t>
       </w:r>
-      <w:bookmarkEnd w:id="35"/>
+      <w:bookmarkEnd w:id="58"/>
     </w:p>
     <w:p>
       <w:pPr>
         <w:pStyle w:val="Heading2"/>
       </w:pPr>
-      <w:bookmarkStart w:id="36" w:name="_Toc317666973"/>
+      <w:bookmarkStart w:id="59" w:name="_Toc317666973"/>
+      <w:bookmarkStart w:id="60" w:name="_Toc330383227"/>
       <w:r>
         <w:t>Purpose of the Procurement Management Plan</w:t>
       </w:r>
-      <w:bookmarkEnd w:id="36"/>
-    </w:p>
-    <w:p>
-      <w:bookmarkStart w:id="37" w:name="_Toc317666974"/>
+      <w:bookmarkEnd w:id="59"/>
+      <w:bookmarkEnd w:id="60"/>
+    </w:p>
+    <w:p>
+      <w:bookmarkStart w:id="61" w:name="_Toc317666974"/>
       <w:r>
         <w:t>Procurement is the process of acquiring anything tangible or intangible requiring expenditure charged against the project budget.  An efficient plan will accomplish the following:</w:t>
       </w:r>
@@ -8459,10 +8796,12 @@
       <w:pPr>
         <w:pStyle w:val="Heading2"/>
       </w:pPr>
+      <w:bookmarkStart w:id="62" w:name="_Toc330383228"/>
       <w:r>
         <w:t>Roles and Responsibilities</w:t>
       </w:r>
-      <w:bookmarkEnd w:id="37"/>
+      <w:bookmarkEnd w:id="61"/>
+      <w:bookmarkEnd w:id="62"/>
     </w:p>
     <w:p>
       <w:r>
@@ -8492,7 +8831,7 @@
                 <w:bCs/>
               </w:rPr>
             </w:pPr>
-            <w:bookmarkStart w:id="38" w:name="_Toc317666975"/>
+            <w:bookmarkStart w:id="63" w:name="_Toc317666975"/>
             <w:r>
               <w:rPr>
                 <w:b/>
@@ -9079,14 +9418,16 @@
       <w:pPr>
         <w:pStyle w:val="Heading2"/>
       </w:pPr>
+      <w:bookmarkStart w:id="64" w:name="_Toc330383229"/>
       <w:r>
         <w:lastRenderedPageBreak/>
         <w:t>Required Project Procurements and Timing</w:t>
       </w:r>
-      <w:bookmarkEnd w:id="38"/>
-    </w:p>
-    <w:p>
-      <w:bookmarkStart w:id="39" w:name="_Toc317666976"/>
+      <w:bookmarkEnd w:id="63"/>
+      <w:bookmarkEnd w:id="64"/>
+    </w:p>
+    <w:p>
+      <w:bookmarkStart w:id="65" w:name="_Toc317666976"/>
       <w:r>
         <w:t>The Procurement Manager will work with the team Architects during the architectural design phase of the project to identify the requirement project procurements and their appropriate timings.</w:t>
       </w:r>
@@ -9095,10 +9436,12 @@
       <w:pPr>
         <w:pStyle w:val="Heading2"/>
       </w:pPr>
+      <w:bookmarkStart w:id="66" w:name="_Toc330383230"/>
       <w:r>
         <w:t>Description of Items/ Services to be acquired</w:t>
       </w:r>
-      <w:bookmarkEnd w:id="39"/>
+      <w:bookmarkEnd w:id="65"/>
+      <w:bookmarkEnd w:id="66"/>
     </w:p>
     <w:p>
       <w:pPr>
@@ -9229,34 +9572,32 @@
       <w:pPr>
         <w:pStyle w:val="Heading1"/>
       </w:pPr>
-      <w:bookmarkStart w:id="40" w:name="_Toc330328512"/>
+      <w:bookmarkStart w:id="67" w:name="_Toc330383231"/>
       <w:r>
         <w:lastRenderedPageBreak/>
         <w:t>Project Closeout Report</w:t>
       </w:r>
-      <w:bookmarkEnd w:id="40"/>
+      <w:bookmarkEnd w:id="67"/>
     </w:p>
     <w:p>
       <w:pPr>
         <w:pStyle w:val="Heading2"/>
       </w:pPr>
-      <w:bookmarkStart w:id="41" w:name="_Toc330328513"/>
-      <w:bookmarkStart w:id="42" w:name="_GoBack"/>
-      <w:bookmarkEnd w:id="42"/>
+      <w:bookmarkStart w:id="68" w:name="_Toc330383232"/>
       <w:r>
         <w:t>The following are suggested sections for the Project Closeout Report:</w:t>
       </w:r>
-      <w:bookmarkEnd w:id="41"/>
+      <w:bookmarkEnd w:id="68"/>
     </w:p>
     <w:p>
       <w:pPr>
         <w:pStyle w:val="Heading2"/>
       </w:pPr>
-      <w:bookmarkStart w:id="43" w:name="_Toc330328514"/>
+      <w:bookmarkStart w:id="69" w:name="_Toc330383233"/>
       <w:r>
         <w:t>Purpose of Closeout Report</w:t>
       </w:r>
-      <w:bookmarkEnd w:id="43"/>
+      <w:bookmarkEnd w:id="69"/>
     </w:p>
     <w:p>
       <w:r>
@@ -9270,11 +9611,11 @@
       <w:pPr>
         <w:pStyle w:val="Heading2"/>
       </w:pPr>
-      <w:bookmarkStart w:id="44" w:name="_Toc330328515"/>
+      <w:bookmarkStart w:id="70" w:name="_Toc330383234"/>
       <w:r>
         <w:t>Administrative Closure</w:t>
       </w:r>
-      <w:bookmarkEnd w:id="44"/>
+      <w:bookmarkEnd w:id="70"/>
     </w:p>
     <w:p>
       <w:pPr>
@@ -9428,7 +9769,7 @@
 
 <file path=word/comments.xml><?xml version="1.0" encoding="utf-8"?>
 <w:comments xmlns:wpc="http://schemas.microsoft.com/office/word/2010/wordprocessingCanvas" xmlns:mc="http://schemas.openxmlformats.org/markup-compatibility/2006" xmlns:o="urn:schemas-microsoft-com:office:office" xmlns:r="http://schemas.openxmlformats.org/officeDocument/2006/relationships" xmlns:m="http://schemas.openxmlformats.org/officeDocument/2006/math" xmlns:v="urn:schemas-microsoft-com:vml" xmlns:wp14="http://schemas.microsoft.com/office/word/2010/wordprocessingDrawing" xmlns:wp="http://schemas.openxmlformats.org/drawingml/2006/wordprocessingDrawing" xmlns:w10="urn:schemas-microsoft-com:office:word" xmlns:w="http://schemas.openxmlformats.org/wordprocessingml/2006/main" xmlns:w14="http://schemas.microsoft.com/office/word/2010/wordml" xmlns:wpg="http://schemas.microsoft.com/office/word/2010/wordprocessingGroup" xmlns:wpi="http://schemas.microsoft.com/office/word/2010/wordprocessingInk" xmlns:wne="http://schemas.microsoft.com/office/word/2006/wordml" xmlns:wps="http://schemas.microsoft.com/office/word/2010/wordprocessingShape" mc:Ignorable="w14 wp14">
-  <w:comment w:id="5" w:author="senior design" w:date="2012-07-18T11:41:00Z" w:initials="sd">
+  <w:comment w:id="8" w:author="senior design" w:date="2012-07-18T11:41:00Z" w:initials="sd">
     <w:p>
       <w:pPr>
         <w:pStyle w:val="CommentText"/>
@@ -9441,22 +9782,6 @@
       </w:r>
       <w:r>
         <w:t>Need to add list of roles/responsibilities for each team member in a table</w:t>
-      </w:r>
-    </w:p>
-  </w:comment>
-  <w:comment w:id="19" w:author="senior design" w:date="2012-07-18T11:46:00Z" w:initials="sd">
-    <w:p>
-      <w:pPr>
-        <w:pStyle w:val="CommentText"/>
-      </w:pPr>
-      <w:r>
-        <w:rPr>
-          <w:rStyle w:val="CommentReference"/>
-        </w:rPr>
-        <w:annotationRef/>
-      </w:r>
-      <w:r>
-        <w:t>Add section for Team Supervisor</w:t>
       </w:r>
     </w:p>
   </w:comment>
@@ -9542,7 +9867,7 @@
       <w:rPr>
         <w:noProof/>
       </w:rPr>
-      <w:t>18 July 2012 @ 10:26:00 AM</w:t>
+      <w:t>18 July 2012 @ 12:04:00 PM</w:t>
     </w:r>
     <w:r>
       <w:fldChar w:fldCharType="end"/>
@@ -9602,7 +9927,7 @@
       <w:rPr>
         <w:noProof/>
       </w:rPr>
-      <w:t>18 July 2012 @ 10:26:00 AM</w:t>
+      <w:t>18 July 2012 @ 12:04:00 PM</w:t>
     </w:r>
     <w:r>
       <w:fldChar w:fldCharType="end"/>
@@ -9633,7 +9958,7 @@
         <w:b w:val="0"/>
         <w:noProof/>
       </w:rPr>
-      <w:t>24</w:t>
+      <w:t>14</w:t>
     </w:r>
     <w:r>
       <w:rPr>
@@ -9652,7 +9977,7 @@
         <w:rPr>
           <w:noProof/>
         </w:rPr>
-        <w:t>Project Closeout Report</w:t>
+        <w:t>Quality Management Plan</w:t>
       </w:r>
     </w:fldSimple>
   </w:p>
@@ -16198,7 +16523,7 @@
 </file>
 
 <file path=customXml/itemProps1.xml><?xml version="1.0" encoding="utf-8"?>
-<ds:datastoreItem xmlns:ds="http://schemas.openxmlformats.org/officeDocument/2006/customXml" ds:itemID="{0AF9DD44-6E90-4B8B-81B7-3CD78EAD2952}">
+<ds:datastoreItem xmlns:ds="http://schemas.openxmlformats.org/officeDocument/2006/customXml" ds:itemID="{76D5484C-1A1A-4FEB-8E8B-CD5E5090D1CF}">
   <ds:schemaRefs>
     <ds:schemaRef ds:uri="http://schemas.openxmlformats.org/officeDocument/2006/bibliography"/>
   </ds:schemaRefs>

--- a/Project Charter/Senior+Design+Project+Charter.docx
+++ b/Project Charter/Senior+Design+Project+Charter.docx
@@ -136,7 +136,7 @@
         <w:fldChar w:fldCharType="separate"/>
       </w:r>
       <w:r>
-        <w:t>18 July 2012 @ 12:04:00 PM</w:t>
+        <w:t>18 July 2012 @ 2:00:00 PM</w:t>
       </w:r>
       <w:r>
         <w:fldChar w:fldCharType="end"/>
@@ -5511,14 +5511,27 @@
         <w:lastRenderedPageBreak/>
         <w:t xml:space="preserve">Table </w:t>
       </w:r>
-      <w:fldSimple w:instr=" SEQ Table \* ARABIC ">
-        <w:r>
-          <w:rPr>
-            <w:noProof/>
-          </w:rPr>
-          <w:t>3</w:t>
-        </w:r>
-      </w:fldSimple>
+      <w:r>
+        <w:fldChar w:fldCharType="begin"/>
+      </w:r>
+      <w:r>
+        <w:instrText xml:space="preserve"> SEQ Table \* ARABIC </w:instrText>
+      </w:r>
+      <w:r>
+        <w:fldChar w:fldCharType="separate"/>
+      </w:r>
+      <w:r>
+        <w:rPr>
+          <w:noProof/>
+        </w:rPr>
+        <w:t>3</w:t>
+      </w:r>
+      <w:r>
+        <w:rPr>
+          <w:noProof/>
+        </w:rPr>
+        <w:fldChar w:fldCharType="end"/>
+      </w:r>
       <w:bookmarkEnd w:id="24"/>
       <w:r>
         <w:t xml:space="preserve"> - Quality Management Roles and Responsibilities</w:t>
@@ -5885,8 +5898,6 @@
             </w:r>
           </w:p>
         </w:tc>
-        <w:bookmarkStart w:id="25" w:name="_GoBack"/>
-        <w:bookmarkEnd w:id="25"/>
       </w:tr>
       <w:tr>
         <w:trPr>
@@ -6007,40 +6018,40 @@
       <w:pPr>
         <w:pStyle w:val="Heading1"/>
       </w:pPr>
-      <w:bookmarkStart w:id="26" w:name="_Toc330383207"/>
+      <w:bookmarkStart w:id="25" w:name="_Toc330383207"/>
       <w:r>
         <w:lastRenderedPageBreak/>
         <w:t>Communications Plan</w:t>
       </w:r>
+      <w:bookmarkEnd w:id="25"/>
+    </w:p>
+    <w:p>
+      <w:pPr>
+        <w:pStyle w:val="Heading2"/>
+      </w:pPr>
+      <w:bookmarkStart w:id="26" w:name="_Toc330383208"/>
+      <w:r>
+        <w:t>Summary</w:t>
+      </w:r>
       <w:bookmarkEnd w:id="26"/>
     </w:p>
     <w:p>
+      <w:r>
+        <w:t>The communications plan indicated here will be followed by all team members throughout the life of the project. The plan indicates policy and procedures for primary and secondary means of communication through the use of technology. The Communications Plan can be altered in the event that a new communication technology is available, scheduling requires a change, or current communication ability becomes unavailable.</w:t>
+      </w:r>
+    </w:p>
+    <w:p>
       <w:pPr>
         <w:pStyle w:val="Heading2"/>
       </w:pPr>
-      <w:bookmarkStart w:id="27" w:name="_Toc330383208"/>
-      <w:r>
-        <w:t>Summary</w:t>
+      <w:bookmarkStart w:id="27" w:name="_Toc330383209"/>
+      <w:r>
+        <w:t>Internal</w:t>
+      </w:r>
+      <w:r>
+        <w:t xml:space="preserve"> Communications</w:t>
       </w:r>
       <w:bookmarkEnd w:id="27"/>
-    </w:p>
-    <w:p>
-      <w:r>
-        <w:t>The communications plan indicated here will be followed by all team members throughout the life of the project. The plan indicates policy and procedures for primary and secondary means of communication through the use of technology. The Communications Plan can be altered in the event that a new communication technology is available, scheduling requires a change, or current communication ability becomes unavailable.</w:t>
-      </w:r>
-    </w:p>
-    <w:p>
-      <w:pPr>
-        <w:pStyle w:val="Heading2"/>
-      </w:pPr>
-      <w:bookmarkStart w:id="28" w:name="_Toc330383209"/>
-      <w:r>
-        <w:t>Internal</w:t>
-      </w:r>
-      <w:r>
-        <w:t xml:space="preserve"> Communications</w:t>
-      </w:r>
-      <w:bookmarkEnd w:id="28"/>
     </w:p>
     <w:p>
       <w:r>
@@ -6140,11 +6151,11 @@
       <w:pPr>
         <w:pStyle w:val="Heading2"/>
       </w:pPr>
-      <w:bookmarkStart w:id="29" w:name="_Toc330383210"/>
+      <w:bookmarkStart w:id="28" w:name="_Toc330383210"/>
       <w:r>
         <w:t>External Communications</w:t>
       </w:r>
-      <w:bookmarkEnd w:id="29"/>
+      <w:bookmarkEnd w:id="28"/>
     </w:p>
     <w:p>
       <w:r>
@@ -6181,61 +6192,61 @@
       <w:pPr>
         <w:pStyle w:val="Heading1"/>
       </w:pPr>
-      <w:bookmarkStart w:id="30" w:name="_Toc330383211"/>
+      <w:bookmarkStart w:id="29" w:name="_Toc330383211"/>
       <w:r>
         <w:lastRenderedPageBreak/>
         <w:t>Change Management Plan</w:t>
       </w:r>
+      <w:bookmarkEnd w:id="29"/>
+    </w:p>
+    <w:p>
+      <w:pPr>
+        <w:pStyle w:val="Heading2"/>
+      </w:pPr>
+      <w:bookmarkStart w:id="30" w:name="_Toc317666958"/>
+      <w:bookmarkStart w:id="31" w:name="_Toc330383212"/>
+      <w:r>
+        <w:t xml:space="preserve">Purpose of </w:t>
+      </w:r>
+      <w:r>
+        <w:t xml:space="preserve">an </w:t>
+      </w:r>
+      <w:r>
+        <w:t>Integrated Change Management Plan</w:t>
+      </w:r>
       <w:bookmarkEnd w:id="30"/>
+      <w:bookmarkEnd w:id="31"/>
+    </w:p>
+    <w:p>
+      <w:r>
+        <w:t>There is an extremely high (almost inevitable) chance for necessary changes to arise during the course of this project. These may be caused by changes to the set schedule, changes to the available budget, changes in customer requirements as well as other changes. Adapting to these changes is important to ensure project success and completion acceptance by all stakeholders. However, there will also arise some proposed changes that will not be necessary for the completion of the project. Therefore it is important to set out a system that can manage the proposed changes.</w:t>
+      </w:r>
+    </w:p>
+    <w:p>
+      <w:r>
+        <w:t>The change management plan is also important so that all stakeholders know the status of such changes, and all changes can be tracked and handled</w:t>
+      </w:r>
+      <w:r>
+        <w:t xml:space="preserve"> </w:t>
+      </w:r>
+      <w:r>
+        <w:t>correctly</w:t>
+      </w:r>
+      <w:r>
+        <w:t>. This will include analyzing the change, controlling the impact, and dealing with the effects. Changes can come from many sources, including all stakeholders of the project.</w:t>
+      </w:r>
     </w:p>
     <w:p>
       <w:pPr>
         <w:pStyle w:val="Heading2"/>
       </w:pPr>
-      <w:bookmarkStart w:id="31" w:name="_Toc317666958"/>
-      <w:bookmarkStart w:id="32" w:name="_Toc330383212"/>
-      <w:r>
-        <w:t xml:space="preserve">Purpose of </w:t>
-      </w:r>
-      <w:r>
-        <w:t xml:space="preserve">an </w:t>
-      </w:r>
-      <w:r>
-        <w:t>Integrated Change Management Plan</w:t>
-      </w:r>
-      <w:bookmarkEnd w:id="31"/>
+      <w:bookmarkStart w:id="32" w:name="_Toc317666959"/>
+      <w:bookmarkStart w:id="33" w:name="_Toc330383213"/>
+      <w:r>
+        <w:t>Roles and Responsibilities</w:t>
+      </w:r>
       <w:bookmarkEnd w:id="32"/>
-    </w:p>
-    <w:p>
-      <w:r>
-        <w:t>There is an extremely high (almost inevitable) chance for necessary changes to arise during the course of this project. These may be caused by changes to the set schedule, changes to the available budget, changes in customer requirements as well as other changes. Adapting to these changes is important to ensure project success and completion acceptance by all stakeholders. However, there will also arise some proposed changes that will not be necessary for the completion of the project. Therefore it is important to set out a system that can manage the proposed changes.</w:t>
-      </w:r>
-    </w:p>
-    <w:p>
-      <w:r>
-        <w:t>The change management plan is also important so that all stakeholders know the status of such changes, and all changes can be tracked and handled</w:t>
-      </w:r>
-      <w:r>
-        <w:t xml:space="preserve"> </w:t>
-      </w:r>
-      <w:r>
-        <w:t>correctly</w:t>
-      </w:r>
-      <w:r>
-        <w:t>. This will include analyzing the change, controlling the impact, and dealing with the effects. Changes can come from many sources, including all stakeholders of the project.</w:t>
-      </w:r>
-    </w:p>
-    <w:p>
-      <w:pPr>
-        <w:pStyle w:val="Heading2"/>
-      </w:pPr>
-      <w:bookmarkStart w:id="33" w:name="_Toc317666959"/>
-      <w:bookmarkStart w:id="34" w:name="_Toc330383213"/>
-      <w:r>
-        <w:t>Roles and Responsibilities</w:t>
-      </w:r>
       <w:bookmarkEnd w:id="33"/>
-      <w:bookmarkEnd w:id="34"/>
       <w:r>
         <w:t xml:space="preserve"> </w:t>
       </w:r>
@@ -6288,13 +6299,13 @@
       <w:pPr>
         <w:pStyle w:val="Heading2"/>
       </w:pPr>
-      <w:bookmarkStart w:id="35" w:name="_Toc317666960"/>
-      <w:bookmarkStart w:id="36" w:name="_Toc330383214"/>
+      <w:bookmarkStart w:id="34" w:name="_Toc317666960"/>
+      <w:bookmarkStart w:id="35" w:name="_Toc330383214"/>
       <w:r>
         <w:t>Review and Approval Process</w:t>
       </w:r>
+      <w:bookmarkEnd w:id="34"/>
       <w:bookmarkEnd w:id="35"/>
-      <w:bookmarkEnd w:id="36"/>
     </w:p>
     <w:p>
       <w:r>
@@ -6305,14 +6316,14 @@
       <w:pPr>
         <w:pStyle w:val="Heading2"/>
       </w:pPr>
-      <w:bookmarkStart w:id="37" w:name="_Toc317666961"/>
-      <w:bookmarkStart w:id="38" w:name="_Toc330383215"/>
+      <w:bookmarkStart w:id="36" w:name="_Toc317666961"/>
+      <w:bookmarkStart w:id="37" w:name="_Toc330383215"/>
       <w:r>
         <w:lastRenderedPageBreak/>
         <w:t>Change Identification, Documentation, Implementation and Reporting</w:t>
       </w:r>
+      <w:bookmarkEnd w:id="36"/>
       <w:bookmarkEnd w:id="37"/>
-      <w:bookmarkEnd w:id="38"/>
     </w:p>
     <w:p>
       <w:pPr>
@@ -6415,46 +6426,46 @@
       <w:pPr>
         <w:pStyle w:val="Heading1"/>
       </w:pPr>
-      <w:bookmarkStart w:id="39" w:name="_Toc330383216"/>
+      <w:bookmarkStart w:id="38" w:name="_Toc330383216"/>
       <w:r>
         <w:lastRenderedPageBreak/>
         <w:t>Risk Management Plan</w:t>
       </w:r>
+      <w:bookmarkEnd w:id="38"/>
+    </w:p>
+    <w:p>
+      <w:pPr>
+        <w:pStyle w:val="Heading2"/>
+      </w:pPr>
+      <w:bookmarkStart w:id="39" w:name="_Toc317666963"/>
+      <w:bookmarkStart w:id="40" w:name="_Toc330383217"/>
+      <w:r>
+        <w:t>Purpose of Risk Management Plan</w:t>
+      </w:r>
       <w:bookmarkEnd w:id="39"/>
+      <w:bookmarkEnd w:id="40"/>
+    </w:p>
+    <w:p>
+      <w:r>
+        <w:t>All stakeholders involved in this project recognize that the project itself comes with certain risks. Some of these risks are common ones that can be associated with most projects, and some are more specific to the scope of this particular project. It is important to identify and plan for as many of these risks as possible because they can all affect the schedule or budget of the project as well as the overall success.</w:t>
+      </w:r>
+    </w:p>
+    <w:p>
+      <w:r>
+        <w:t>The Risk Management Plan is the method used to systematically identify, assess and control risks identified with this project. It will help avoid any risks if possible, and minimize negative effects of unavoidable risks on the success of the project.</w:t>
+      </w:r>
     </w:p>
     <w:p>
       <w:pPr>
         <w:pStyle w:val="Heading2"/>
       </w:pPr>
-      <w:bookmarkStart w:id="40" w:name="_Toc317666963"/>
-      <w:bookmarkStart w:id="41" w:name="_Toc330383217"/>
-      <w:r>
-        <w:t>Purpose of Risk Management Plan</w:t>
-      </w:r>
-      <w:bookmarkEnd w:id="40"/>
+      <w:bookmarkStart w:id="41" w:name="_Toc317666964"/>
+      <w:bookmarkStart w:id="42" w:name="_Toc330383218"/>
+      <w:r>
+        <w:t>Roles and Responsibilities</w:t>
+      </w:r>
       <w:bookmarkEnd w:id="41"/>
-    </w:p>
-    <w:p>
-      <w:r>
-        <w:t>All stakeholders involved in this project recognize that the project itself comes with certain risks. Some of these risks are common ones that can be associated with most projects, and some are more specific to the scope of this particular project. It is important to identify and plan for as many of these risks as possible because they can all affect the schedule or budget of the project as well as the overall success.</w:t>
-      </w:r>
-    </w:p>
-    <w:p>
-      <w:r>
-        <w:t>The Risk Management Plan is the method used to systematically identify, assess and control risks identified with this project. It will help avoid any risks if possible, and minimize negative effects of unavoidable risks on the success of the project.</w:t>
-      </w:r>
-    </w:p>
-    <w:p>
-      <w:pPr>
-        <w:pStyle w:val="Heading2"/>
-      </w:pPr>
-      <w:bookmarkStart w:id="42" w:name="_Toc317666964"/>
-      <w:bookmarkStart w:id="43" w:name="_Toc330383218"/>
-      <w:r>
-        <w:t>Roles and Responsibilities</w:t>
-      </w:r>
       <w:bookmarkEnd w:id="42"/>
-      <w:bookmarkEnd w:id="43"/>
     </w:p>
     <w:p>
       <w:pPr>
@@ -6538,13 +6549,13 @@
       <w:pPr>
         <w:pStyle w:val="Heading2"/>
       </w:pPr>
-      <w:bookmarkStart w:id="44" w:name="_Toc317666965"/>
-      <w:bookmarkStart w:id="45" w:name="_Toc330383219"/>
+      <w:bookmarkStart w:id="43" w:name="_Toc317666965"/>
+      <w:bookmarkStart w:id="44" w:name="_Toc330383219"/>
       <w:r>
         <w:t>Risk Identification</w:t>
       </w:r>
+      <w:bookmarkEnd w:id="43"/>
       <w:bookmarkEnd w:id="44"/>
-      <w:bookmarkEnd w:id="45"/>
     </w:p>
     <w:p>
       <w:r>
@@ -6580,13 +6591,13 @@
       <w:pPr>
         <w:pStyle w:val="Heading2"/>
       </w:pPr>
-      <w:bookmarkStart w:id="46" w:name="_Toc317666966"/>
-      <w:bookmarkStart w:id="47" w:name="_Toc330383220"/>
+      <w:bookmarkStart w:id="45" w:name="_Toc317666966"/>
+      <w:bookmarkStart w:id="46" w:name="_Toc330383220"/>
       <w:r>
         <w:t>Risk Triggers</w:t>
       </w:r>
+      <w:bookmarkEnd w:id="45"/>
       <w:bookmarkEnd w:id="46"/>
-      <w:bookmarkEnd w:id="47"/>
     </w:p>
     <w:p>
       <w:r>
@@ -6657,13 +6668,13 @@
       <w:pPr>
         <w:pStyle w:val="Heading2"/>
       </w:pPr>
-      <w:bookmarkStart w:id="48" w:name="_Toc317666967"/>
-      <w:bookmarkStart w:id="49" w:name="_Toc330383221"/>
+      <w:bookmarkStart w:id="47" w:name="_Toc317666967"/>
+      <w:bookmarkStart w:id="48" w:name="_Toc330383221"/>
       <w:r>
         <w:t>Risk Analysis</w:t>
       </w:r>
+      <w:bookmarkEnd w:id="47"/>
       <w:bookmarkEnd w:id="48"/>
-      <w:bookmarkEnd w:id="49"/>
     </w:p>
     <w:p>
       <w:r>
@@ -8607,101 +8618,1746 @@
       <w:pPr>
         <w:pStyle w:val="Heading2"/>
       </w:pPr>
-      <w:bookmarkStart w:id="50" w:name="_Toc317666968"/>
-      <w:bookmarkStart w:id="51" w:name="_Toc330383222"/>
+      <w:bookmarkStart w:id="49" w:name="_Toc317666968"/>
+      <w:bookmarkStart w:id="50" w:name="_Toc330383222"/>
       <w:r>
         <w:t>Risk Severity</w:t>
       </w:r>
+      <w:bookmarkEnd w:id="49"/>
       <w:bookmarkEnd w:id="50"/>
+    </w:p>
+    <w:p>
+      <w:bookmarkStart w:id="51" w:name="_Toc317666969"/>
+      <w:bookmarkStart w:id="52" w:name="_Toc330383223"/>
+      <w:r>
+        <w:t>In order to analyze the severity of risks, they are compared against each other to give a Risk Severity Grid. Risks are ordered by severity, which is calculated as the product of the likelihood and size of loss identified during qualitative and quantitative analysis. The risk severity grid follows:</w:t>
+      </w:r>
+    </w:p>
+    <w:tbl>
+      <w:tblPr>
+        <w:tblW w:w="4460" w:type="dxa"/>
+        <w:tblInd w:w="93" w:type="dxa"/>
+        <w:tblLook w:val="04A0" w:firstRow="1" w:lastRow="0" w:firstColumn="1" w:lastColumn="0" w:noHBand="0" w:noVBand="1"/>
+      </w:tblPr>
+      <w:tblGrid>
+        <w:gridCol w:w="2380"/>
+        <w:gridCol w:w="2080"/>
+      </w:tblGrid>
+      <w:tr>
+        <w:trPr>
+          <w:trHeight w:val="600"/>
+        </w:trPr>
+        <w:tc>
+          <w:tcPr>
+            <w:tcW w:w="2380" w:type="dxa"/>
+            <w:tcBorders>
+              <w:top w:val="single" w:sz="4" w:space="0" w:color="000000"/>
+              <w:left w:val="single" w:sz="4" w:space="0" w:color="000000"/>
+              <w:bottom w:val="single" w:sz="4" w:space="0" w:color="000000"/>
+              <w:right w:val="single" w:sz="4" w:space="0" w:color="000000"/>
+            </w:tcBorders>
+            <w:vAlign w:val="center"/>
+            <w:hideMark/>
+          </w:tcPr>
+          <w:p>
+            <w:pPr>
+              <w:spacing w:before="0"/>
+              <w:rPr>
+                <w:rFonts w:ascii="Calibri" w:hAnsi="Calibri" w:cs="Calibri"/>
+                <w:color w:val="000000"/>
+                <w:sz w:val="22"/>
+                <w:szCs w:val="22"/>
+              </w:rPr>
+            </w:pPr>
+            <w:r>
+              <w:rPr>
+                <w:rFonts w:ascii="Calibri" w:hAnsi="Calibri" w:cs="Calibri"/>
+                <w:color w:val="000000"/>
+                <w:sz w:val="22"/>
+                <w:szCs w:val="22"/>
+              </w:rPr>
+              <w:lastRenderedPageBreak/>
+              <w:t>Name </w:t>
+            </w:r>
+          </w:p>
+        </w:tc>
+        <w:tc>
+          <w:tcPr>
+            <w:tcW w:w="2080" w:type="dxa"/>
+            <w:tcBorders>
+              <w:top w:val="single" w:sz="4" w:space="0" w:color="auto"/>
+              <w:left w:val="nil"/>
+              <w:bottom w:val="single" w:sz="4" w:space="0" w:color="auto"/>
+              <w:right w:val="single" w:sz="4" w:space="0" w:color="auto"/>
+            </w:tcBorders>
+            <w:vAlign w:val="center"/>
+            <w:hideMark/>
+          </w:tcPr>
+          <w:p>
+            <w:pPr>
+              <w:spacing w:before="0"/>
+              <w:rPr>
+                <w:rFonts w:ascii="Calibri" w:hAnsi="Calibri" w:cs="Calibri"/>
+                <w:color w:val="000000"/>
+                <w:sz w:val="22"/>
+                <w:szCs w:val="22"/>
+              </w:rPr>
+            </w:pPr>
+            <w:r>
+              <w:rPr>
+                <w:rFonts w:ascii="Calibri" w:hAnsi="Calibri" w:cs="Calibri"/>
+                <w:color w:val="000000"/>
+                <w:sz w:val="22"/>
+                <w:szCs w:val="22"/>
+              </w:rPr>
+              <w:t>Severity (likelihood x size of loss)</w:t>
+            </w:r>
+          </w:p>
+        </w:tc>
+      </w:tr>
+      <w:tr>
+        <w:trPr>
+          <w:trHeight w:val="300"/>
+        </w:trPr>
+        <w:tc>
+          <w:tcPr>
+            <w:tcW w:w="2380" w:type="dxa"/>
+            <w:tcBorders>
+              <w:top w:val="nil"/>
+              <w:left w:val="single" w:sz="4" w:space="0" w:color="000000"/>
+              <w:bottom w:val="single" w:sz="4" w:space="0" w:color="000000"/>
+              <w:right w:val="single" w:sz="4" w:space="0" w:color="000000"/>
+            </w:tcBorders>
+            <w:vAlign w:val="center"/>
+            <w:hideMark/>
+          </w:tcPr>
+          <w:p>
+            <w:pPr>
+              <w:spacing w:before="0"/>
+              <w:rPr>
+                <w:rFonts w:ascii="Calibri" w:hAnsi="Calibri" w:cs="Calibri"/>
+                <w:color w:val="000000"/>
+                <w:sz w:val="22"/>
+                <w:szCs w:val="22"/>
+              </w:rPr>
+            </w:pPr>
+            <w:r>
+              <w:rPr>
+                <w:rFonts w:ascii="Calibri" w:hAnsi="Calibri" w:cs="Calibri"/>
+                <w:color w:val="000000"/>
+                <w:sz w:val="22"/>
+                <w:szCs w:val="22"/>
+              </w:rPr>
+              <w:t>Burnout </w:t>
+            </w:r>
+          </w:p>
+        </w:tc>
+        <w:tc>
+          <w:tcPr>
+            <w:tcW w:w="2080" w:type="dxa"/>
+            <w:tcBorders>
+              <w:top w:val="nil"/>
+              <w:left w:val="nil"/>
+              <w:bottom w:val="single" w:sz="4" w:space="0" w:color="auto"/>
+              <w:right w:val="single" w:sz="4" w:space="0" w:color="auto"/>
+            </w:tcBorders>
+            <w:noWrap/>
+            <w:vAlign w:val="bottom"/>
+            <w:hideMark/>
+          </w:tcPr>
+          <w:p>
+            <w:pPr>
+              <w:spacing w:before="0"/>
+              <w:jc w:val="right"/>
+              <w:rPr>
+                <w:rFonts w:ascii="Calibri" w:hAnsi="Calibri" w:cs="Calibri"/>
+                <w:color w:val="000000"/>
+                <w:sz w:val="22"/>
+                <w:szCs w:val="22"/>
+              </w:rPr>
+            </w:pPr>
+            <w:r>
+              <w:rPr>
+                <w:rFonts w:ascii="Calibri" w:hAnsi="Calibri" w:cs="Calibri"/>
+                <w:color w:val="000000"/>
+                <w:sz w:val="22"/>
+                <w:szCs w:val="22"/>
+              </w:rPr>
+              <w:t>1.9</w:t>
+            </w:r>
+          </w:p>
+        </w:tc>
+      </w:tr>
+      <w:tr>
+        <w:trPr>
+          <w:trHeight w:val="300"/>
+        </w:trPr>
+        <w:tc>
+          <w:tcPr>
+            <w:tcW w:w="2380" w:type="dxa"/>
+            <w:tcBorders>
+              <w:top w:val="nil"/>
+              <w:left w:val="single" w:sz="4" w:space="0" w:color="000000"/>
+              <w:bottom w:val="single" w:sz="4" w:space="0" w:color="000000"/>
+              <w:right w:val="single" w:sz="4" w:space="0" w:color="000000"/>
+            </w:tcBorders>
+            <w:vAlign w:val="center"/>
+            <w:hideMark/>
+          </w:tcPr>
+          <w:p>
+            <w:pPr>
+              <w:spacing w:before="0"/>
+              <w:rPr>
+                <w:rFonts w:ascii="Calibri" w:hAnsi="Calibri" w:cs="Calibri"/>
+                <w:color w:val="000000"/>
+                <w:sz w:val="22"/>
+                <w:szCs w:val="22"/>
+              </w:rPr>
+            </w:pPr>
+            <w:r>
+              <w:rPr>
+                <w:rFonts w:ascii="Calibri" w:hAnsi="Calibri" w:cs="Calibri"/>
+                <w:color w:val="000000"/>
+                <w:sz w:val="22"/>
+                <w:szCs w:val="22"/>
+              </w:rPr>
+              <w:t>Personnel Availability </w:t>
+            </w:r>
+          </w:p>
+        </w:tc>
+        <w:tc>
+          <w:tcPr>
+            <w:tcW w:w="2080" w:type="dxa"/>
+            <w:tcBorders>
+              <w:top w:val="nil"/>
+              <w:left w:val="nil"/>
+              <w:bottom w:val="single" w:sz="4" w:space="0" w:color="auto"/>
+              <w:right w:val="single" w:sz="4" w:space="0" w:color="auto"/>
+            </w:tcBorders>
+            <w:noWrap/>
+            <w:vAlign w:val="bottom"/>
+            <w:hideMark/>
+          </w:tcPr>
+          <w:p>
+            <w:pPr>
+              <w:spacing w:before="0"/>
+              <w:jc w:val="right"/>
+              <w:rPr>
+                <w:rFonts w:ascii="Calibri" w:hAnsi="Calibri" w:cs="Calibri"/>
+                <w:color w:val="000000"/>
+                <w:sz w:val="22"/>
+                <w:szCs w:val="22"/>
+              </w:rPr>
+            </w:pPr>
+            <w:r>
+              <w:rPr>
+                <w:rFonts w:ascii="Calibri" w:hAnsi="Calibri" w:cs="Calibri"/>
+                <w:color w:val="000000"/>
+                <w:sz w:val="22"/>
+                <w:szCs w:val="22"/>
+              </w:rPr>
+              <w:t>1.6</w:t>
+            </w:r>
+          </w:p>
+        </w:tc>
+      </w:tr>
+      <w:tr>
+        <w:trPr>
+          <w:trHeight w:val="300"/>
+        </w:trPr>
+        <w:tc>
+          <w:tcPr>
+            <w:tcW w:w="2380" w:type="dxa"/>
+            <w:tcBorders>
+              <w:top w:val="nil"/>
+              <w:left w:val="single" w:sz="4" w:space="0" w:color="000000"/>
+              <w:bottom w:val="single" w:sz="4" w:space="0" w:color="000000"/>
+              <w:right w:val="single" w:sz="4" w:space="0" w:color="000000"/>
+            </w:tcBorders>
+            <w:vAlign w:val="center"/>
+            <w:hideMark/>
+          </w:tcPr>
+          <w:p>
+            <w:pPr>
+              <w:spacing w:before="0"/>
+              <w:rPr>
+                <w:rFonts w:ascii="Calibri" w:hAnsi="Calibri" w:cs="Calibri"/>
+                <w:color w:val="000000"/>
+                <w:sz w:val="22"/>
+                <w:szCs w:val="22"/>
+              </w:rPr>
+            </w:pPr>
+            <w:r>
+              <w:rPr>
+                <w:rFonts w:ascii="Calibri" w:hAnsi="Calibri" w:cs="Calibri"/>
+                <w:color w:val="000000"/>
+                <w:sz w:val="22"/>
+                <w:szCs w:val="22"/>
+              </w:rPr>
+              <w:t>Doesn't float </w:t>
+            </w:r>
+          </w:p>
+        </w:tc>
+        <w:tc>
+          <w:tcPr>
+            <w:tcW w:w="2080" w:type="dxa"/>
+            <w:tcBorders>
+              <w:top w:val="nil"/>
+              <w:left w:val="nil"/>
+              <w:bottom w:val="single" w:sz="4" w:space="0" w:color="auto"/>
+              <w:right w:val="single" w:sz="4" w:space="0" w:color="auto"/>
+            </w:tcBorders>
+            <w:noWrap/>
+            <w:vAlign w:val="bottom"/>
+            <w:hideMark/>
+          </w:tcPr>
+          <w:p>
+            <w:pPr>
+              <w:spacing w:before="0"/>
+              <w:jc w:val="right"/>
+              <w:rPr>
+                <w:rFonts w:ascii="Calibri" w:hAnsi="Calibri" w:cs="Calibri"/>
+                <w:color w:val="000000"/>
+                <w:sz w:val="22"/>
+                <w:szCs w:val="22"/>
+              </w:rPr>
+            </w:pPr>
+            <w:r>
+              <w:rPr>
+                <w:rFonts w:ascii="Calibri" w:hAnsi="Calibri" w:cs="Calibri"/>
+                <w:color w:val="000000"/>
+                <w:sz w:val="22"/>
+                <w:szCs w:val="22"/>
+              </w:rPr>
+              <w:t>1.2</w:t>
+            </w:r>
+          </w:p>
+        </w:tc>
+      </w:tr>
+      <w:tr>
+        <w:trPr>
+          <w:trHeight w:val="300"/>
+        </w:trPr>
+        <w:tc>
+          <w:tcPr>
+            <w:tcW w:w="2380" w:type="dxa"/>
+            <w:tcBorders>
+              <w:top w:val="nil"/>
+              <w:left w:val="single" w:sz="4" w:space="0" w:color="000000"/>
+              <w:bottom w:val="single" w:sz="4" w:space="0" w:color="000000"/>
+              <w:right w:val="single" w:sz="4" w:space="0" w:color="000000"/>
+            </w:tcBorders>
+            <w:vAlign w:val="center"/>
+            <w:hideMark/>
+          </w:tcPr>
+          <w:p>
+            <w:pPr>
+              <w:spacing w:before="0"/>
+              <w:rPr>
+                <w:rFonts w:ascii="Calibri" w:hAnsi="Calibri" w:cs="Calibri"/>
+                <w:color w:val="000000"/>
+                <w:sz w:val="22"/>
+                <w:szCs w:val="22"/>
+              </w:rPr>
+            </w:pPr>
+            <w:r>
+              <w:rPr>
+                <w:rFonts w:ascii="Calibri" w:hAnsi="Calibri" w:cs="Calibri"/>
+                <w:color w:val="000000"/>
+                <w:sz w:val="22"/>
+                <w:szCs w:val="22"/>
+              </w:rPr>
+              <w:t>Extreme Temp Failure </w:t>
+            </w:r>
+          </w:p>
+        </w:tc>
+        <w:tc>
+          <w:tcPr>
+            <w:tcW w:w="2080" w:type="dxa"/>
+            <w:tcBorders>
+              <w:top w:val="nil"/>
+              <w:left w:val="nil"/>
+              <w:bottom w:val="single" w:sz="4" w:space="0" w:color="auto"/>
+              <w:right w:val="single" w:sz="4" w:space="0" w:color="auto"/>
+            </w:tcBorders>
+            <w:noWrap/>
+            <w:vAlign w:val="bottom"/>
+            <w:hideMark/>
+          </w:tcPr>
+          <w:p>
+            <w:pPr>
+              <w:spacing w:before="0"/>
+              <w:jc w:val="right"/>
+              <w:rPr>
+                <w:rFonts w:ascii="Calibri" w:hAnsi="Calibri" w:cs="Calibri"/>
+                <w:color w:val="000000"/>
+                <w:sz w:val="22"/>
+                <w:szCs w:val="22"/>
+              </w:rPr>
+            </w:pPr>
+            <w:r>
+              <w:rPr>
+                <w:rFonts w:ascii="Calibri" w:hAnsi="Calibri" w:cs="Calibri"/>
+                <w:color w:val="000000"/>
+                <w:sz w:val="22"/>
+                <w:szCs w:val="22"/>
+              </w:rPr>
+              <w:t>1.2</w:t>
+            </w:r>
+          </w:p>
+        </w:tc>
+      </w:tr>
+      <w:tr>
+        <w:trPr>
+          <w:trHeight w:val="300"/>
+        </w:trPr>
+        <w:tc>
+          <w:tcPr>
+            <w:tcW w:w="2380" w:type="dxa"/>
+            <w:tcBorders>
+              <w:top w:val="nil"/>
+              <w:left w:val="single" w:sz="4" w:space="0" w:color="000000"/>
+              <w:bottom w:val="single" w:sz="4" w:space="0" w:color="000000"/>
+              <w:right w:val="single" w:sz="4" w:space="0" w:color="000000"/>
+            </w:tcBorders>
+            <w:vAlign w:val="center"/>
+            <w:hideMark/>
+          </w:tcPr>
+          <w:p>
+            <w:pPr>
+              <w:spacing w:before="0"/>
+              <w:rPr>
+                <w:rFonts w:ascii="Calibri" w:hAnsi="Calibri" w:cs="Calibri"/>
+                <w:color w:val="000000"/>
+                <w:sz w:val="22"/>
+                <w:szCs w:val="22"/>
+              </w:rPr>
+            </w:pPr>
+            <w:r>
+              <w:rPr>
+                <w:rFonts w:ascii="Calibri" w:hAnsi="Calibri" w:cs="Calibri"/>
+                <w:color w:val="000000"/>
+                <w:sz w:val="22"/>
+                <w:szCs w:val="22"/>
+              </w:rPr>
+              <w:t>Project Failure </w:t>
+            </w:r>
+          </w:p>
+        </w:tc>
+        <w:tc>
+          <w:tcPr>
+            <w:tcW w:w="2080" w:type="dxa"/>
+            <w:tcBorders>
+              <w:top w:val="nil"/>
+              <w:left w:val="nil"/>
+              <w:bottom w:val="single" w:sz="4" w:space="0" w:color="auto"/>
+              <w:right w:val="single" w:sz="4" w:space="0" w:color="auto"/>
+            </w:tcBorders>
+            <w:noWrap/>
+            <w:vAlign w:val="bottom"/>
+            <w:hideMark/>
+          </w:tcPr>
+          <w:p>
+            <w:pPr>
+              <w:spacing w:before="0"/>
+              <w:jc w:val="right"/>
+              <w:rPr>
+                <w:rFonts w:ascii="Calibri" w:hAnsi="Calibri" w:cs="Calibri"/>
+                <w:color w:val="000000"/>
+                <w:sz w:val="22"/>
+                <w:szCs w:val="22"/>
+              </w:rPr>
+            </w:pPr>
+            <w:r>
+              <w:rPr>
+                <w:rFonts w:ascii="Calibri" w:hAnsi="Calibri" w:cs="Calibri"/>
+                <w:color w:val="000000"/>
+                <w:sz w:val="22"/>
+                <w:szCs w:val="22"/>
+              </w:rPr>
+              <w:t>1.2</w:t>
+            </w:r>
+          </w:p>
+        </w:tc>
+      </w:tr>
+      <w:tr>
+        <w:trPr>
+          <w:trHeight w:val="300"/>
+        </w:trPr>
+        <w:tc>
+          <w:tcPr>
+            <w:tcW w:w="2380" w:type="dxa"/>
+            <w:tcBorders>
+              <w:top w:val="nil"/>
+              <w:left w:val="single" w:sz="4" w:space="0" w:color="000000"/>
+              <w:bottom w:val="single" w:sz="4" w:space="0" w:color="000000"/>
+              <w:right w:val="single" w:sz="4" w:space="0" w:color="000000"/>
+            </w:tcBorders>
+            <w:vAlign w:val="center"/>
+            <w:hideMark/>
+          </w:tcPr>
+          <w:p>
+            <w:pPr>
+              <w:spacing w:before="0"/>
+              <w:rPr>
+                <w:rFonts w:ascii="Calibri" w:hAnsi="Calibri" w:cs="Calibri"/>
+                <w:color w:val="000000"/>
+                <w:sz w:val="22"/>
+                <w:szCs w:val="22"/>
+              </w:rPr>
+            </w:pPr>
+            <w:r>
+              <w:rPr>
+                <w:rFonts w:ascii="Calibri" w:hAnsi="Calibri" w:cs="Calibri"/>
+                <w:color w:val="000000"/>
+                <w:sz w:val="22"/>
+                <w:szCs w:val="22"/>
+              </w:rPr>
+              <w:t>Sponsor Availability </w:t>
+            </w:r>
+          </w:p>
+        </w:tc>
+        <w:tc>
+          <w:tcPr>
+            <w:tcW w:w="2080" w:type="dxa"/>
+            <w:tcBorders>
+              <w:top w:val="nil"/>
+              <w:left w:val="nil"/>
+              <w:bottom w:val="single" w:sz="4" w:space="0" w:color="auto"/>
+              <w:right w:val="single" w:sz="4" w:space="0" w:color="auto"/>
+            </w:tcBorders>
+            <w:noWrap/>
+            <w:vAlign w:val="bottom"/>
+            <w:hideMark/>
+          </w:tcPr>
+          <w:p>
+            <w:pPr>
+              <w:spacing w:before="0"/>
+              <w:jc w:val="right"/>
+              <w:rPr>
+                <w:rFonts w:ascii="Calibri" w:hAnsi="Calibri" w:cs="Calibri"/>
+                <w:color w:val="000000"/>
+                <w:sz w:val="22"/>
+                <w:szCs w:val="22"/>
+              </w:rPr>
+            </w:pPr>
+            <w:r>
+              <w:rPr>
+                <w:rFonts w:ascii="Calibri" w:hAnsi="Calibri" w:cs="Calibri"/>
+                <w:color w:val="000000"/>
+                <w:sz w:val="22"/>
+                <w:szCs w:val="22"/>
+              </w:rPr>
+              <w:t>1</w:t>
+            </w:r>
+          </w:p>
+        </w:tc>
+      </w:tr>
+      <w:tr>
+        <w:trPr>
+          <w:trHeight w:val="300"/>
+        </w:trPr>
+        <w:tc>
+          <w:tcPr>
+            <w:tcW w:w="2380" w:type="dxa"/>
+            <w:tcBorders>
+              <w:top w:val="nil"/>
+              <w:left w:val="single" w:sz="4" w:space="0" w:color="000000"/>
+              <w:bottom w:val="single" w:sz="4" w:space="0" w:color="000000"/>
+              <w:right w:val="single" w:sz="4" w:space="0" w:color="000000"/>
+            </w:tcBorders>
+            <w:vAlign w:val="center"/>
+            <w:hideMark/>
+          </w:tcPr>
+          <w:p>
+            <w:pPr>
+              <w:spacing w:before="0"/>
+              <w:rPr>
+                <w:rFonts w:ascii="Calibri" w:hAnsi="Calibri" w:cs="Calibri"/>
+                <w:color w:val="000000"/>
+                <w:sz w:val="22"/>
+                <w:szCs w:val="22"/>
+              </w:rPr>
+            </w:pPr>
+            <w:r>
+              <w:rPr>
+                <w:rFonts w:ascii="Calibri" w:hAnsi="Calibri" w:cs="Calibri"/>
+                <w:color w:val="000000"/>
+                <w:sz w:val="22"/>
+                <w:szCs w:val="22"/>
+              </w:rPr>
+              <w:t>Frame Resilience </w:t>
+            </w:r>
+          </w:p>
+        </w:tc>
+        <w:tc>
+          <w:tcPr>
+            <w:tcW w:w="2080" w:type="dxa"/>
+            <w:tcBorders>
+              <w:top w:val="nil"/>
+              <w:left w:val="nil"/>
+              <w:bottom w:val="single" w:sz="4" w:space="0" w:color="auto"/>
+              <w:right w:val="single" w:sz="4" w:space="0" w:color="auto"/>
+            </w:tcBorders>
+            <w:noWrap/>
+            <w:vAlign w:val="bottom"/>
+            <w:hideMark/>
+          </w:tcPr>
+          <w:p>
+            <w:pPr>
+              <w:spacing w:before="0"/>
+              <w:jc w:val="right"/>
+              <w:rPr>
+                <w:rFonts w:ascii="Calibri" w:hAnsi="Calibri" w:cs="Calibri"/>
+                <w:color w:val="000000"/>
+                <w:sz w:val="22"/>
+                <w:szCs w:val="22"/>
+              </w:rPr>
+            </w:pPr>
+            <w:r>
+              <w:rPr>
+                <w:rFonts w:ascii="Calibri" w:hAnsi="Calibri" w:cs="Calibri"/>
+                <w:color w:val="000000"/>
+                <w:sz w:val="22"/>
+                <w:szCs w:val="22"/>
+              </w:rPr>
+              <w:t>0.6</w:t>
+            </w:r>
+          </w:p>
+        </w:tc>
+      </w:tr>
+      <w:tr>
+        <w:trPr>
+          <w:trHeight w:val="300"/>
+        </w:trPr>
+        <w:tc>
+          <w:tcPr>
+            <w:tcW w:w="2380" w:type="dxa"/>
+            <w:tcBorders>
+              <w:top w:val="nil"/>
+              <w:left w:val="single" w:sz="4" w:space="0" w:color="000000"/>
+              <w:bottom w:val="single" w:sz="4" w:space="0" w:color="000000"/>
+              <w:right w:val="single" w:sz="4" w:space="0" w:color="000000"/>
+            </w:tcBorders>
+            <w:vAlign w:val="center"/>
+            <w:hideMark/>
+          </w:tcPr>
+          <w:p>
+            <w:pPr>
+              <w:spacing w:before="0"/>
+              <w:rPr>
+                <w:rFonts w:ascii="Calibri" w:hAnsi="Calibri" w:cs="Calibri"/>
+                <w:color w:val="000000"/>
+                <w:sz w:val="22"/>
+                <w:szCs w:val="22"/>
+              </w:rPr>
+            </w:pPr>
+            <w:r>
+              <w:rPr>
+                <w:rFonts w:ascii="Calibri" w:hAnsi="Calibri" w:cs="Calibri"/>
+                <w:color w:val="000000"/>
+                <w:sz w:val="22"/>
+                <w:szCs w:val="22"/>
+              </w:rPr>
+              <w:t>Lack of Buy-in </w:t>
+            </w:r>
+          </w:p>
+        </w:tc>
+        <w:tc>
+          <w:tcPr>
+            <w:tcW w:w="2080" w:type="dxa"/>
+            <w:tcBorders>
+              <w:top w:val="nil"/>
+              <w:left w:val="nil"/>
+              <w:bottom w:val="single" w:sz="4" w:space="0" w:color="auto"/>
+              <w:right w:val="single" w:sz="4" w:space="0" w:color="auto"/>
+            </w:tcBorders>
+            <w:noWrap/>
+            <w:vAlign w:val="bottom"/>
+            <w:hideMark/>
+          </w:tcPr>
+          <w:p>
+            <w:pPr>
+              <w:spacing w:before="0"/>
+              <w:jc w:val="right"/>
+              <w:rPr>
+                <w:rFonts w:ascii="Calibri" w:hAnsi="Calibri" w:cs="Calibri"/>
+                <w:color w:val="000000"/>
+                <w:sz w:val="22"/>
+                <w:szCs w:val="22"/>
+              </w:rPr>
+            </w:pPr>
+            <w:r>
+              <w:rPr>
+                <w:rFonts w:ascii="Calibri" w:hAnsi="Calibri" w:cs="Calibri"/>
+                <w:color w:val="000000"/>
+                <w:sz w:val="22"/>
+                <w:szCs w:val="22"/>
+              </w:rPr>
+              <w:t>0.6</w:t>
+            </w:r>
+          </w:p>
+        </w:tc>
+      </w:tr>
+      <w:tr>
+        <w:trPr>
+          <w:trHeight w:val="300"/>
+        </w:trPr>
+        <w:tc>
+          <w:tcPr>
+            <w:tcW w:w="2380" w:type="dxa"/>
+            <w:tcBorders>
+              <w:top w:val="nil"/>
+              <w:left w:val="single" w:sz="4" w:space="0" w:color="000000"/>
+              <w:bottom w:val="single" w:sz="4" w:space="0" w:color="000000"/>
+              <w:right w:val="single" w:sz="4" w:space="0" w:color="000000"/>
+            </w:tcBorders>
+            <w:vAlign w:val="center"/>
+            <w:hideMark/>
+          </w:tcPr>
+          <w:p>
+            <w:pPr>
+              <w:spacing w:before="0"/>
+              <w:rPr>
+                <w:rFonts w:ascii="Calibri" w:hAnsi="Calibri" w:cs="Calibri"/>
+                <w:color w:val="000000"/>
+                <w:sz w:val="22"/>
+                <w:szCs w:val="22"/>
+              </w:rPr>
+            </w:pPr>
+            <w:r>
+              <w:rPr>
+                <w:rFonts w:ascii="Calibri" w:hAnsi="Calibri" w:cs="Calibri"/>
+                <w:color w:val="000000"/>
+                <w:sz w:val="22"/>
+                <w:szCs w:val="22"/>
+              </w:rPr>
+              <w:t>Hardware Failure </w:t>
+            </w:r>
+          </w:p>
+        </w:tc>
+        <w:tc>
+          <w:tcPr>
+            <w:tcW w:w="2080" w:type="dxa"/>
+            <w:tcBorders>
+              <w:top w:val="nil"/>
+              <w:left w:val="nil"/>
+              <w:bottom w:val="single" w:sz="4" w:space="0" w:color="auto"/>
+              <w:right w:val="single" w:sz="4" w:space="0" w:color="auto"/>
+            </w:tcBorders>
+            <w:noWrap/>
+            <w:vAlign w:val="bottom"/>
+            <w:hideMark/>
+          </w:tcPr>
+          <w:p>
+            <w:pPr>
+              <w:spacing w:before="0"/>
+              <w:jc w:val="right"/>
+              <w:rPr>
+                <w:rFonts w:ascii="Calibri" w:hAnsi="Calibri" w:cs="Calibri"/>
+                <w:color w:val="000000"/>
+                <w:sz w:val="22"/>
+                <w:szCs w:val="22"/>
+              </w:rPr>
+            </w:pPr>
+            <w:r>
+              <w:rPr>
+                <w:rFonts w:ascii="Calibri" w:hAnsi="Calibri" w:cs="Calibri"/>
+                <w:color w:val="000000"/>
+                <w:sz w:val="22"/>
+                <w:szCs w:val="22"/>
+              </w:rPr>
+              <w:t>0.4</w:t>
+            </w:r>
+          </w:p>
+        </w:tc>
+      </w:tr>
+      <w:tr>
+        <w:trPr>
+          <w:trHeight w:val="300"/>
+        </w:trPr>
+        <w:tc>
+          <w:tcPr>
+            <w:tcW w:w="2380" w:type="dxa"/>
+            <w:tcBorders>
+              <w:top w:val="nil"/>
+              <w:left w:val="single" w:sz="4" w:space="0" w:color="000000"/>
+              <w:bottom w:val="single" w:sz="4" w:space="0" w:color="000000"/>
+              <w:right w:val="single" w:sz="4" w:space="0" w:color="000000"/>
+            </w:tcBorders>
+            <w:vAlign w:val="center"/>
+            <w:hideMark/>
+          </w:tcPr>
+          <w:p>
+            <w:pPr>
+              <w:spacing w:before="0"/>
+              <w:rPr>
+                <w:rFonts w:ascii="Calibri" w:hAnsi="Calibri" w:cs="Calibri"/>
+                <w:color w:val="000000"/>
+                <w:sz w:val="22"/>
+                <w:szCs w:val="22"/>
+              </w:rPr>
+            </w:pPr>
+            <w:r>
+              <w:rPr>
+                <w:rFonts w:ascii="Calibri" w:hAnsi="Calibri" w:cs="Calibri"/>
+                <w:color w:val="000000"/>
+                <w:sz w:val="22"/>
+                <w:szCs w:val="22"/>
+              </w:rPr>
+              <w:t>GPS Integration </w:t>
+            </w:r>
+          </w:p>
+        </w:tc>
+        <w:tc>
+          <w:tcPr>
+            <w:tcW w:w="2080" w:type="dxa"/>
+            <w:tcBorders>
+              <w:top w:val="nil"/>
+              <w:left w:val="nil"/>
+              <w:bottom w:val="single" w:sz="4" w:space="0" w:color="auto"/>
+              <w:right w:val="single" w:sz="4" w:space="0" w:color="auto"/>
+            </w:tcBorders>
+            <w:noWrap/>
+            <w:vAlign w:val="bottom"/>
+            <w:hideMark/>
+          </w:tcPr>
+          <w:p>
+            <w:pPr>
+              <w:spacing w:before="0"/>
+              <w:jc w:val="right"/>
+              <w:rPr>
+                <w:rFonts w:ascii="Calibri" w:hAnsi="Calibri" w:cs="Calibri"/>
+                <w:color w:val="000000"/>
+                <w:sz w:val="22"/>
+                <w:szCs w:val="22"/>
+              </w:rPr>
+            </w:pPr>
+            <w:r>
+              <w:rPr>
+                <w:rFonts w:ascii="Calibri" w:hAnsi="Calibri" w:cs="Calibri"/>
+                <w:color w:val="000000"/>
+                <w:sz w:val="22"/>
+                <w:szCs w:val="22"/>
+              </w:rPr>
+              <w:t>0.3</w:t>
+            </w:r>
+          </w:p>
+        </w:tc>
+      </w:tr>
+    </w:tbl>
+    <w:p/>
+    <w:p>
+      <w:pPr>
+        <w:pStyle w:val="Heading2"/>
+      </w:pPr>
+      <w:r>
+        <w:t>Risk Response Planning</w:t>
+      </w:r>
       <w:bookmarkEnd w:id="51"/>
-    </w:p>
-    <w:p>
-      <w:pPr>
-        <w:rPr>
-          <w:i/>
-        </w:rPr>
-      </w:pPr>
-      <w:r>
-        <w:rPr>
-          <w:i/>
-        </w:rPr>
-        <w:t>The results of qualitative analysis and quantitative analysis are captured on an impact/probability chart, called the Risk Severity Grid. The grid is used to determine the priority that is assigned each risk and the need to develop containment strategies.</w:t>
+      <w:bookmarkEnd w:id="52"/>
+    </w:p>
+    <w:p>
+      <w:bookmarkStart w:id="53" w:name="_Toc317666970"/>
+      <w:bookmarkStart w:id="54" w:name="_Toc330383224"/>
+      <w:r>
+        <w:t>The team will make every attempt to avoid risks or minimize effects if those risks are encountered. A plan is set out in response to each risk to ensure that they can be controlled effectively. The plan for each identified risk during this project follows:</w:t>
+      </w:r>
+    </w:p>
+    <w:tbl>
+      <w:tblPr>
+        <w:tblW w:w="9390" w:type="dxa"/>
+        <w:tblInd w:w="93" w:type="dxa"/>
+        <w:tblLook w:val="04A0" w:firstRow="1" w:lastRow="0" w:firstColumn="1" w:lastColumn="0" w:noHBand="0" w:noVBand="1"/>
+      </w:tblPr>
+      <w:tblGrid>
+        <w:gridCol w:w="1212"/>
+        <w:gridCol w:w="8271"/>
+      </w:tblGrid>
+      <w:tr>
+        <w:trPr>
+          <w:trHeight w:val="600"/>
+        </w:trPr>
+        <w:tc>
+          <w:tcPr>
+            <w:tcW w:w="713" w:type="dxa"/>
+            <w:tcBorders>
+              <w:top w:val="single" w:sz="4" w:space="0" w:color="auto"/>
+              <w:left w:val="single" w:sz="4" w:space="0" w:color="auto"/>
+              <w:bottom w:val="single" w:sz="4" w:space="0" w:color="auto"/>
+              <w:right w:val="single" w:sz="4" w:space="0" w:color="auto"/>
+            </w:tcBorders>
+            <w:vAlign w:val="center"/>
+            <w:hideMark/>
+          </w:tcPr>
+          <w:p>
+            <w:pPr>
+              <w:spacing w:before="0"/>
+              <w:rPr>
+                <w:rFonts w:ascii="Calibri" w:hAnsi="Calibri" w:cs="Calibri"/>
+                <w:color w:val="000000"/>
+                <w:sz w:val="22"/>
+                <w:szCs w:val="22"/>
+              </w:rPr>
+            </w:pPr>
+            <w:r>
+              <w:rPr>
+                <w:rFonts w:ascii="Calibri" w:hAnsi="Calibri" w:cs="Calibri"/>
+                <w:color w:val="000000"/>
+                <w:sz w:val="22"/>
+                <w:szCs w:val="22"/>
+              </w:rPr>
+              <w:t>Name </w:t>
+            </w:r>
+          </w:p>
+        </w:tc>
+        <w:tc>
+          <w:tcPr>
+            <w:tcW w:w="8677" w:type="dxa"/>
+            <w:tcBorders>
+              <w:top w:val="single" w:sz="4" w:space="0" w:color="auto"/>
+              <w:left w:val="nil"/>
+              <w:bottom w:val="single" w:sz="4" w:space="0" w:color="auto"/>
+              <w:right w:val="single" w:sz="4" w:space="0" w:color="auto"/>
+            </w:tcBorders>
+            <w:vAlign w:val="center"/>
+            <w:hideMark/>
+          </w:tcPr>
+          <w:p>
+            <w:pPr>
+              <w:spacing w:before="0"/>
+              <w:rPr>
+                <w:rFonts w:ascii="Calibri" w:hAnsi="Calibri" w:cs="Calibri"/>
+                <w:color w:val="000000"/>
+                <w:sz w:val="22"/>
+                <w:szCs w:val="22"/>
+              </w:rPr>
+            </w:pPr>
+            <w:r>
+              <w:rPr>
+                <w:rFonts w:ascii="Calibri" w:hAnsi="Calibri" w:cs="Calibri"/>
+                <w:color w:val="000000"/>
+                <w:sz w:val="22"/>
+                <w:szCs w:val="22"/>
+              </w:rPr>
+              <w:t>Response</w:t>
+            </w:r>
+          </w:p>
+        </w:tc>
+      </w:tr>
+      <w:tr>
+        <w:trPr>
+          <w:trHeight w:val="300"/>
+        </w:trPr>
+        <w:tc>
+          <w:tcPr>
+            <w:tcW w:w="713" w:type="dxa"/>
+            <w:tcBorders>
+              <w:top w:val="nil"/>
+              <w:left w:val="single" w:sz="4" w:space="0" w:color="auto"/>
+              <w:bottom w:val="single" w:sz="4" w:space="0" w:color="auto"/>
+              <w:right w:val="single" w:sz="4" w:space="0" w:color="auto"/>
+            </w:tcBorders>
+            <w:vAlign w:val="center"/>
+            <w:hideMark/>
+          </w:tcPr>
+          <w:p>
+            <w:pPr>
+              <w:spacing w:before="0"/>
+              <w:rPr>
+                <w:rFonts w:ascii="Calibri" w:hAnsi="Calibri" w:cs="Calibri"/>
+                <w:color w:val="000000"/>
+                <w:sz w:val="22"/>
+                <w:szCs w:val="22"/>
+              </w:rPr>
+            </w:pPr>
+            <w:r>
+              <w:rPr>
+                <w:rFonts w:ascii="Calibri" w:hAnsi="Calibri" w:cs="Calibri"/>
+                <w:color w:val="000000"/>
+                <w:sz w:val="22"/>
+                <w:szCs w:val="22"/>
+              </w:rPr>
+              <w:t>Burnout </w:t>
+            </w:r>
+          </w:p>
+        </w:tc>
+        <w:tc>
+          <w:tcPr>
+            <w:tcW w:w="8677" w:type="dxa"/>
+            <w:tcBorders>
+              <w:top w:val="nil"/>
+              <w:left w:val="nil"/>
+              <w:bottom w:val="single" w:sz="4" w:space="0" w:color="auto"/>
+              <w:right w:val="single" w:sz="4" w:space="0" w:color="auto"/>
+            </w:tcBorders>
+            <w:noWrap/>
+            <w:vAlign w:val="bottom"/>
+            <w:hideMark/>
+          </w:tcPr>
+          <w:p>
+            <w:pPr>
+              <w:spacing w:before="0"/>
+              <w:rPr>
+                <w:rFonts w:ascii="Calibri" w:hAnsi="Calibri" w:cs="Calibri"/>
+                <w:color w:val="000000"/>
+                <w:sz w:val="22"/>
+                <w:szCs w:val="22"/>
+              </w:rPr>
+            </w:pPr>
+            <w:r>
+              <w:rPr>
+                <w:rFonts w:ascii="Calibri" w:hAnsi="Calibri" w:cs="Calibri"/>
+                <w:color w:val="000000"/>
+                <w:sz w:val="22"/>
+                <w:szCs w:val="22"/>
+              </w:rPr>
+              <w:t>All team members will maintain focus and stay involved with project.</w:t>
+            </w:r>
+          </w:p>
+        </w:tc>
+      </w:tr>
+      <w:tr>
+        <w:trPr>
+          <w:trHeight w:val="300"/>
+        </w:trPr>
+        <w:tc>
+          <w:tcPr>
+            <w:tcW w:w="713" w:type="dxa"/>
+            <w:tcBorders>
+              <w:top w:val="nil"/>
+              <w:left w:val="single" w:sz="4" w:space="0" w:color="auto"/>
+              <w:bottom w:val="single" w:sz="4" w:space="0" w:color="auto"/>
+              <w:right w:val="single" w:sz="4" w:space="0" w:color="auto"/>
+            </w:tcBorders>
+            <w:vAlign w:val="center"/>
+            <w:hideMark/>
+          </w:tcPr>
+          <w:p>
+            <w:pPr>
+              <w:spacing w:before="0"/>
+              <w:rPr>
+                <w:rFonts w:ascii="Calibri" w:hAnsi="Calibri" w:cs="Calibri"/>
+                <w:color w:val="000000"/>
+                <w:sz w:val="22"/>
+                <w:szCs w:val="22"/>
+              </w:rPr>
+            </w:pPr>
+            <w:r>
+              <w:rPr>
+                <w:rFonts w:ascii="Calibri" w:hAnsi="Calibri" w:cs="Calibri"/>
+                <w:color w:val="000000"/>
+                <w:sz w:val="22"/>
+                <w:szCs w:val="22"/>
+              </w:rPr>
+              <w:t>Personnel Availability </w:t>
+            </w:r>
+          </w:p>
+        </w:tc>
+        <w:tc>
+          <w:tcPr>
+            <w:tcW w:w="8677" w:type="dxa"/>
+            <w:tcBorders>
+              <w:top w:val="nil"/>
+              <w:left w:val="nil"/>
+              <w:bottom w:val="single" w:sz="4" w:space="0" w:color="auto"/>
+              <w:right w:val="single" w:sz="4" w:space="0" w:color="auto"/>
+            </w:tcBorders>
+            <w:noWrap/>
+            <w:vAlign w:val="bottom"/>
+            <w:hideMark/>
+          </w:tcPr>
+          <w:p>
+            <w:pPr>
+              <w:spacing w:before="0"/>
+              <w:rPr>
+                <w:rFonts w:ascii="Calibri" w:hAnsi="Calibri" w:cs="Calibri"/>
+                <w:color w:val="000000"/>
+                <w:sz w:val="22"/>
+                <w:szCs w:val="22"/>
+              </w:rPr>
+            </w:pPr>
+            <w:r>
+              <w:rPr>
+                <w:rFonts w:ascii="Calibri" w:hAnsi="Calibri" w:cs="Calibri"/>
+                <w:color w:val="000000"/>
+                <w:sz w:val="22"/>
+                <w:szCs w:val="22"/>
+              </w:rPr>
+              <w:t>This risk is accepted, and backup roles are assigned for major roles. Also members are committed to provide assistance for transportation problems.</w:t>
+            </w:r>
+          </w:p>
+        </w:tc>
+      </w:tr>
+      <w:tr>
+        <w:trPr>
+          <w:trHeight w:val="300"/>
+        </w:trPr>
+        <w:tc>
+          <w:tcPr>
+            <w:tcW w:w="713" w:type="dxa"/>
+            <w:tcBorders>
+              <w:top w:val="nil"/>
+              <w:left w:val="single" w:sz="4" w:space="0" w:color="auto"/>
+              <w:bottom w:val="single" w:sz="4" w:space="0" w:color="auto"/>
+              <w:right w:val="single" w:sz="4" w:space="0" w:color="auto"/>
+            </w:tcBorders>
+            <w:vAlign w:val="center"/>
+            <w:hideMark/>
+          </w:tcPr>
+          <w:p>
+            <w:pPr>
+              <w:spacing w:before="0"/>
+              <w:rPr>
+                <w:rFonts w:ascii="Calibri" w:hAnsi="Calibri" w:cs="Calibri"/>
+                <w:color w:val="000000"/>
+                <w:sz w:val="22"/>
+                <w:szCs w:val="22"/>
+              </w:rPr>
+            </w:pPr>
+            <w:r>
+              <w:rPr>
+                <w:rFonts w:ascii="Calibri" w:hAnsi="Calibri" w:cs="Calibri"/>
+                <w:color w:val="000000"/>
+                <w:sz w:val="22"/>
+                <w:szCs w:val="22"/>
+              </w:rPr>
+              <w:t>Doesn't float </w:t>
+            </w:r>
+          </w:p>
+        </w:tc>
+        <w:tc>
+          <w:tcPr>
+            <w:tcW w:w="8677" w:type="dxa"/>
+            <w:tcBorders>
+              <w:top w:val="nil"/>
+              <w:left w:val="nil"/>
+              <w:bottom w:val="single" w:sz="4" w:space="0" w:color="auto"/>
+              <w:right w:val="single" w:sz="4" w:space="0" w:color="auto"/>
+            </w:tcBorders>
+            <w:noWrap/>
+            <w:vAlign w:val="bottom"/>
+            <w:hideMark/>
+          </w:tcPr>
+          <w:p>
+            <w:pPr>
+              <w:spacing w:before="0"/>
+              <w:rPr>
+                <w:rFonts w:ascii="Calibri" w:hAnsi="Calibri" w:cs="Calibri"/>
+                <w:color w:val="000000"/>
+                <w:sz w:val="22"/>
+                <w:szCs w:val="22"/>
+              </w:rPr>
+            </w:pPr>
+            <w:r>
+              <w:rPr>
+                <w:rFonts w:ascii="Calibri" w:hAnsi="Calibri" w:cs="Calibri"/>
+                <w:color w:val="000000"/>
+                <w:sz w:val="22"/>
+                <w:szCs w:val="22"/>
+              </w:rPr>
+              <w:t>Research will be done before and during design.</w:t>
+            </w:r>
+          </w:p>
+        </w:tc>
+      </w:tr>
+      <w:tr>
+        <w:trPr>
+          <w:trHeight w:val="300"/>
+        </w:trPr>
+        <w:tc>
+          <w:tcPr>
+            <w:tcW w:w="713" w:type="dxa"/>
+            <w:tcBorders>
+              <w:top w:val="nil"/>
+              <w:left w:val="single" w:sz="4" w:space="0" w:color="auto"/>
+              <w:bottom w:val="single" w:sz="4" w:space="0" w:color="auto"/>
+              <w:right w:val="single" w:sz="4" w:space="0" w:color="auto"/>
+            </w:tcBorders>
+            <w:vAlign w:val="center"/>
+            <w:hideMark/>
+          </w:tcPr>
+          <w:p>
+            <w:pPr>
+              <w:spacing w:before="0"/>
+              <w:rPr>
+                <w:rFonts w:ascii="Calibri" w:hAnsi="Calibri" w:cs="Calibri"/>
+                <w:color w:val="000000"/>
+                <w:sz w:val="22"/>
+                <w:szCs w:val="22"/>
+              </w:rPr>
+            </w:pPr>
+            <w:r>
+              <w:rPr>
+                <w:rFonts w:ascii="Calibri" w:hAnsi="Calibri" w:cs="Calibri"/>
+                <w:color w:val="000000"/>
+                <w:sz w:val="22"/>
+                <w:szCs w:val="22"/>
+              </w:rPr>
+              <w:t>Extreme Temp Failure </w:t>
+            </w:r>
+          </w:p>
+        </w:tc>
+        <w:tc>
+          <w:tcPr>
+            <w:tcW w:w="8677" w:type="dxa"/>
+            <w:tcBorders>
+              <w:top w:val="nil"/>
+              <w:left w:val="nil"/>
+              <w:bottom w:val="single" w:sz="4" w:space="0" w:color="auto"/>
+              <w:right w:val="single" w:sz="4" w:space="0" w:color="auto"/>
+            </w:tcBorders>
+            <w:noWrap/>
+            <w:vAlign w:val="bottom"/>
+            <w:hideMark/>
+          </w:tcPr>
+          <w:p>
+            <w:pPr>
+              <w:spacing w:before="0"/>
+              <w:rPr>
+                <w:rFonts w:ascii="Calibri" w:hAnsi="Calibri" w:cs="Calibri"/>
+                <w:color w:val="000000"/>
+                <w:sz w:val="22"/>
+                <w:szCs w:val="22"/>
+              </w:rPr>
+            </w:pPr>
+            <w:r>
+              <w:rPr>
+                <w:rFonts w:ascii="Calibri" w:hAnsi="Calibri" w:cs="Calibri"/>
+                <w:color w:val="000000"/>
+                <w:sz w:val="22"/>
+                <w:szCs w:val="22"/>
+              </w:rPr>
+              <w:t xml:space="preserve">Research to ensure product operating temperature is below required </w:t>
+            </w:r>
+            <w:proofErr w:type="spellStart"/>
+            <w:r>
+              <w:rPr>
+                <w:rFonts w:ascii="Calibri" w:hAnsi="Calibri" w:cs="Calibri"/>
+                <w:color w:val="000000"/>
+                <w:sz w:val="22"/>
+                <w:szCs w:val="22"/>
+              </w:rPr>
+              <w:t>threshhold</w:t>
+            </w:r>
+            <w:proofErr w:type="spellEnd"/>
+            <w:r>
+              <w:rPr>
+                <w:rFonts w:ascii="Calibri" w:hAnsi="Calibri" w:cs="Calibri"/>
+                <w:color w:val="000000"/>
+                <w:sz w:val="22"/>
+                <w:szCs w:val="22"/>
+              </w:rPr>
+              <w:t>.</w:t>
+            </w:r>
+          </w:p>
+        </w:tc>
+      </w:tr>
+      <w:tr>
+        <w:trPr>
+          <w:trHeight w:val="300"/>
+        </w:trPr>
+        <w:tc>
+          <w:tcPr>
+            <w:tcW w:w="713" w:type="dxa"/>
+            <w:tcBorders>
+              <w:top w:val="nil"/>
+              <w:left w:val="single" w:sz="4" w:space="0" w:color="auto"/>
+              <w:bottom w:val="single" w:sz="4" w:space="0" w:color="auto"/>
+              <w:right w:val="single" w:sz="4" w:space="0" w:color="auto"/>
+            </w:tcBorders>
+            <w:vAlign w:val="center"/>
+            <w:hideMark/>
+          </w:tcPr>
+          <w:p>
+            <w:pPr>
+              <w:spacing w:before="0"/>
+              <w:rPr>
+                <w:rFonts w:ascii="Calibri" w:hAnsi="Calibri" w:cs="Calibri"/>
+                <w:color w:val="000000"/>
+                <w:sz w:val="22"/>
+                <w:szCs w:val="22"/>
+              </w:rPr>
+            </w:pPr>
+            <w:r>
+              <w:rPr>
+                <w:rFonts w:ascii="Calibri" w:hAnsi="Calibri" w:cs="Calibri"/>
+                <w:color w:val="000000"/>
+                <w:sz w:val="22"/>
+                <w:szCs w:val="22"/>
+              </w:rPr>
+              <w:t>Project Failure </w:t>
+            </w:r>
+          </w:p>
+        </w:tc>
+        <w:tc>
+          <w:tcPr>
+            <w:tcW w:w="8677" w:type="dxa"/>
+            <w:tcBorders>
+              <w:top w:val="nil"/>
+              <w:left w:val="nil"/>
+              <w:bottom w:val="single" w:sz="4" w:space="0" w:color="auto"/>
+              <w:right w:val="single" w:sz="4" w:space="0" w:color="auto"/>
+            </w:tcBorders>
+            <w:noWrap/>
+            <w:vAlign w:val="bottom"/>
+            <w:hideMark/>
+          </w:tcPr>
+          <w:p>
+            <w:pPr>
+              <w:spacing w:before="0"/>
+              <w:rPr>
+                <w:rFonts w:ascii="Calibri" w:hAnsi="Calibri" w:cs="Calibri"/>
+                <w:color w:val="000000"/>
+                <w:sz w:val="22"/>
+                <w:szCs w:val="22"/>
+              </w:rPr>
+            </w:pPr>
+            <w:r>
+              <w:rPr>
+                <w:rFonts w:ascii="Calibri" w:hAnsi="Calibri" w:cs="Calibri"/>
+                <w:color w:val="000000"/>
+                <w:sz w:val="22"/>
+                <w:szCs w:val="22"/>
+              </w:rPr>
+              <w:t>Research and attention to details during design will minimize likelihood of this risk.</w:t>
+            </w:r>
+          </w:p>
+        </w:tc>
+      </w:tr>
+      <w:tr>
+        <w:trPr>
+          <w:trHeight w:val="300"/>
+        </w:trPr>
+        <w:tc>
+          <w:tcPr>
+            <w:tcW w:w="713" w:type="dxa"/>
+            <w:tcBorders>
+              <w:top w:val="nil"/>
+              <w:left w:val="single" w:sz="4" w:space="0" w:color="auto"/>
+              <w:bottom w:val="single" w:sz="4" w:space="0" w:color="auto"/>
+              <w:right w:val="single" w:sz="4" w:space="0" w:color="auto"/>
+            </w:tcBorders>
+            <w:vAlign w:val="center"/>
+            <w:hideMark/>
+          </w:tcPr>
+          <w:p>
+            <w:pPr>
+              <w:spacing w:before="0"/>
+              <w:rPr>
+                <w:rFonts w:ascii="Calibri" w:hAnsi="Calibri" w:cs="Calibri"/>
+                <w:color w:val="000000"/>
+                <w:sz w:val="22"/>
+                <w:szCs w:val="22"/>
+              </w:rPr>
+            </w:pPr>
+            <w:r>
+              <w:rPr>
+                <w:rFonts w:ascii="Calibri" w:hAnsi="Calibri" w:cs="Calibri"/>
+                <w:color w:val="000000"/>
+                <w:sz w:val="22"/>
+                <w:szCs w:val="22"/>
+              </w:rPr>
+              <w:t>Sponsor Availability </w:t>
+            </w:r>
+          </w:p>
+        </w:tc>
+        <w:tc>
+          <w:tcPr>
+            <w:tcW w:w="8677" w:type="dxa"/>
+            <w:tcBorders>
+              <w:top w:val="nil"/>
+              <w:left w:val="nil"/>
+              <w:bottom w:val="single" w:sz="4" w:space="0" w:color="auto"/>
+              <w:right w:val="single" w:sz="4" w:space="0" w:color="auto"/>
+            </w:tcBorders>
+            <w:noWrap/>
+            <w:vAlign w:val="bottom"/>
+            <w:hideMark/>
+          </w:tcPr>
+          <w:p>
+            <w:pPr>
+              <w:spacing w:before="0"/>
+              <w:rPr>
+                <w:rFonts w:ascii="Calibri" w:hAnsi="Calibri" w:cs="Calibri"/>
+                <w:color w:val="000000"/>
+                <w:sz w:val="22"/>
+                <w:szCs w:val="22"/>
+              </w:rPr>
+            </w:pPr>
+            <w:r>
+              <w:rPr>
+                <w:rFonts w:ascii="Calibri" w:hAnsi="Calibri" w:cs="Calibri"/>
+                <w:color w:val="000000"/>
+                <w:sz w:val="22"/>
+                <w:szCs w:val="22"/>
+              </w:rPr>
+              <w:t>Regular meetings with sponsor are planned to minimize any periods when they may not be available.</w:t>
+            </w:r>
+          </w:p>
+        </w:tc>
+      </w:tr>
+      <w:tr>
+        <w:trPr>
+          <w:trHeight w:val="300"/>
+        </w:trPr>
+        <w:tc>
+          <w:tcPr>
+            <w:tcW w:w="713" w:type="dxa"/>
+            <w:tcBorders>
+              <w:top w:val="nil"/>
+              <w:left w:val="single" w:sz="4" w:space="0" w:color="auto"/>
+              <w:bottom w:val="single" w:sz="4" w:space="0" w:color="auto"/>
+              <w:right w:val="single" w:sz="4" w:space="0" w:color="auto"/>
+            </w:tcBorders>
+            <w:vAlign w:val="center"/>
+            <w:hideMark/>
+          </w:tcPr>
+          <w:p>
+            <w:pPr>
+              <w:spacing w:before="0"/>
+              <w:rPr>
+                <w:rFonts w:ascii="Calibri" w:hAnsi="Calibri" w:cs="Calibri"/>
+                <w:color w:val="000000"/>
+                <w:sz w:val="22"/>
+                <w:szCs w:val="22"/>
+              </w:rPr>
+            </w:pPr>
+            <w:r>
+              <w:rPr>
+                <w:rFonts w:ascii="Calibri" w:hAnsi="Calibri" w:cs="Calibri"/>
+                <w:color w:val="000000"/>
+                <w:sz w:val="22"/>
+                <w:szCs w:val="22"/>
+              </w:rPr>
+              <w:t>Frame Resilience </w:t>
+            </w:r>
+          </w:p>
+        </w:tc>
+        <w:tc>
+          <w:tcPr>
+            <w:tcW w:w="8677" w:type="dxa"/>
+            <w:tcBorders>
+              <w:top w:val="nil"/>
+              <w:left w:val="nil"/>
+              <w:bottom w:val="single" w:sz="4" w:space="0" w:color="auto"/>
+              <w:right w:val="single" w:sz="4" w:space="0" w:color="auto"/>
+            </w:tcBorders>
+            <w:noWrap/>
+            <w:vAlign w:val="bottom"/>
+            <w:hideMark/>
+          </w:tcPr>
+          <w:p>
+            <w:pPr>
+              <w:spacing w:before="0"/>
+              <w:rPr>
+                <w:rFonts w:ascii="Calibri" w:hAnsi="Calibri" w:cs="Calibri"/>
+                <w:color w:val="000000"/>
+                <w:sz w:val="22"/>
+                <w:szCs w:val="22"/>
+              </w:rPr>
+            </w:pPr>
+            <w:r>
+              <w:rPr>
+                <w:rFonts w:ascii="Calibri" w:hAnsi="Calibri" w:cs="Calibri"/>
+                <w:color w:val="000000"/>
+                <w:sz w:val="22"/>
+                <w:szCs w:val="22"/>
+              </w:rPr>
+              <w:t xml:space="preserve">Research will be done to ensure materials used are </w:t>
+            </w:r>
+            <w:proofErr w:type="spellStart"/>
+            <w:r>
+              <w:rPr>
+                <w:rFonts w:ascii="Calibri" w:hAnsi="Calibri" w:cs="Calibri"/>
+                <w:color w:val="000000"/>
+                <w:sz w:val="22"/>
+                <w:szCs w:val="22"/>
+              </w:rPr>
+              <w:t>resillient</w:t>
+            </w:r>
+            <w:proofErr w:type="spellEnd"/>
+            <w:r>
+              <w:rPr>
+                <w:rFonts w:ascii="Calibri" w:hAnsi="Calibri" w:cs="Calibri"/>
+                <w:color w:val="000000"/>
+                <w:sz w:val="22"/>
+                <w:szCs w:val="22"/>
+              </w:rPr>
+              <w:t>. Also care will be taken during handling of the product.</w:t>
+            </w:r>
+          </w:p>
+        </w:tc>
+      </w:tr>
+      <w:tr>
+        <w:trPr>
+          <w:trHeight w:val="300"/>
+        </w:trPr>
+        <w:tc>
+          <w:tcPr>
+            <w:tcW w:w="713" w:type="dxa"/>
+            <w:tcBorders>
+              <w:top w:val="nil"/>
+              <w:left w:val="single" w:sz="4" w:space="0" w:color="auto"/>
+              <w:bottom w:val="single" w:sz="4" w:space="0" w:color="auto"/>
+              <w:right w:val="single" w:sz="4" w:space="0" w:color="auto"/>
+            </w:tcBorders>
+            <w:vAlign w:val="center"/>
+            <w:hideMark/>
+          </w:tcPr>
+          <w:p>
+            <w:pPr>
+              <w:spacing w:before="0"/>
+              <w:rPr>
+                <w:rFonts w:ascii="Calibri" w:hAnsi="Calibri" w:cs="Calibri"/>
+                <w:color w:val="000000"/>
+                <w:sz w:val="22"/>
+                <w:szCs w:val="22"/>
+              </w:rPr>
+            </w:pPr>
+            <w:r>
+              <w:rPr>
+                <w:rFonts w:ascii="Calibri" w:hAnsi="Calibri" w:cs="Calibri"/>
+                <w:color w:val="000000"/>
+                <w:sz w:val="22"/>
+                <w:szCs w:val="22"/>
+              </w:rPr>
+              <w:t>Lack of Buy-in </w:t>
+            </w:r>
+          </w:p>
+        </w:tc>
+        <w:tc>
+          <w:tcPr>
+            <w:tcW w:w="8677" w:type="dxa"/>
+            <w:tcBorders>
+              <w:top w:val="nil"/>
+              <w:left w:val="nil"/>
+              <w:bottom w:val="single" w:sz="4" w:space="0" w:color="auto"/>
+              <w:right w:val="single" w:sz="4" w:space="0" w:color="auto"/>
+            </w:tcBorders>
+            <w:noWrap/>
+            <w:vAlign w:val="bottom"/>
+            <w:hideMark/>
+          </w:tcPr>
+          <w:p>
+            <w:pPr>
+              <w:spacing w:before="0"/>
+              <w:rPr>
+                <w:rFonts w:ascii="Calibri" w:hAnsi="Calibri" w:cs="Calibri"/>
+                <w:color w:val="000000"/>
+                <w:sz w:val="22"/>
+                <w:szCs w:val="22"/>
+              </w:rPr>
+            </w:pPr>
+            <w:r>
+              <w:rPr>
+                <w:rFonts w:ascii="Calibri" w:hAnsi="Calibri" w:cs="Calibri"/>
+                <w:color w:val="000000"/>
+                <w:sz w:val="22"/>
+                <w:szCs w:val="22"/>
+              </w:rPr>
+              <w:t>All members will have major say in development of project to ensure complete buy-in.</w:t>
+            </w:r>
+          </w:p>
+        </w:tc>
+      </w:tr>
+      <w:tr>
+        <w:trPr>
+          <w:trHeight w:val="300"/>
+        </w:trPr>
+        <w:tc>
+          <w:tcPr>
+            <w:tcW w:w="713" w:type="dxa"/>
+            <w:tcBorders>
+              <w:top w:val="nil"/>
+              <w:left w:val="single" w:sz="4" w:space="0" w:color="auto"/>
+              <w:bottom w:val="single" w:sz="4" w:space="0" w:color="auto"/>
+              <w:right w:val="single" w:sz="4" w:space="0" w:color="auto"/>
+            </w:tcBorders>
+            <w:vAlign w:val="center"/>
+            <w:hideMark/>
+          </w:tcPr>
+          <w:p>
+            <w:pPr>
+              <w:spacing w:before="0"/>
+              <w:rPr>
+                <w:rFonts w:ascii="Calibri" w:hAnsi="Calibri" w:cs="Calibri"/>
+                <w:color w:val="000000"/>
+                <w:sz w:val="22"/>
+                <w:szCs w:val="22"/>
+              </w:rPr>
+            </w:pPr>
+            <w:r>
+              <w:rPr>
+                <w:rFonts w:ascii="Calibri" w:hAnsi="Calibri" w:cs="Calibri"/>
+                <w:color w:val="000000"/>
+                <w:sz w:val="22"/>
+                <w:szCs w:val="22"/>
+              </w:rPr>
+              <w:t>Hardware Failure </w:t>
+            </w:r>
+          </w:p>
+        </w:tc>
+        <w:tc>
+          <w:tcPr>
+            <w:tcW w:w="8677" w:type="dxa"/>
+            <w:tcBorders>
+              <w:top w:val="nil"/>
+              <w:left w:val="nil"/>
+              <w:bottom w:val="single" w:sz="4" w:space="0" w:color="auto"/>
+              <w:right w:val="single" w:sz="4" w:space="0" w:color="auto"/>
+            </w:tcBorders>
+            <w:noWrap/>
+            <w:vAlign w:val="bottom"/>
+            <w:hideMark/>
+          </w:tcPr>
+          <w:p>
+            <w:pPr>
+              <w:spacing w:before="0"/>
+              <w:rPr>
+                <w:rFonts w:ascii="Calibri" w:hAnsi="Calibri" w:cs="Calibri"/>
+                <w:color w:val="000000"/>
+                <w:sz w:val="22"/>
+                <w:szCs w:val="22"/>
+              </w:rPr>
+            </w:pPr>
+            <w:r>
+              <w:rPr>
+                <w:rFonts w:ascii="Calibri" w:hAnsi="Calibri" w:cs="Calibri"/>
+                <w:color w:val="000000"/>
+                <w:sz w:val="22"/>
+                <w:szCs w:val="22"/>
+              </w:rPr>
+              <w:t>Research of reliable hardware components will be done. Backups of some items may be purchased if budget allows it.</w:t>
+            </w:r>
+          </w:p>
+        </w:tc>
+      </w:tr>
+      <w:tr>
+        <w:trPr>
+          <w:trHeight w:val="300"/>
+        </w:trPr>
+        <w:tc>
+          <w:tcPr>
+            <w:tcW w:w="713" w:type="dxa"/>
+            <w:tcBorders>
+              <w:top w:val="nil"/>
+              <w:left w:val="single" w:sz="4" w:space="0" w:color="auto"/>
+              <w:bottom w:val="single" w:sz="4" w:space="0" w:color="auto"/>
+              <w:right w:val="single" w:sz="4" w:space="0" w:color="auto"/>
+            </w:tcBorders>
+            <w:vAlign w:val="center"/>
+            <w:hideMark/>
+          </w:tcPr>
+          <w:p>
+            <w:pPr>
+              <w:spacing w:before="0"/>
+              <w:rPr>
+                <w:rFonts w:ascii="Calibri" w:hAnsi="Calibri" w:cs="Calibri"/>
+                <w:color w:val="000000"/>
+                <w:sz w:val="22"/>
+                <w:szCs w:val="22"/>
+              </w:rPr>
+            </w:pPr>
+            <w:r>
+              <w:rPr>
+                <w:rFonts w:ascii="Calibri" w:hAnsi="Calibri" w:cs="Calibri"/>
+                <w:color w:val="000000"/>
+                <w:sz w:val="22"/>
+                <w:szCs w:val="22"/>
+              </w:rPr>
+              <w:t>GPS Integration </w:t>
+            </w:r>
+          </w:p>
+        </w:tc>
+        <w:tc>
+          <w:tcPr>
+            <w:tcW w:w="8677" w:type="dxa"/>
+            <w:tcBorders>
+              <w:top w:val="nil"/>
+              <w:left w:val="nil"/>
+              <w:bottom w:val="single" w:sz="4" w:space="0" w:color="auto"/>
+              <w:right w:val="single" w:sz="4" w:space="0" w:color="auto"/>
+            </w:tcBorders>
+            <w:noWrap/>
+            <w:vAlign w:val="bottom"/>
+            <w:hideMark/>
+          </w:tcPr>
+          <w:p>
+            <w:pPr>
+              <w:spacing w:before="0"/>
+              <w:rPr>
+                <w:rFonts w:ascii="Calibri" w:hAnsi="Calibri" w:cs="Calibri"/>
+                <w:color w:val="000000"/>
+                <w:sz w:val="22"/>
+                <w:szCs w:val="22"/>
+              </w:rPr>
+            </w:pPr>
+            <w:r>
+              <w:rPr>
+                <w:rFonts w:ascii="Calibri" w:hAnsi="Calibri" w:cs="Calibri"/>
+                <w:color w:val="000000"/>
+                <w:sz w:val="22"/>
+                <w:szCs w:val="22"/>
+              </w:rPr>
+              <w:t>Accepted, due to low priority.</w:t>
+            </w:r>
+          </w:p>
+        </w:tc>
+      </w:tr>
+    </w:tbl>
+    <w:p>
+      <w:r>
+        <w:lastRenderedPageBreak/>
+        <w:t xml:space="preserve"> </w:t>
       </w:r>
     </w:p>
     <w:p>
       <w:pPr>
         <w:pStyle w:val="Heading2"/>
       </w:pPr>
-      <w:bookmarkStart w:id="52" w:name="_Toc317666969"/>
-      <w:bookmarkStart w:id="53" w:name="_Toc330383223"/>
-      <w:r>
-        <w:lastRenderedPageBreak/>
-        <w:t>Risk Response Planning</w:t>
-      </w:r>
-      <w:bookmarkEnd w:id="52"/>
+      <w:r>
+        <w:t>Risk Documentation and Reporting</w:t>
+      </w:r>
       <w:bookmarkEnd w:id="53"/>
-    </w:p>
-    <w:p>
-      <w:pPr>
-        <w:rPr>
-          <w:i/>
-        </w:rPr>
-      </w:pPr>
-      <w:r>
-        <w:rPr>
-          <w:i/>
-        </w:rPr>
-        <w:t>Risk response planning involves identifying the strategy for minimizing the effects of the risk to a level where the risk can be controlled and managed to ensure the project objectives are achieved. Risk reduction strategies include research, watch, mitigate, accept, or transfer.</w:t>
+      <w:bookmarkEnd w:id="54"/>
+    </w:p>
+    <w:p>
+      <w:bookmarkStart w:id="55" w:name="_Toc317666971"/>
+      <w:bookmarkStart w:id="56" w:name="_Toc330383225"/>
+      <w:r>
+        <w:t xml:space="preserve">The risk manager will maintain all risks on the team </w:t>
+      </w:r>
+      <w:proofErr w:type="spellStart"/>
+      <w:r>
+        <w:t>GitHub</w:t>
+      </w:r>
+      <w:proofErr w:type="spellEnd"/>
+      <w:r>
+        <w:t xml:space="preserve"> repository. All analysis and planning of risks will be kept here. The risk manager will also report his ongoing risk monitoring status at weekly meetings, and keep this information in the repository.</w:t>
       </w:r>
     </w:p>
     <w:p>
       <w:pPr>
         <w:pStyle w:val="Heading2"/>
       </w:pPr>
-      <w:bookmarkStart w:id="54" w:name="_Toc317666970"/>
-      <w:bookmarkStart w:id="55" w:name="_Toc330383224"/>
-      <w:r>
-        <w:t>Risk Documentation and Reporting</w:t>
-      </w:r>
-      <w:bookmarkEnd w:id="54"/>
+      <w:r>
+        <w:t>Risk Control</w:t>
+      </w:r>
       <w:bookmarkEnd w:id="55"/>
-    </w:p>
-    <w:p>
-      <w:r>
-        <w:t xml:space="preserve">Create a central repository for risk information and mitigation strategies. This is typically an automated system where risk information is available to appropriate project team members and risk owners. Typical tools include the risk register (the complete risk database) and a monthly risk status report that is part of the OMB Exhibit 300 process. </w:t>
-      </w:r>
-    </w:p>
-    <w:p>
-      <w:pPr>
-        <w:pStyle w:val="Heading2"/>
-      </w:pPr>
-      <w:bookmarkStart w:id="56" w:name="_Toc317666971"/>
-      <w:bookmarkStart w:id="57" w:name="_Toc330383225"/>
-      <w:r>
-        <w:t>Risk Control</w:t>
-      </w:r>
       <w:bookmarkEnd w:id="56"/>
+    </w:p>
+    <w:p>
+      <w:r>
+        <w:t>The risk manager is responsible for monitoring the risks throughout the project. He will confer with team members during weekly meetings to identify any triggers that may have occurred. The risk manager will also check with the team to make sure the actions to control each risk are being completed.</w:t>
+      </w:r>
+    </w:p>
+    <w:p>
+      <w:r>
+        <w:t>During team meetings, team members will identify any new risks, or changes to already identified risks. The team will then analyze the new information together and the risk manager will add the item to the risk repository. This also applies to any new or changed risks identified by the sponsor.</w:t>
+      </w:r>
+      <w:bookmarkStart w:id="57" w:name="_GoBack"/>
       <w:bookmarkEnd w:id="57"/>
-    </w:p>
-    <w:p>
-      <w:pPr>
-        <w:rPr>
-          <w:i/>
-        </w:rPr>
-      </w:pPr>
-      <w:r>
-        <w:rPr>
-          <w:i/>
-        </w:rPr>
-        <w:t>Define the risk control process that addresses risks on a periodic basis. Describe how risks are regularly reassessed and the risk database is updated. Describe how the risk triggers are regularly assessed and validated. Insure, on a periodic basis that new risks are being identified, assessed and captured in the database.</w:t>
-      </w:r>
-    </w:p>
-    <w:p>
-      <w:pPr>
-        <w:rPr>
-          <w:i/>
-        </w:rPr>
-      </w:pPr>
     </w:p>
     <w:p>
       <w:pPr>
@@ -9867,7 +11523,7 @@
       <w:rPr>
         <w:noProof/>
       </w:rPr>
-      <w:t>18 July 2012 @ 12:04:00 PM</w:t>
+      <w:t>18 July 2012 @ 2:00:00 PM</w:t>
     </w:r>
     <w:r>
       <w:fldChar w:fldCharType="end"/>
@@ -9888,7 +11544,7 @@
       <w:rPr>
         <w:noProof/>
       </w:rPr>
-      <w:t>ii</w:t>
+      <w:t>i</w:t>
     </w:r>
     <w:r>
       <w:fldChar w:fldCharType="end"/>
@@ -9896,14 +11552,27 @@
     <w:r>
       <w:tab/>
     </w:r>
-    <w:fldSimple w:instr=" STYLEREF  PseudoHeading1  \* MERGEFORMAT ">
-      <w:r>
-        <w:rPr>
-          <w:noProof/>
-        </w:rPr>
-        <w:t>Table of Contents</w:t>
-      </w:r>
-    </w:fldSimple>
+    <w:r>
+      <w:fldChar w:fldCharType="begin"/>
+    </w:r>
+    <w:r>
+      <w:instrText xml:space="preserve"> STYLEREF  PseudoHeading1  \* MERGEFORMAT </w:instrText>
+    </w:r>
+    <w:r>
+      <w:fldChar w:fldCharType="separate"/>
+    </w:r>
+    <w:r>
+      <w:rPr>
+        <w:noProof/>
+      </w:rPr>
+      <w:t>Table of Contents</w:t>
+    </w:r>
+    <w:r>
+      <w:rPr>
+        <w:noProof/>
+      </w:rPr>
+      <w:fldChar w:fldCharType="end"/>
+    </w:r>
   </w:p>
 </w:ftr>
 </file>
@@ -9927,7 +11596,7 @@
       <w:rPr>
         <w:noProof/>
       </w:rPr>
-      <w:t>18 July 2012 @ 12:04:00 PM</w:t>
+      <w:t>18 July 2012 @ 2:00:00 PM</w:t>
     </w:r>
     <w:r>
       <w:fldChar w:fldCharType="end"/>
@@ -9958,7 +11627,7 @@
         <w:b w:val="0"/>
         <w:noProof/>
       </w:rPr>
-      <w:t>14</w:t>
+      <w:t>22</w:t>
     </w:r>
     <w:r>
       <w:rPr>
@@ -9972,14 +11641,27 @@
       </w:rPr>
       <w:tab/>
     </w:r>
-    <w:fldSimple w:instr=" STYLEREF  &quot;Heading 1&quot;  \* MERGEFORMAT ">
-      <w:r>
-        <w:rPr>
-          <w:noProof/>
-        </w:rPr>
-        <w:t>Quality Management Plan</w:t>
-      </w:r>
-    </w:fldSimple>
+    <w:r>
+      <w:fldChar w:fldCharType="begin"/>
+    </w:r>
+    <w:r>
+      <w:instrText xml:space="preserve"> STYLEREF  "Heading 1"  \* MERGEFORMAT </w:instrText>
+    </w:r>
+    <w:r>
+      <w:fldChar w:fldCharType="separate"/>
+    </w:r>
+    <w:r>
+      <w:rPr>
+        <w:noProof/>
+      </w:rPr>
+      <w:t>Risk Management Plan</w:t>
+    </w:r>
+    <w:r>
+      <w:rPr>
+        <w:noProof/>
+      </w:rPr>
+      <w:fldChar w:fldCharType="end"/>
+    </w:r>
   </w:p>
 </w:ftr>
 </file>
@@ -16523,7 +18205,7 @@
 </file>
 
 <file path=customXml/itemProps1.xml><?xml version="1.0" encoding="utf-8"?>
-<ds:datastoreItem xmlns:ds="http://schemas.openxmlformats.org/officeDocument/2006/customXml" ds:itemID="{76D5484C-1A1A-4FEB-8E8B-CD5E5090D1CF}">
+<ds:datastoreItem xmlns:ds="http://schemas.openxmlformats.org/officeDocument/2006/customXml" ds:itemID="{65DEFB8B-CF57-45E2-9AC2-325BC441E144}">
   <ds:schemaRefs>
     <ds:schemaRef ds:uri="http://schemas.openxmlformats.org/officeDocument/2006/bibliography"/>
   </ds:schemaRefs>

--- a/Project Charter/Senior+Design+Project+Charter.docx
+++ b/Project Charter/Senior+Design+Project+Charter.docx
@@ -136,7 +136,7 @@
         <w:fldChar w:fldCharType="separate"/>
       </w:r>
       <w:r>
-        <w:t>18 July 2012 @ 2:00:00 PM</w:t>
+        <w:t>19 July 2012 @ 8:56:00 AM</w:t>
       </w:r>
       <w:r>
         <w:fldChar w:fldCharType="end"/>
@@ -2722,7 +2722,7 @@
           <w:rPr>
             <w:webHidden/>
           </w:rPr>
-          <w:t>21</w:t>
+          <w:t>20</w:t>
         </w:r>
         <w:r>
           <w:rPr>
@@ -2870,7 +2870,7 @@
           <w:rPr>
             <w:webHidden/>
           </w:rPr>
-          <w:t>21</w:t>
+          <w:t>22</w:t>
         </w:r>
         <w:r>
           <w:rPr>
@@ -2947,7 +2947,7 @@
           <w:rPr>
             <w:webHidden/>
           </w:rPr>
-          <w:t>22</w:t>
+          <w:t>23</w:t>
         </w:r>
         <w:r>
           <w:rPr>
@@ -3021,7 +3021,7 @@
           <w:rPr>
             <w:webHidden/>
           </w:rPr>
-          <w:t>22</w:t>
+          <w:t>23</w:t>
         </w:r>
         <w:r>
           <w:rPr>
@@ -3095,7 +3095,7 @@
           <w:rPr>
             <w:webHidden/>
           </w:rPr>
-          <w:t>22</w:t>
+          <w:t>23</w:t>
         </w:r>
         <w:r>
           <w:rPr>
@@ -3169,7 +3169,7 @@
           <w:rPr>
             <w:webHidden/>
           </w:rPr>
-          <w:t>23</w:t>
+          <w:t>24</w:t>
         </w:r>
         <w:r>
           <w:rPr>
@@ -3243,7 +3243,7 @@
           <w:rPr>
             <w:webHidden/>
           </w:rPr>
-          <w:t>23</w:t>
+          <w:t>24</w:t>
         </w:r>
         <w:r>
           <w:rPr>
@@ -3320,7 +3320,7 @@
           <w:rPr>
             <w:webHidden/>
           </w:rPr>
-          <w:t>24</w:t>
+          <w:t>25</w:t>
         </w:r>
         <w:r>
           <w:rPr>
@@ -3394,7 +3394,7 @@
           <w:rPr>
             <w:webHidden/>
           </w:rPr>
-          <w:t>24</w:t>
+          <w:t>25</w:t>
         </w:r>
         <w:r>
           <w:rPr>
@@ -3468,7 +3468,7 @@
           <w:rPr>
             <w:webHidden/>
           </w:rPr>
-          <w:t>24</w:t>
+          <w:t>25</w:t>
         </w:r>
         <w:r>
           <w:rPr>
@@ -3542,7 +3542,7 @@
           <w:rPr>
             <w:webHidden/>
           </w:rPr>
-          <w:t>24</w:t>
+          <w:t>25</w:t>
         </w:r>
         <w:r>
           <w:rPr>
@@ -3580,6 +3580,8 @@
         <w:pStyle w:val="Heading1"/>
       </w:pPr>
       <w:bookmarkStart w:id="0" w:name="_Toc330383190"/>
+      <w:bookmarkStart w:id="1" w:name="_GoBack"/>
+      <w:bookmarkEnd w:id="1"/>
       <w:r>
         <w:lastRenderedPageBreak/>
         <w:t>General Organization</w:t>
@@ -3590,16 +3592,16 @@
       <w:pPr>
         <w:pStyle w:val="Heading2"/>
       </w:pPr>
-      <w:bookmarkStart w:id="1" w:name="_Toc317666944"/>
-      <w:bookmarkStart w:id="2" w:name="_Toc330383191"/>
+      <w:bookmarkStart w:id="2" w:name="_Toc317666944"/>
+      <w:bookmarkStart w:id="3" w:name="_Toc330383191"/>
       <w:r>
         <w:t>Project Manager</w:t>
       </w:r>
-      <w:bookmarkEnd w:id="1"/>
       <w:bookmarkEnd w:id="2"/>
-    </w:p>
-    <w:p>
-      <w:bookmarkStart w:id="3" w:name="_Toc317666945"/>
+      <w:bookmarkEnd w:id="3"/>
+    </w:p>
+    <w:p>
+      <w:bookmarkStart w:id="4" w:name="_Toc317666945"/>
       <w:r>
         <w:t xml:space="preserve">The team’s Project Manager is </w:t>
       </w:r>
@@ -3664,15 +3666,15 @@
       <w:pPr>
         <w:pStyle w:val="Heading2"/>
       </w:pPr>
-      <w:bookmarkStart w:id="4" w:name="_Toc330383192"/>
+      <w:bookmarkStart w:id="5" w:name="_Toc330383192"/>
       <w:r>
         <w:t>Project Oversight</w:t>
       </w:r>
-      <w:bookmarkEnd w:id="3"/>
       <w:bookmarkEnd w:id="4"/>
-    </w:p>
-    <w:p>
-      <w:bookmarkStart w:id="5" w:name="_Toc317666946"/>
+      <w:bookmarkEnd w:id="5"/>
+    </w:p>
+    <w:p>
+      <w:bookmarkStart w:id="6" w:name="_Toc317666946"/>
       <w:r>
         <w:t xml:space="preserve">The project will have </w:t>
       </w:r>
@@ -3837,15 +3839,15 @@
       <w:pPr>
         <w:pStyle w:val="Heading2"/>
       </w:pPr>
-      <w:bookmarkStart w:id="6" w:name="_Toc330383193"/>
+      <w:bookmarkStart w:id="7" w:name="_Toc330383193"/>
       <w:r>
         <w:t>Roles and Responsibilities</w:t>
       </w:r>
-      <w:bookmarkEnd w:id="5"/>
       <w:bookmarkEnd w:id="6"/>
-    </w:p>
-    <w:p>
-      <w:bookmarkStart w:id="7" w:name="_Toc317666947"/>
+      <w:bookmarkEnd w:id="7"/>
+    </w:p>
+    <w:p>
+      <w:bookmarkStart w:id="8" w:name="_Toc317666947"/>
       <w:r>
         <w:t>There are various roles for individuals related to this project.  These are distributed among the team members, the team supervisor, the project sponsor and the end-user liaison.  These people are identified below:</w:t>
       </w:r>
@@ -3963,17 +3965,17 @@
       <w:r>
         <w:t xml:space="preserve">This team uses a matrix organizational structure.  While the team uses a Project Manager position, the role is functional rather than administrative.  Thus, the members of this team are organizational peers.  In this manner, the structure is flat with accountability being to the project, the Team Supervisor and the Project </w:t>
       </w:r>
-      <w:commentRangeStart w:id="8"/>
+      <w:commentRangeStart w:id="9"/>
       <w:r>
         <w:t>Sponsor</w:t>
       </w:r>
-      <w:commentRangeEnd w:id="8"/>
+      <w:commentRangeEnd w:id="9"/>
       <w:r>
         <w:rPr>
           <w:rStyle w:val="CommentReference"/>
           <w:rFonts w:ascii="Arial" w:hAnsi="Arial"/>
         </w:rPr>
-        <w:commentReference w:id="8"/>
+        <w:commentReference w:id="9"/>
       </w:r>
       <w:r>
         <w:t>.</w:t>
@@ -3984,12 +3986,12 @@
       <w:pPr>
         <w:pStyle w:val="Heading2"/>
       </w:pPr>
-      <w:bookmarkStart w:id="9" w:name="_Toc330383194"/>
+      <w:bookmarkStart w:id="10" w:name="_Toc330383194"/>
       <w:r>
         <w:t>Project Constraints</w:t>
       </w:r>
-      <w:bookmarkEnd w:id="7"/>
-      <w:bookmarkEnd w:id="9"/>
+      <w:bookmarkEnd w:id="8"/>
+      <w:bookmarkEnd w:id="10"/>
     </w:p>
     <w:p>
       <w:r>
@@ -4014,13 +4016,13 @@
       <w:pPr>
         <w:pStyle w:val="Heading2"/>
       </w:pPr>
-      <w:bookmarkStart w:id="10" w:name="_Toc317666948"/>
-      <w:bookmarkStart w:id="11" w:name="_Toc330383195"/>
+      <w:bookmarkStart w:id="11" w:name="_Toc317666948"/>
+      <w:bookmarkStart w:id="12" w:name="_Toc330383195"/>
       <w:r>
         <w:t>Project Assumptions</w:t>
       </w:r>
-      <w:bookmarkEnd w:id="10"/>
       <w:bookmarkEnd w:id="11"/>
+      <w:bookmarkEnd w:id="12"/>
     </w:p>
     <w:p>
       <w:pPr>
@@ -4031,7 +4033,7 @@
         </w:numPr>
         <w:contextualSpacing w:val="0"/>
       </w:pPr>
-      <w:bookmarkStart w:id="12" w:name="_Toc317666949"/>
+      <w:bookmarkStart w:id="13" w:name="_Toc317666949"/>
       <w:r>
         <w:t xml:space="preserve">Product will operate in </w:t>
       </w:r>
@@ -4223,12 +4225,12 @@
       <w:pPr>
         <w:pStyle w:val="Heading2"/>
       </w:pPr>
-      <w:bookmarkStart w:id="13" w:name="_Toc330383196"/>
+      <w:bookmarkStart w:id="14" w:name="_Toc330383196"/>
       <w:r>
         <w:t>Preliminary Schedule and Cost Estimates</w:t>
       </w:r>
-      <w:bookmarkEnd w:id="12"/>
       <w:bookmarkEnd w:id="13"/>
+      <w:bookmarkEnd w:id="14"/>
     </w:p>
     <w:p>
       <w:r>
@@ -4372,12 +4374,12 @@
       <w:pPr>
         <w:pStyle w:val="Heading1"/>
       </w:pPr>
-      <w:bookmarkStart w:id="14" w:name="_Toc330383197"/>
+      <w:bookmarkStart w:id="15" w:name="_Toc330383197"/>
       <w:r>
         <w:lastRenderedPageBreak/>
         <w:t>Scope Statement</w:t>
       </w:r>
-      <w:bookmarkEnd w:id="14"/>
+      <w:bookmarkEnd w:id="15"/>
     </w:p>
     <w:p>
       <w:r>
@@ -4710,12 +4712,12 @@
       <w:pPr>
         <w:pStyle w:val="Heading1"/>
       </w:pPr>
-      <w:bookmarkStart w:id="15" w:name="_Toc330383198"/>
+      <w:bookmarkStart w:id="16" w:name="_Toc330383198"/>
       <w:r>
         <w:lastRenderedPageBreak/>
         <w:t>Cost Management Plan</w:t>
       </w:r>
-      <w:bookmarkEnd w:id="15"/>
+      <w:bookmarkEnd w:id="16"/>
     </w:p>
     <w:p>
       <w:r>
@@ -4730,11 +4732,11 @@
           <w:numId w:val="36"/>
         </w:numPr>
       </w:pPr>
-      <w:bookmarkStart w:id="16" w:name="_Toc330383199"/>
+      <w:bookmarkStart w:id="17" w:name="_Toc330383199"/>
       <w:r>
         <w:t>Labor Management</w:t>
       </w:r>
-      <w:bookmarkEnd w:id="16"/>
+      <w:bookmarkEnd w:id="17"/>
     </w:p>
     <w:p>
       <w:r>
@@ -4892,11 +4894,11 @@
           <w:numId w:val="36"/>
         </w:numPr>
       </w:pPr>
-      <w:bookmarkStart w:id="17" w:name="_Toc330383200"/>
+      <w:bookmarkStart w:id="18" w:name="_Toc330383200"/>
       <w:r>
         <w:t>Material Management</w:t>
       </w:r>
-      <w:bookmarkEnd w:id="17"/>
+      <w:bookmarkEnd w:id="18"/>
     </w:p>
     <w:p>
       <w:r>
@@ -4972,12 +4974,12 @@
       <w:pPr>
         <w:pStyle w:val="Heading1"/>
       </w:pPr>
-      <w:bookmarkStart w:id="18" w:name="_Toc330383201"/>
+      <w:bookmarkStart w:id="19" w:name="_Toc330383201"/>
       <w:r>
         <w:lastRenderedPageBreak/>
         <w:t>Earned Value Management</w:t>
       </w:r>
-      <w:bookmarkEnd w:id="18"/>
+      <w:bookmarkEnd w:id="19"/>
     </w:p>
     <w:p>
       <w:r>
@@ -5073,12 +5075,12 @@
       <w:pPr>
         <w:pStyle w:val="Heading1"/>
       </w:pPr>
-      <w:bookmarkStart w:id="19" w:name="_Toc330383202"/>
+      <w:bookmarkStart w:id="20" w:name="_Toc330383202"/>
       <w:r>
         <w:lastRenderedPageBreak/>
         <w:t>Scope Management Plan</w:t>
       </w:r>
-      <w:bookmarkEnd w:id="19"/>
+      <w:bookmarkEnd w:id="20"/>
     </w:p>
     <w:p>
       <w:r>
@@ -5119,12 +5121,12 @@
       <w:pPr>
         <w:pStyle w:val="Heading1"/>
       </w:pPr>
-      <w:bookmarkStart w:id="20" w:name="_Toc330383203"/>
+      <w:bookmarkStart w:id="21" w:name="_Toc330383203"/>
       <w:r>
         <w:lastRenderedPageBreak/>
         <w:t>Work Breakdown Structure</w:t>
       </w:r>
-      <w:bookmarkEnd w:id="20"/>
+      <w:bookmarkEnd w:id="21"/>
     </w:p>
     <w:p>
       <w:r>
@@ -5364,22 +5366,22 @@
       <w:pPr>
         <w:pStyle w:val="Heading1"/>
       </w:pPr>
-      <w:bookmarkStart w:id="21" w:name="_Toc330383204"/>
+      <w:bookmarkStart w:id="22" w:name="_Toc330383204"/>
       <w:r>
         <w:lastRenderedPageBreak/>
         <w:t>Quality Management Plan</w:t>
       </w:r>
-      <w:bookmarkEnd w:id="21"/>
+      <w:bookmarkEnd w:id="22"/>
     </w:p>
     <w:p>
       <w:pPr>
         <w:pStyle w:val="Heading2"/>
       </w:pPr>
-      <w:bookmarkStart w:id="22" w:name="_Toc330383205"/>
+      <w:bookmarkStart w:id="23" w:name="_Toc330383205"/>
       <w:r>
         <w:t>Overview</w:t>
       </w:r>
-      <w:bookmarkEnd w:id="22"/>
+      <w:bookmarkEnd w:id="23"/>
     </w:p>
     <w:p>
       <w:r>
@@ -5469,11 +5471,11 @@
       <w:pPr>
         <w:pStyle w:val="Heading2"/>
       </w:pPr>
-      <w:bookmarkStart w:id="23" w:name="_Toc330383206"/>
+      <w:bookmarkStart w:id="24" w:name="_Toc330383206"/>
       <w:r>
         <w:t>Roles and Responsibilities</w:t>
       </w:r>
-      <w:bookmarkEnd w:id="23"/>
+      <w:bookmarkEnd w:id="24"/>
     </w:p>
     <w:p>
       <w:r>
@@ -5490,6 +5492,12 @@
       </w:r>
       <w:r>
         <w:t xml:space="preserve">Table </w:t>
+      </w:r>
+      <w:r>
+        <w:rPr>
+          <w:noProof/>
+        </w:rPr>
+        <w:t>1</w:t>
       </w:r>
       <w:r>
         <w:fldChar w:fldCharType="end"/>
@@ -5506,33 +5514,20 @@
         <w:pStyle w:val="Caption"/>
         <w:keepNext/>
       </w:pPr>
-      <w:bookmarkStart w:id="24" w:name="_Ref226478576"/>
+      <w:bookmarkStart w:id="25" w:name="_Ref226478576"/>
       <w:r>
         <w:lastRenderedPageBreak/>
         <w:t xml:space="preserve">Table </w:t>
       </w:r>
-      <w:r>
-        <w:fldChar w:fldCharType="begin"/>
-      </w:r>
-      <w:r>
-        <w:instrText xml:space="preserve"> SEQ Table \* ARABIC </w:instrText>
-      </w:r>
-      <w:r>
-        <w:fldChar w:fldCharType="separate"/>
-      </w:r>
-      <w:r>
-        <w:rPr>
-          <w:noProof/>
-        </w:rPr>
-        <w:t>3</w:t>
-      </w:r>
-      <w:r>
-        <w:rPr>
-          <w:noProof/>
-        </w:rPr>
-        <w:fldChar w:fldCharType="end"/>
-      </w:r>
-      <w:bookmarkEnd w:id="24"/>
+      <w:fldSimple w:instr=" SEQ Table \* ARABIC ">
+        <w:r>
+          <w:rPr>
+            <w:noProof/>
+          </w:rPr>
+          <w:t>1</w:t>
+        </w:r>
+      </w:fldSimple>
+      <w:bookmarkEnd w:id="25"/>
       <w:r>
         <w:t xml:space="preserve"> - Quality Management Roles and Responsibilities</w:t>
       </w:r>
@@ -6018,22 +6013,22 @@
       <w:pPr>
         <w:pStyle w:val="Heading1"/>
       </w:pPr>
-      <w:bookmarkStart w:id="25" w:name="_Toc330383207"/>
+      <w:bookmarkStart w:id="26" w:name="_Toc330383207"/>
       <w:r>
         <w:lastRenderedPageBreak/>
         <w:t>Communications Plan</w:t>
       </w:r>
-      <w:bookmarkEnd w:id="25"/>
+      <w:bookmarkEnd w:id="26"/>
     </w:p>
     <w:p>
       <w:pPr>
         <w:pStyle w:val="Heading2"/>
       </w:pPr>
-      <w:bookmarkStart w:id="26" w:name="_Toc330383208"/>
+      <w:bookmarkStart w:id="27" w:name="_Toc330383208"/>
       <w:r>
         <w:t>Summary</w:t>
       </w:r>
-      <w:bookmarkEnd w:id="26"/>
+      <w:bookmarkEnd w:id="27"/>
     </w:p>
     <w:p>
       <w:r>
@@ -6044,14 +6039,14 @@
       <w:pPr>
         <w:pStyle w:val="Heading2"/>
       </w:pPr>
-      <w:bookmarkStart w:id="27" w:name="_Toc330383209"/>
+      <w:bookmarkStart w:id="28" w:name="_Toc330383209"/>
       <w:r>
         <w:t>Internal</w:t>
       </w:r>
       <w:r>
         <w:t xml:space="preserve"> Communications</w:t>
       </w:r>
-      <w:bookmarkEnd w:id="27"/>
+      <w:bookmarkEnd w:id="28"/>
     </w:p>
     <w:p>
       <w:r>
@@ -6151,11 +6146,11 @@
       <w:pPr>
         <w:pStyle w:val="Heading2"/>
       </w:pPr>
-      <w:bookmarkStart w:id="28" w:name="_Toc330383210"/>
+      <w:bookmarkStart w:id="29" w:name="_Toc330383210"/>
       <w:r>
         <w:t>External Communications</w:t>
       </w:r>
-      <w:bookmarkEnd w:id="28"/>
+      <w:bookmarkEnd w:id="29"/>
     </w:p>
     <w:p>
       <w:r>
@@ -6192,19 +6187,19 @@
       <w:pPr>
         <w:pStyle w:val="Heading1"/>
       </w:pPr>
-      <w:bookmarkStart w:id="29" w:name="_Toc330383211"/>
+      <w:bookmarkStart w:id="30" w:name="_Toc330383211"/>
       <w:r>
         <w:lastRenderedPageBreak/>
         <w:t>Change Management Plan</w:t>
       </w:r>
-      <w:bookmarkEnd w:id="29"/>
+      <w:bookmarkEnd w:id="30"/>
     </w:p>
     <w:p>
       <w:pPr>
         <w:pStyle w:val="Heading2"/>
       </w:pPr>
-      <w:bookmarkStart w:id="30" w:name="_Toc317666958"/>
-      <w:bookmarkStart w:id="31" w:name="_Toc330383212"/>
+      <w:bookmarkStart w:id="31" w:name="_Toc317666958"/>
+      <w:bookmarkStart w:id="32" w:name="_Toc330383212"/>
       <w:r>
         <w:t xml:space="preserve">Purpose of </w:t>
       </w:r>
@@ -6214,8 +6209,8 @@
       <w:r>
         <w:t>Integrated Change Management Plan</w:t>
       </w:r>
-      <w:bookmarkEnd w:id="30"/>
       <w:bookmarkEnd w:id="31"/>
+      <w:bookmarkEnd w:id="32"/>
     </w:p>
     <w:p>
       <w:r>
@@ -6240,13 +6235,13 @@
       <w:pPr>
         <w:pStyle w:val="Heading2"/>
       </w:pPr>
-      <w:bookmarkStart w:id="32" w:name="_Toc317666959"/>
-      <w:bookmarkStart w:id="33" w:name="_Toc330383213"/>
+      <w:bookmarkStart w:id="33" w:name="_Toc317666959"/>
+      <w:bookmarkStart w:id="34" w:name="_Toc330383213"/>
       <w:r>
         <w:t>Roles and Responsibilities</w:t>
       </w:r>
-      <w:bookmarkEnd w:id="32"/>
       <w:bookmarkEnd w:id="33"/>
+      <w:bookmarkEnd w:id="34"/>
       <w:r>
         <w:t xml:space="preserve"> </w:t>
       </w:r>
@@ -6299,13 +6294,13 @@
       <w:pPr>
         <w:pStyle w:val="Heading2"/>
       </w:pPr>
-      <w:bookmarkStart w:id="34" w:name="_Toc317666960"/>
-      <w:bookmarkStart w:id="35" w:name="_Toc330383214"/>
+      <w:bookmarkStart w:id="35" w:name="_Toc317666960"/>
+      <w:bookmarkStart w:id="36" w:name="_Toc330383214"/>
       <w:r>
         <w:t>Review and Approval Process</w:t>
       </w:r>
-      <w:bookmarkEnd w:id="34"/>
       <w:bookmarkEnd w:id="35"/>
+      <w:bookmarkEnd w:id="36"/>
     </w:p>
     <w:p>
       <w:r>
@@ -6316,14 +6311,14 @@
       <w:pPr>
         <w:pStyle w:val="Heading2"/>
       </w:pPr>
-      <w:bookmarkStart w:id="36" w:name="_Toc317666961"/>
-      <w:bookmarkStart w:id="37" w:name="_Toc330383215"/>
+      <w:bookmarkStart w:id="37" w:name="_Toc317666961"/>
+      <w:bookmarkStart w:id="38" w:name="_Toc330383215"/>
       <w:r>
         <w:lastRenderedPageBreak/>
         <w:t>Change Identification, Documentation, Implementation and Reporting</w:t>
       </w:r>
-      <w:bookmarkEnd w:id="36"/>
       <w:bookmarkEnd w:id="37"/>
+      <w:bookmarkEnd w:id="38"/>
     </w:p>
     <w:p>
       <w:pPr>
@@ -6426,24 +6421,24 @@
       <w:pPr>
         <w:pStyle w:val="Heading1"/>
       </w:pPr>
-      <w:bookmarkStart w:id="38" w:name="_Toc330383216"/>
+      <w:bookmarkStart w:id="39" w:name="_Toc330383216"/>
       <w:r>
         <w:lastRenderedPageBreak/>
         <w:t>Risk Management Plan</w:t>
       </w:r>
-      <w:bookmarkEnd w:id="38"/>
+      <w:bookmarkEnd w:id="39"/>
     </w:p>
     <w:p>
       <w:pPr>
         <w:pStyle w:val="Heading2"/>
       </w:pPr>
-      <w:bookmarkStart w:id="39" w:name="_Toc317666963"/>
-      <w:bookmarkStart w:id="40" w:name="_Toc330383217"/>
+      <w:bookmarkStart w:id="40" w:name="_Toc317666963"/>
+      <w:bookmarkStart w:id="41" w:name="_Toc330383217"/>
       <w:r>
         <w:t>Purpose of Risk Management Plan</w:t>
       </w:r>
-      <w:bookmarkEnd w:id="39"/>
       <w:bookmarkEnd w:id="40"/>
+      <w:bookmarkEnd w:id="41"/>
     </w:p>
     <w:p>
       <w:r>
@@ -6459,13 +6454,13 @@
       <w:pPr>
         <w:pStyle w:val="Heading2"/>
       </w:pPr>
-      <w:bookmarkStart w:id="41" w:name="_Toc317666964"/>
-      <w:bookmarkStart w:id="42" w:name="_Toc330383218"/>
+      <w:bookmarkStart w:id="42" w:name="_Toc317666964"/>
+      <w:bookmarkStart w:id="43" w:name="_Toc330383218"/>
       <w:r>
         <w:t>Roles and Responsibilities</w:t>
       </w:r>
-      <w:bookmarkEnd w:id="41"/>
       <w:bookmarkEnd w:id="42"/>
+      <w:bookmarkEnd w:id="43"/>
     </w:p>
     <w:p>
       <w:pPr>
@@ -6549,13 +6544,13 @@
       <w:pPr>
         <w:pStyle w:val="Heading2"/>
       </w:pPr>
-      <w:bookmarkStart w:id="43" w:name="_Toc317666965"/>
-      <w:bookmarkStart w:id="44" w:name="_Toc330383219"/>
+      <w:bookmarkStart w:id="44" w:name="_Toc317666965"/>
+      <w:bookmarkStart w:id="45" w:name="_Toc330383219"/>
       <w:r>
         <w:t>Risk Identification</w:t>
       </w:r>
-      <w:bookmarkEnd w:id="43"/>
       <w:bookmarkEnd w:id="44"/>
+      <w:bookmarkEnd w:id="45"/>
     </w:p>
     <w:p>
       <w:r>
@@ -6591,13 +6586,13 @@
       <w:pPr>
         <w:pStyle w:val="Heading2"/>
       </w:pPr>
-      <w:bookmarkStart w:id="45" w:name="_Toc317666966"/>
-      <w:bookmarkStart w:id="46" w:name="_Toc330383220"/>
+      <w:bookmarkStart w:id="46" w:name="_Toc317666966"/>
+      <w:bookmarkStart w:id="47" w:name="_Toc330383220"/>
       <w:r>
         <w:t>Risk Triggers</w:t>
       </w:r>
-      <w:bookmarkEnd w:id="45"/>
       <w:bookmarkEnd w:id="46"/>
+      <w:bookmarkEnd w:id="47"/>
     </w:p>
     <w:p>
       <w:r>
@@ -6668,13 +6663,13 @@
       <w:pPr>
         <w:pStyle w:val="Heading2"/>
       </w:pPr>
-      <w:bookmarkStart w:id="47" w:name="_Toc317666967"/>
-      <w:bookmarkStart w:id="48" w:name="_Toc330383221"/>
+      <w:bookmarkStart w:id="48" w:name="_Toc317666967"/>
+      <w:bookmarkStart w:id="49" w:name="_Toc330383221"/>
       <w:r>
         <w:t>Risk Analysis</w:t>
       </w:r>
-      <w:bookmarkEnd w:id="47"/>
       <w:bookmarkEnd w:id="48"/>
+      <w:bookmarkEnd w:id="49"/>
     </w:p>
     <w:p>
       <w:r>
@@ -8618,17 +8613,17 @@
       <w:pPr>
         <w:pStyle w:val="Heading2"/>
       </w:pPr>
-      <w:bookmarkStart w:id="49" w:name="_Toc317666968"/>
-      <w:bookmarkStart w:id="50" w:name="_Toc330383222"/>
+      <w:bookmarkStart w:id="50" w:name="_Toc317666968"/>
+      <w:bookmarkStart w:id="51" w:name="_Toc330383222"/>
       <w:r>
         <w:t>Risk Severity</w:t>
       </w:r>
-      <w:bookmarkEnd w:id="49"/>
       <w:bookmarkEnd w:id="50"/>
-    </w:p>
-    <w:p>
-      <w:bookmarkStart w:id="51" w:name="_Toc317666969"/>
-      <w:bookmarkStart w:id="52" w:name="_Toc330383223"/>
+      <w:bookmarkEnd w:id="51"/>
+    </w:p>
+    <w:p>
+      <w:bookmarkStart w:id="52" w:name="_Toc317666969"/>
+      <w:bookmarkStart w:id="53" w:name="_Toc330383223"/>
       <w:r>
         <w:t>In order to analyze the severity of risks, they are compared against each other to give a Risk Severity Grid. Risks are ordered by severity, which is calculated as the product of the likelihood and size of loss identified during qualitative and quantitative analysis. The risk severity grid follows:</w:t>
       </w:r>
@@ -9454,12 +9449,12 @@
       <w:r>
         <w:t>Risk Response Planning</w:t>
       </w:r>
-      <w:bookmarkEnd w:id="51"/>
       <w:bookmarkEnd w:id="52"/>
-    </w:p>
-    <w:p>
-      <w:bookmarkStart w:id="53" w:name="_Toc317666970"/>
-      <w:bookmarkStart w:id="54" w:name="_Toc330383224"/>
+      <w:bookmarkEnd w:id="53"/>
+    </w:p>
+    <w:p>
+      <w:bookmarkStart w:id="54" w:name="_Toc317666970"/>
+      <w:bookmarkStart w:id="55" w:name="_Toc330383224"/>
       <w:r>
         <w:t>The team will make every attempt to avoid risks or minimize effects if those risks are encountered. A plan is set out in response to each risk to ensure that they can be controlled effectively. The plan for each identified risk during this project follows:</w:t>
       </w:r>
@@ -10319,12 +10314,12 @@
       <w:r>
         <w:t>Risk Documentation and Reporting</w:t>
       </w:r>
-      <w:bookmarkEnd w:id="53"/>
       <w:bookmarkEnd w:id="54"/>
-    </w:p>
-    <w:p>
-      <w:bookmarkStart w:id="55" w:name="_Toc317666971"/>
-      <w:bookmarkStart w:id="56" w:name="_Toc330383225"/>
+      <w:bookmarkEnd w:id="55"/>
+    </w:p>
+    <w:p>
+      <w:bookmarkStart w:id="56" w:name="_Toc317666971"/>
+      <w:bookmarkStart w:id="57" w:name="_Toc330383225"/>
       <w:r>
         <w:t xml:space="preserve">The risk manager will maintain all risks on the team </w:t>
       </w:r>
@@ -10344,8 +10339,8 @@
       <w:r>
         <w:t>Risk Control</w:t>
       </w:r>
-      <w:bookmarkEnd w:id="55"/>
       <w:bookmarkEnd w:id="56"/>
+      <w:bookmarkEnd w:id="57"/>
     </w:p>
     <w:p>
       <w:r>
@@ -10356,8 +10351,6 @@
       <w:r>
         <w:t>During team meetings, team members will identify any new risks, or changes to already identified risks. The team will then analyze the new information together and the risk manager will add the item to the risk repository. This also applies to any new or changed risks identified by the sponsor.</w:t>
       </w:r>
-      <w:bookmarkStart w:id="57" w:name="_GoBack"/>
-      <w:bookmarkEnd w:id="57"/>
     </w:p>
     <w:p>
       <w:pPr>
@@ -11425,7 +11418,7 @@
 
 <file path=word/comments.xml><?xml version="1.0" encoding="utf-8"?>
 <w:comments xmlns:wpc="http://schemas.microsoft.com/office/word/2010/wordprocessingCanvas" xmlns:mc="http://schemas.openxmlformats.org/markup-compatibility/2006" xmlns:o="urn:schemas-microsoft-com:office:office" xmlns:r="http://schemas.openxmlformats.org/officeDocument/2006/relationships" xmlns:m="http://schemas.openxmlformats.org/officeDocument/2006/math" xmlns:v="urn:schemas-microsoft-com:vml" xmlns:wp14="http://schemas.microsoft.com/office/word/2010/wordprocessingDrawing" xmlns:wp="http://schemas.openxmlformats.org/drawingml/2006/wordprocessingDrawing" xmlns:w10="urn:schemas-microsoft-com:office:word" xmlns:w="http://schemas.openxmlformats.org/wordprocessingml/2006/main" xmlns:w14="http://schemas.microsoft.com/office/word/2010/wordml" xmlns:wpg="http://schemas.microsoft.com/office/word/2010/wordprocessingGroup" xmlns:wpi="http://schemas.microsoft.com/office/word/2010/wordprocessingInk" xmlns:wne="http://schemas.microsoft.com/office/word/2006/wordml" xmlns:wps="http://schemas.microsoft.com/office/word/2010/wordprocessingShape" mc:Ignorable="w14 wp14">
-  <w:comment w:id="8" w:author="senior design" w:date="2012-07-18T11:41:00Z" w:initials="sd">
+  <w:comment w:id="9" w:author="senior design" w:date="2012-07-18T11:41:00Z" w:initials="sd">
     <w:p>
       <w:pPr>
         <w:pStyle w:val="CommentText"/>
@@ -11523,7 +11516,7 @@
       <w:rPr>
         <w:noProof/>
       </w:rPr>
-      <w:t>18 July 2012 @ 2:00:00 PM</w:t>
+      <w:t>19 July 2012 @ 8:56:00 AM</w:t>
     </w:r>
     <w:r>
       <w:fldChar w:fldCharType="end"/>
@@ -11544,7 +11537,7 @@
       <w:rPr>
         <w:noProof/>
       </w:rPr>
-      <w:t>i</w:t>
+      <w:t>ii</w:t>
     </w:r>
     <w:r>
       <w:fldChar w:fldCharType="end"/>
@@ -11552,27 +11545,14 @@
     <w:r>
       <w:tab/>
     </w:r>
-    <w:r>
-      <w:fldChar w:fldCharType="begin"/>
-    </w:r>
-    <w:r>
-      <w:instrText xml:space="preserve"> STYLEREF  PseudoHeading1  \* MERGEFORMAT </w:instrText>
-    </w:r>
-    <w:r>
-      <w:fldChar w:fldCharType="separate"/>
-    </w:r>
-    <w:r>
-      <w:rPr>
-        <w:noProof/>
-      </w:rPr>
-      <w:t>Table of Contents</w:t>
-    </w:r>
-    <w:r>
-      <w:rPr>
-        <w:noProof/>
-      </w:rPr>
-      <w:fldChar w:fldCharType="end"/>
-    </w:r>
+    <w:fldSimple w:instr=" STYLEREF  PseudoHeading1  \* MERGEFORMAT ">
+      <w:r>
+        <w:rPr>
+          <w:noProof/>
+        </w:rPr>
+        <w:t>Table of Contents</w:t>
+      </w:r>
+    </w:fldSimple>
   </w:p>
 </w:ftr>
 </file>
@@ -11596,7 +11576,7 @@
       <w:rPr>
         <w:noProof/>
       </w:rPr>
-      <w:t>18 July 2012 @ 2:00:00 PM</w:t>
+      <w:t>19 July 2012 @ 8:56:00 AM</w:t>
     </w:r>
     <w:r>
       <w:fldChar w:fldCharType="end"/>
@@ -11627,7 +11607,7 @@
         <w:b w:val="0"/>
         <w:noProof/>
       </w:rPr>
-      <w:t>22</w:t>
+      <w:t>1</w:t>
     </w:r>
     <w:r>
       <w:rPr>
@@ -11641,27 +11621,14 @@
       </w:rPr>
       <w:tab/>
     </w:r>
-    <w:r>
-      <w:fldChar w:fldCharType="begin"/>
-    </w:r>
-    <w:r>
-      <w:instrText xml:space="preserve"> STYLEREF  "Heading 1"  \* MERGEFORMAT </w:instrText>
-    </w:r>
-    <w:r>
-      <w:fldChar w:fldCharType="separate"/>
-    </w:r>
-    <w:r>
-      <w:rPr>
-        <w:noProof/>
-      </w:rPr>
-      <w:t>Risk Management Plan</w:t>
-    </w:r>
-    <w:r>
-      <w:rPr>
-        <w:noProof/>
-      </w:rPr>
-      <w:fldChar w:fldCharType="end"/>
-    </w:r>
+    <w:fldSimple w:instr=" STYLEREF  &quot;Heading 1&quot;  \* MERGEFORMAT ">
+      <w:r>
+        <w:rPr>
+          <w:noProof/>
+        </w:rPr>
+        <w:t>General Organization</w:t>
+      </w:r>
+    </w:fldSimple>
   </w:p>
 </w:ftr>
 </file>
@@ -18205,7 +18172,7 @@
 </file>
 
 <file path=customXml/itemProps1.xml><?xml version="1.0" encoding="utf-8"?>
-<ds:datastoreItem xmlns:ds="http://schemas.openxmlformats.org/officeDocument/2006/customXml" ds:itemID="{65DEFB8B-CF57-45E2-9AC2-325BC441E144}">
+<ds:datastoreItem xmlns:ds="http://schemas.openxmlformats.org/officeDocument/2006/customXml" ds:itemID="{11034A50-BA9E-4180-AF05-B1FA54F78F45}">
   <ds:schemaRefs>
     <ds:schemaRef ds:uri="http://schemas.openxmlformats.org/officeDocument/2006/bibliography"/>
   </ds:schemaRefs>
